--- a/Chapter 3.docx
+++ b/Chapter 3.docx
@@ -13,7 +13,7 @@
         <w:jc w:val="center"/>
       </w:pPr>
       <w:r>
-        <w:t>Getting to Core Java</w:t>
+        <w:t>High on Java OOPs / OOPs with JAVA</w:t>
       </w:r>
     </w:p>
     <w:p>
@@ -44,7 +44,15 @@
         <w:spacing w:after="0" w:line="240" w:lineRule="auto"/>
       </w:pPr>
       <w:r>
-        <w:t xml:space="preserve">In java for using the variables and methods we create in the class, we need to create the object of the class and call the methods or variables. </w:t>
+        <w:t xml:space="preserve">In java for using the variables and methods we create in the </w:t>
+      </w:r>
+      <w:proofErr w:type="gramStart"/>
+      <w:r>
+        <w:t>class,</w:t>
+      </w:r>
+      <w:proofErr w:type="gramEnd"/>
+      <w:r>
+        <w:t xml:space="preserve"> we need to create the object of the class and call the methods or variables. </w:t>
       </w:r>
     </w:p>
     <w:p>
@@ -57,7 +65,23 @@
         <w:spacing w:after="0" w:line="240" w:lineRule="auto"/>
       </w:pPr>
       <w:r>
-        <w:t xml:space="preserve">In Java objects are stored in the heap memory and static objects in the stack memory and When we create the object, the static methods or variables will not be part of this object of class and instead they are stored in the common memory of java so when ever we call these static objects they are loaded without the need of class object. </w:t>
+        <w:t xml:space="preserve">In Java objects are stored in the heap memory and static objects in the stack memory and </w:t>
+      </w:r>
+      <w:proofErr w:type="gramStart"/>
+      <w:r>
+        <w:t>When</w:t>
+      </w:r>
+      <w:proofErr w:type="gramEnd"/>
+      <w:r>
+        <w:t xml:space="preserve"> we create the object, the static methods or variables will not be part of this object of class and instead they are stored in the common memory of java so </w:t>
+      </w:r>
+      <w:proofErr w:type="spellStart"/>
+      <w:r>
+        <w:t>when ever</w:t>
+      </w:r>
+      <w:proofErr w:type="spellEnd"/>
+      <w:r>
+        <w:t xml:space="preserve"> we call these static objects they are loaded without the need of class object. </w:t>
       </w:r>
     </w:p>
     <w:p>
@@ -69,7 +93,23 @@
         </w:numPr>
       </w:pPr>
       <w:r>
-        <w:t>So when ever we want to use the static objects , we need not to create object of the class and we can call them directly by name or using class name.</w:t>
+        <w:t xml:space="preserve">So </w:t>
+      </w:r>
+      <w:proofErr w:type="spellStart"/>
+      <w:r>
+        <w:t>when ever</w:t>
+      </w:r>
+      <w:proofErr w:type="spellEnd"/>
+      <w:r>
+        <w:t xml:space="preserve"> we want to use the static </w:t>
+      </w:r>
+      <w:proofErr w:type="gramStart"/>
+      <w:r>
+        <w:t>objects ,</w:t>
+      </w:r>
+      <w:proofErr w:type="gramEnd"/>
+      <w:r>
+        <w:t xml:space="preserve"> we need not to create object of the class and we can call them directly by name or using class name.</w:t>
       </w:r>
     </w:p>
     <w:p>
@@ -114,19 +154,45 @@
           <w:numId w:val="2"/>
         </w:numPr>
       </w:pPr>
-      <w:r>
-        <w:t>Also static fields can't be overridden so they add security.</w:t>
-      </w:r>
-    </w:p>
-    <w:p/>
-    <w:p>
-      <w:r>
-        <w:t>Can the top level class be made static?</w:t>
-      </w:r>
-    </w:p>
-    <w:p>
-      <w:r>
-        <w:t>No the top level class in java can never be static because static keyword is meant for providing memory and executing the logic without creating objects, a class doesn't have a value logic directly. Instead static can be added for inner classes.</w:t>
+      <w:proofErr w:type="gramStart"/>
+      <w:r>
+        <w:t>Also</w:t>
+      </w:r>
+      <w:proofErr w:type="gramEnd"/>
+      <w:r>
+        <w:t xml:space="preserve"> static fields can't be overridden so they add security.</w:t>
+      </w:r>
+    </w:p>
+    <w:p/>
+    <w:p>
+      <w:r>
+        <w:t xml:space="preserve">Can the </w:t>
+      </w:r>
+      <w:proofErr w:type="gramStart"/>
+      <w:r>
+        <w:t>top level</w:t>
+      </w:r>
+      <w:proofErr w:type="gramEnd"/>
+      <w:r>
+        <w:t xml:space="preserve"> class be made static?</w:t>
+      </w:r>
+    </w:p>
+    <w:p>
+      <w:proofErr w:type="gramStart"/>
+      <w:r>
+        <w:t>No</w:t>
+      </w:r>
+      <w:proofErr w:type="gramEnd"/>
+      <w:r>
+        <w:t xml:space="preserve"> the top level class in java can never be static because static keyword is meant for providing memory and executing the logic without creating objects, a class doesn't have a value logic directly. </w:t>
+      </w:r>
+      <w:proofErr w:type="gramStart"/>
+      <w:r>
+        <w:t>Instead</w:t>
+      </w:r>
+      <w:proofErr w:type="gramEnd"/>
+      <w:r>
+        <w:t xml:space="preserve"> static can be added for inner classes.</w:t>
       </w:r>
     </w:p>
     <w:p/>
@@ -167,7 +233,15 @@
         <w:spacing w:before="100" w:beforeAutospacing="1" w:after="100" w:afterAutospacing="1" w:line="240" w:lineRule="auto"/>
       </w:pPr>
       <w:r>
-        <w:t>From java 8 , we are allowed to by static methods in interface.</w:t>
+        <w:t xml:space="preserve">From java </w:t>
+      </w:r>
+      <w:proofErr w:type="gramStart"/>
+      <w:r>
+        <w:t>8 ,</w:t>
+      </w:r>
+      <w:proofErr w:type="gramEnd"/>
+      <w:r>
+        <w:t xml:space="preserve"> we are allowed to by static methods in interface.</w:t>
       </w:r>
     </w:p>
     <w:p>
@@ -197,7 +271,15 @@
         <w:spacing w:before="100" w:beforeAutospacing="1" w:after="100" w:afterAutospacing="1" w:line="240" w:lineRule="auto"/>
       </w:pPr>
       <w:r>
-        <w:t>Static keyword in class mean all the methods in the class are static as well. but static methods can't be inherited or overridden so they can't be abstract.</w:t>
+        <w:t xml:space="preserve">Static keyword in class </w:t>
+      </w:r>
+      <w:proofErr w:type="gramStart"/>
+      <w:r>
+        <w:t>mean</w:t>
+      </w:r>
+      <w:proofErr w:type="gramEnd"/>
+      <w:r>
+        <w:t xml:space="preserve"> all the methods in the class are static as well. but static methods can't be inherited or overridden so they can't be abstract.</w:t>
       </w:r>
     </w:p>
     <w:p>
@@ -236,7 +318,15 @@
     </w:p>
     <w:p>
       <w:r>
-        <w:t>No static methods can't be overridden as they are class methods and hence access to them is always resolved during the compile time rather than run time and overriding is happening at run time. When we override a method, we won't get any compile time error, but it won't work in the same way as for non static methods so method will not be overridden will work according to the parent class.</w:t>
+        <w:t xml:space="preserve">No static methods can't be overridden as they are class methods and hence access to them is always resolved during the compile time rather than run time and overriding is happening at run time. When we override a method, we won't get any compile time error, but it won't work in the same way as for </w:t>
+      </w:r>
+      <w:proofErr w:type="spellStart"/>
+      <w:r>
+        <w:t>non static</w:t>
+      </w:r>
+      <w:proofErr w:type="spellEnd"/>
+      <w:r>
+        <w:t xml:space="preserve"> methods so method will not be overridden will work according to the parent class.</w:t>
       </w:r>
     </w:p>
     <w:p/>
@@ -246,8 +336,13 @@
       </w:r>
     </w:p>
     <w:p>
-      <w:r>
-        <w:t>yes static methods can be overloaded</w:t>
+      <w:proofErr w:type="gramStart"/>
+      <w:r>
+        <w:t>yes</w:t>
+      </w:r>
+      <w:proofErr w:type="gramEnd"/>
+      <w:r>
+        <w:t xml:space="preserve"> static methods can be overloaded</w:t>
       </w:r>
     </w:p>
     <w:p/>
@@ -257,8 +352,29 @@
       </w:r>
     </w:p>
     <w:p>
-      <w:r>
-        <w:t>Yes abstract class can have static methods, but can't create an abstract static method. So it will non abstract static method. reason is that we don't object instance to access a static method. so we need method to be defined with a certain functionality.</w:t>
+      <w:proofErr w:type="gramStart"/>
+      <w:r>
+        <w:t>Yes</w:t>
+      </w:r>
+      <w:proofErr w:type="gramEnd"/>
+      <w:r>
+        <w:t xml:space="preserve"> abstract class can have static methods, but can't create an abstract static method. </w:t>
+      </w:r>
+      <w:proofErr w:type="gramStart"/>
+      <w:r>
+        <w:t>So</w:t>
+      </w:r>
+      <w:proofErr w:type="gramEnd"/>
+      <w:r>
+        <w:t xml:space="preserve"> it will non abstract static method. reason is that we don't object instance to access a static method. </w:t>
+      </w:r>
+      <w:proofErr w:type="gramStart"/>
+      <w:r>
+        <w:t>so</w:t>
+      </w:r>
+      <w:proofErr w:type="gramEnd"/>
+      <w:r>
+        <w:t xml:space="preserve"> we need method to be defined with a certain functionality.</w:t>
       </w:r>
     </w:p>
     <w:p/>
@@ -269,30 +385,86 @@
     </w:p>
     <w:p>
       <w:r>
-        <w:t>Static belong to the class, and when we use abstract its implementation is provided in other class. so both classes can't be used together.</w:t>
-      </w:r>
-    </w:p>
-    <w:p/>
-    <w:p>
-      <w:r>
-        <w:t>Can i have static methods in interface?</w:t>
-      </w:r>
-    </w:p>
-    <w:p>
-      <w:r>
-        <w:t>From java 8 we can have the static methods in interface along with default methods. But these methods needs to be implemented rather than defined in the interface.</w:t>
-      </w:r>
-    </w:p>
-    <w:p/>
-    <w:p>
-      <w:r>
-        <w:t>Can we set the webdriver to static?</w:t>
+        <w:t xml:space="preserve">Static </w:t>
+      </w:r>
+      <w:proofErr w:type="gramStart"/>
+      <w:r>
+        <w:t>belong</w:t>
+      </w:r>
+      <w:proofErr w:type="gramEnd"/>
+      <w:r>
+        <w:t xml:space="preserve"> to the class, and when we use abstract its implementation is provided in other class. </w:t>
+      </w:r>
+      <w:proofErr w:type="gramStart"/>
+      <w:r>
+        <w:t>so</w:t>
+      </w:r>
+      <w:proofErr w:type="gramEnd"/>
+      <w:r>
+        <w:t xml:space="preserve"> both classes can't be used together.</w:t>
+      </w:r>
+    </w:p>
+    <w:p/>
+    <w:p>
+      <w:r>
+        <w:t xml:space="preserve">Can </w:t>
+      </w:r>
+      <w:proofErr w:type="spellStart"/>
+      <w:r>
+        <w:t>i</w:t>
+      </w:r>
+      <w:proofErr w:type="spellEnd"/>
+      <w:r>
+        <w:t xml:space="preserve"> have static methods in interface?</w:t>
+      </w:r>
+    </w:p>
+    <w:p>
+      <w:r>
+        <w:t xml:space="preserve">From java 8 we can have the static methods in interface along with default methods. But these methods </w:t>
+      </w:r>
+      <w:proofErr w:type="gramStart"/>
+      <w:r>
+        <w:t>needs</w:t>
+      </w:r>
+      <w:proofErr w:type="gramEnd"/>
+      <w:r>
+        <w:t xml:space="preserve"> to be implemented rather than defined in the interface.</w:t>
+      </w:r>
+    </w:p>
+    <w:p/>
+    <w:p>
+      <w:r>
+        <w:t xml:space="preserve">Can we set the </w:t>
+      </w:r>
+      <w:proofErr w:type="spellStart"/>
+      <w:r>
+        <w:t>webdriver</w:t>
+      </w:r>
+      <w:proofErr w:type="spellEnd"/>
+      <w:r>
+        <w:t xml:space="preserve"> to static?</w:t>
       </w:r>
     </w:p>
     <w:p>
       <w:r>
         <w:lastRenderedPageBreak/>
-        <w:t>web driver if set to static works fine and can be used in multiple classes with the single instance effectively. But when we do the parallel execution, the instance from both the threads try to modify the same browser and will create a problem. So it is recommended to keep webdriver non static</w:t>
+        <w:t xml:space="preserve">web driver if set to static works fine and can be used in multiple classes with the single instance effectively. But when we do the parallel execution, the instance from both the threads try to modify the same browser and will create a problem. </w:t>
+      </w:r>
+      <w:proofErr w:type="gramStart"/>
+      <w:r>
+        <w:t>So</w:t>
+      </w:r>
+      <w:proofErr w:type="gramEnd"/>
+      <w:r>
+        <w:t xml:space="preserve"> it is recommended to keep </w:t>
+      </w:r>
+      <w:proofErr w:type="spellStart"/>
+      <w:r>
+        <w:t>webdriver</w:t>
+      </w:r>
+      <w:proofErr w:type="spellEnd"/>
+      <w:r>
+        <w:t xml:space="preserve"> non static</w:t>
       </w:r>
     </w:p>
     <w:p/>
@@ -314,7 +486,23 @@
     </w:p>
     <w:p>
       <w:r>
-        <w:t>No static methods can be referenced from static context only. Accessing non static from static context give compilation error(can't make static reference to non static )</w:t>
+        <w:t xml:space="preserve">No static methods can be referenced from static context only. Accessing non static from static context give compilation </w:t>
+      </w:r>
+      <w:proofErr w:type="gramStart"/>
+      <w:r>
+        <w:t>error(</w:t>
+      </w:r>
+      <w:proofErr w:type="gramEnd"/>
+      <w:r>
+        <w:t xml:space="preserve">can't make static reference to </w:t>
+      </w:r>
+      <w:proofErr w:type="spellStart"/>
+      <w:r>
+        <w:t>non static</w:t>
+      </w:r>
+      <w:proofErr w:type="spellEnd"/>
+      <w:r>
+        <w:t xml:space="preserve"> )</w:t>
       </w:r>
     </w:p>
     <w:p/>
@@ -325,7 +513,15 @@
     </w:p>
     <w:p>
       <w:r>
-        <w:t>when the java code is compiled , its bit code is generated and bit code is used by the class loader to load into the previous memory in the runtime so static is always executed at a class loading.</w:t>
+        <w:t xml:space="preserve">when the java code is </w:t>
+      </w:r>
+      <w:proofErr w:type="gramStart"/>
+      <w:r>
+        <w:t>compiled ,</w:t>
+      </w:r>
+      <w:proofErr w:type="gramEnd"/>
+      <w:r>
+        <w:t xml:space="preserve"> its bit code is generated and bit code is used by the class loader to load into the previous memory in the runtime so static is always executed at a class loading.</w:t>
       </w:r>
     </w:p>
     <w:p/>
@@ -358,7 +554,15 @@
     </w:p>
     <w:p>
       <w:r>
-        <w:t>In java with respect to memory management we have five components - stack , method area, heap, pc register, native area and static is stored in method area(meta space from java 7) and objects are stored in heap.</w:t>
+        <w:t xml:space="preserve">In java with respect to memory management we have five components - </w:t>
+      </w:r>
+      <w:proofErr w:type="gramStart"/>
+      <w:r>
+        <w:t>stack ,</w:t>
+      </w:r>
+      <w:proofErr w:type="gramEnd"/>
+      <w:r>
+        <w:t xml:space="preserve"> method area, heap, pc register, native area and static is stored in method area(meta space from java 7) and objects are stored in heap.</w:t>
       </w:r>
     </w:p>
     <w:p/>
@@ -369,7 +573,15 @@
     </w:p>
     <w:p>
       <w:r>
-        <w:t>Collections class/ math utility class in JDK, all the methods inside them are static , so to use we can call them by class name and apart from that string utils class is also static.</w:t>
+        <w:t xml:space="preserve">Collections class/ math utility class in JDK, all the methods inside them are </w:t>
+      </w:r>
+      <w:proofErr w:type="gramStart"/>
+      <w:r>
+        <w:t>static ,</w:t>
+      </w:r>
+      <w:proofErr w:type="gramEnd"/>
+      <w:r>
+        <w:t xml:space="preserve"> so to use we can call them by class name and apart from that string utils class is also static.</w:t>
       </w:r>
     </w:p>
     <w:p/>
@@ -381,7 +593,15 @@
     </w:p>
     <w:p>
       <w:r>
-        <w:t>No need, if we doesn't initialize them, default values will be assigned to them</w:t>
+        <w:t xml:space="preserve">No need, if we </w:t>
+      </w:r>
+      <w:proofErr w:type="gramStart"/>
+      <w:r>
+        <w:t>doesn't</w:t>
+      </w:r>
+      <w:proofErr w:type="gramEnd"/>
+      <w:r>
+        <w:t xml:space="preserve"> initialize them, default values will be assigned to them</w:t>
       </w:r>
     </w:p>
     <w:p/>
@@ -399,7 +619,15 @@
         </w:numPr>
       </w:pPr>
       <w:r>
-        <w:t>Constructor is a block of code or a special method used to initialize the object, it is called when the instance of the class is created.</w:t>
+        <w:t xml:space="preserve">Constructor is a block of </w:t>
+      </w:r>
+      <w:proofErr w:type="gramStart"/>
+      <w:r>
+        <w:t>code</w:t>
+      </w:r>
+      <w:proofErr w:type="gramEnd"/>
+      <w:r>
+        <w:t xml:space="preserve"> or a special method used to initialize the object, it is called when the instance of the class is created.</w:t>
       </w:r>
     </w:p>
     <w:p>
@@ -411,7 +639,15 @@
         </w:numPr>
       </w:pPr>
       <w:r>
-        <w:t>Every time an object is created using the new() keyword, at least one constructor is called.</w:t>
+        <w:t xml:space="preserve">Every time an object is created using the </w:t>
+      </w:r>
+      <w:proofErr w:type="gramStart"/>
+      <w:r>
+        <w:t>new(</w:t>
+      </w:r>
+      <w:proofErr w:type="gramEnd"/>
+      <w:r>
+        <w:t>) keyword, at least one constructor is called.</w:t>
       </w:r>
     </w:p>
     <w:p>
@@ -423,7 +659,33 @@
         </w:numPr>
       </w:pPr>
       <w:r>
-        <w:t>when we create an object in java for class we do as classA  classa = new classA();</w:t>
+        <w:t xml:space="preserve">when we create an object in java for class we do as </w:t>
+      </w:r>
+      <w:proofErr w:type="spellStart"/>
+      <w:proofErr w:type="gramStart"/>
+      <w:r>
+        <w:t>classA</w:t>
+      </w:r>
+      <w:proofErr w:type="spellEnd"/>
+      <w:r>
+        <w:t xml:space="preserve">  </w:t>
+      </w:r>
+      <w:proofErr w:type="spellStart"/>
+      <w:r>
+        <w:t>classa</w:t>
+      </w:r>
+      <w:proofErr w:type="spellEnd"/>
+      <w:proofErr w:type="gramEnd"/>
+      <w:r>
+        <w:t xml:space="preserve"> = new </w:t>
+      </w:r>
+      <w:proofErr w:type="spellStart"/>
+      <w:r>
+        <w:t>classA</w:t>
+      </w:r>
+      <w:proofErr w:type="spellEnd"/>
+      <w:r>
+        <w:t>();</w:t>
       </w:r>
     </w:p>
     <w:p>
@@ -435,7 +697,20 @@
         </w:numPr>
       </w:pPr>
       <w:r>
-        <w:t>Here classA() is the constructor which is default - so this is the special method which has name same as class name with no return type and it is used to initialize or assign values to the variables of the objects.</w:t>
+        <w:t xml:space="preserve">Here </w:t>
+      </w:r>
+      <w:proofErr w:type="spellStart"/>
+      <w:proofErr w:type="gramStart"/>
+      <w:r>
+        <w:t>classA</w:t>
+      </w:r>
+      <w:proofErr w:type="spellEnd"/>
+      <w:r>
+        <w:t>(</w:t>
+      </w:r>
+      <w:proofErr w:type="gramEnd"/>
+      <w:r>
+        <w:t>) is the constructor which is default - so this is the special method which has name same as class name with no return type and it is used to initialize or assign values to the variables of the objects.</w:t>
       </w:r>
     </w:p>
     <w:p>
@@ -446,8 +721,13 @@
           <w:numId w:val="6"/>
         </w:numPr>
       </w:pPr>
-      <w:r>
-        <w:t>So when where we create the object for the class, default constructor is called. even we can write the constructor in the class but java by default provides us the default constructor and if we don't mention constructor this default constructor will be called.</w:t>
+      <w:proofErr w:type="gramStart"/>
+      <w:r>
+        <w:t>So</w:t>
+      </w:r>
+      <w:proofErr w:type="gramEnd"/>
+      <w:r>
+        <w:t xml:space="preserve"> when where we create the object for the class, default constructor is called. even we can write the constructor in the class but java by default provides us the default constructor and if we don't mention constructor this default constructor will be called.</w:t>
       </w:r>
     </w:p>
     <w:p/>
@@ -458,7 +738,25 @@
     </w:p>
     <w:p>
       <w:r>
-        <w:t>no-arg constructor and parameterized(private,copy) constructor.</w:t>
+        <w:t>no-</w:t>
+      </w:r>
+      <w:proofErr w:type="spellStart"/>
+      <w:r>
+        <w:t>arg</w:t>
+      </w:r>
+      <w:proofErr w:type="spellEnd"/>
+      <w:r>
+        <w:t xml:space="preserve"> constructor and parameterized(</w:t>
+      </w:r>
+      <w:proofErr w:type="spellStart"/>
+      <w:proofErr w:type="gramStart"/>
+      <w:r>
+        <w:t>private,copy</w:t>
+      </w:r>
+      <w:proofErr w:type="spellEnd"/>
+      <w:proofErr w:type="gramEnd"/>
+      <w:r>
+        <w:t>) constructor.</w:t>
       </w:r>
     </w:p>
     <w:p/>
@@ -480,7 +778,15 @@
     </w:p>
     <w:p>
       <w:r>
-        <w:t>Provide default values to the object like 0, null, etc depending on the type.</w:t>
+        <w:t xml:space="preserve">Provide default values to the object like 0, null, </w:t>
+      </w:r>
+      <w:proofErr w:type="spellStart"/>
+      <w:r>
+        <w:t>etc</w:t>
+      </w:r>
+      <w:proofErr w:type="spellEnd"/>
+      <w:r>
+        <w:t xml:space="preserve"> depending on the type.</w:t>
       </w:r>
     </w:p>
     <w:p/>
@@ -538,7 +844,20 @@
     </w:p>
     <w:p>
       <w:r>
-        <w:t>It can be used to get the internal information of a constructor in the class. It is found in the java.lang.reflect package.</w:t>
+        <w:t xml:space="preserve">It can be used to get the internal information of a constructor in the class. It is found in the </w:t>
+      </w:r>
+      <w:proofErr w:type="spellStart"/>
+      <w:proofErr w:type="gramStart"/>
+      <w:r>
+        <w:t>java.lang</w:t>
+      </w:r>
+      <w:proofErr w:type="gramEnd"/>
+      <w:r>
+        <w:t>.reflect</w:t>
+      </w:r>
+      <w:proofErr w:type="spellEnd"/>
+      <w:r>
+        <w:t xml:space="preserve"> package.</w:t>
       </w:r>
     </w:p>
     <w:p/>
@@ -549,7 +868,17 @@
     </w:p>
     <w:p>
       <w:r>
-        <w:t>Constructor should have only public, private, protected keyword as modifier, if cant be static or final.</w:t>
+        <w:t xml:space="preserve">Constructor should have only public, private, protected keyword as modifier, if </w:t>
+      </w:r>
+      <w:proofErr w:type="spellStart"/>
+      <w:proofErr w:type="gramStart"/>
+      <w:r>
+        <w:t>cant</w:t>
+      </w:r>
+      <w:proofErr w:type="spellEnd"/>
+      <w:proofErr w:type="gramEnd"/>
+      <w:r>
+        <w:t xml:space="preserve"> be static or final.</w:t>
       </w:r>
     </w:p>
     <w:p/>
@@ -559,8 +888,13 @@
       </w:r>
     </w:p>
     <w:p>
-      <w:r>
-        <w:t>Yes we can overload the constructor, by creating the parameterized constructor</w:t>
+      <w:proofErr w:type="gramStart"/>
+      <w:r>
+        <w:t>Yes</w:t>
+      </w:r>
+      <w:proofErr w:type="gramEnd"/>
+      <w:r>
+        <w:t xml:space="preserve"> we can overload the constructor, by creating the parameterized constructor</w:t>
       </w:r>
     </w:p>
     <w:p/>
@@ -571,7 +905,15 @@
     </w:p>
     <w:p>
       <w:r>
-        <w:t>No, as we have different superclass and subclass names, and the constructor name always will be same as class name. we can't override the constructor</w:t>
+        <w:t xml:space="preserve">No, as we have different superclass and subclass names, and the </w:t>
+      </w:r>
+      <w:proofErr w:type="gramStart"/>
+      <w:r>
+        <w:t>constructor</w:t>
+      </w:r>
+      <w:proofErr w:type="gramEnd"/>
+      <w:r>
+        <w:t xml:space="preserve"> name always will be same as class name. we can't override the constructor</w:t>
       </w:r>
     </w:p>
     <w:p/>
@@ -643,7 +985,15 @@
         </w:numPr>
       </w:pPr>
       <w:r>
-        <w:t>within same class: It can be done using this() keyword for constructors in the same class.</w:t>
+        <w:t xml:space="preserve">within same class: It can be done using </w:t>
+      </w:r>
+      <w:proofErr w:type="gramStart"/>
+      <w:r>
+        <w:t>this(</w:t>
+      </w:r>
+      <w:proofErr w:type="gramEnd"/>
+      <w:r>
+        <w:t>) keyword for constructors in the same class.</w:t>
       </w:r>
     </w:p>
     <w:p>
@@ -661,12 +1011,28 @@
     <w:p/>
     <w:p>
       <w:r>
-        <w:t>Why do we need constructor chaining ? </w:t>
-      </w:r>
-    </w:p>
-    <w:p>
-      <w:r>
-        <w:t>This process is used when we want to perform multiple tasks in a single constructor rather than creating a code for each task in a single constructor we create a separate constructor for each task and make their chain which makes the program more readable. </w:t>
+        <w:t xml:space="preserve">Why do we need constructor </w:t>
+      </w:r>
+      <w:proofErr w:type="gramStart"/>
+      <w:r>
+        <w:t>chaining ?</w:t>
+      </w:r>
+      <w:proofErr w:type="gramEnd"/>
+      <w:r>
+        <w:t> </w:t>
+      </w:r>
+    </w:p>
+    <w:p>
+      <w:r>
+        <w:t xml:space="preserve">This process is used when we want to perform multiple tasks in a single constructor rather than creating a code for each task in a single </w:t>
+      </w:r>
+      <w:proofErr w:type="gramStart"/>
+      <w:r>
+        <w:t>constructor</w:t>
+      </w:r>
+      <w:proofErr w:type="gramEnd"/>
+      <w:r>
+        <w:t xml:space="preserve"> we create a separate constructor for each task and make their chain which makes the program more readable. </w:t>
       </w:r>
     </w:p>
     <w:p/>
@@ -685,7 +1051,23 @@
         </w:numPr>
       </w:pPr>
       <w:r>
-        <w:t>When we want certain common resources to be executed with every constructor we can put the code in the init block.</w:t>
+        <w:t xml:space="preserve">When we want certain common resources to be executed with every </w:t>
+      </w:r>
+      <w:proofErr w:type="gramStart"/>
+      <w:r>
+        <w:t>constructor</w:t>
+      </w:r>
+      <w:proofErr w:type="gramEnd"/>
+      <w:r>
+        <w:t xml:space="preserve"> we can put the code in the </w:t>
+      </w:r>
+      <w:proofErr w:type="spellStart"/>
+      <w:r>
+        <w:t>init</w:t>
+      </w:r>
+      <w:proofErr w:type="spellEnd"/>
+      <w:r>
+        <w:t xml:space="preserve"> block.</w:t>
       </w:r>
     </w:p>
     <w:p>
@@ -715,7 +1097,17 @@
         </w:numPr>
       </w:pPr>
       <w:r>
-        <w:t>There is no copy constructor in java, however we an copy the values rom one object to another like copy constructor in C++.</w:t>
+        <w:t xml:space="preserve">There is no copy constructor in java, however we </w:t>
+      </w:r>
+      <w:proofErr w:type="spellStart"/>
+      <w:proofErr w:type="gramStart"/>
+      <w:r>
+        <w:t>an</w:t>
+      </w:r>
+      <w:proofErr w:type="spellEnd"/>
+      <w:proofErr w:type="gramEnd"/>
+      <w:r>
+        <w:t xml:space="preserve"> copy the values rom one object to another like copy constructor in C++.</w:t>
       </w:r>
     </w:p>
     <w:p>
@@ -739,7 +1131,15 @@
         </w:numPr>
       </w:pPr>
       <w:r>
-        <w:t>By constructor, By assigning he values of one object into another, by clone() method of object class.</w:t>
+        <w:t xml:space="preserve">By constructor, By assigning he values of one object into another, by </w:t>
+      </w:r>
+      <w:proofErr w:type="gramStart"/>
+      <w:r>
+        <w:t>clone(</w:t>
+      </w:r>
+      <w:proofErr w:type="gramEnd"/>
+      <w:r>
+        <w:t>) method of object class.</w:t>
       </w:r>
     </w:p>
     <w:p>
@@ -932,7 +1332,15 @@
         </w:numPr>
       </w:pPr>
       <w:r>
-        <w:t>It means creation of an exact copy of an object, it creates a new instance of the class of the current object and initializes all its fields with the exact values.</w:t>
+        <w:t xml:space="preserve">It means creation of an exact copy of an </w:t>
+      </w:r>
+      <w:proofErr w:type="gramStart"/>
+      <w:r>
+        <w:t>object,</w:t>
+      </w:r>
+      <w:proofErr w:type="gramEnd"/>
+      <w:r>
+        <w:t xml:space="preserve"> it creates a new instance of the class of the current object and initializes all its fields with the exact values.</w:t>
       </w:r>
     </w:p>
     <w:p>
@@ -944,7 +1352,15 @@
         </w:numPr>
       </w:pPr>
       <w:r>
-        <w:t>This can be achieved by copy constructor , clone() method.</w:t>
+        <w:t xml:space="preserve">This can be achieved by copy </w:t>
+      </w:r>
+      <w:proofErr w:type="gramStart"/>
+      <w:r>
+        <w:t>constructor ,</w:t>
+      </w:r>
+      <w:proofErr w:type="gramEnd"/>
+      <w:r>
+        <w:t xml:space="preserve"> clone() method.</w:t>
       </w:r>
     </w:p>
     <w:p/>
@@ -986,7 +1402,15 @@
         </w:numPr>
       </w:pPr>
       <w:r>
-        <w:t>Private constructors are used , when we want to make the class as singleton and more secure and restrict from creating more than one instance of the class object.</w:t>
+        <w:t xml:space="preserve">Private constructors are </w:t>
+      </w:r>
+      <w:proofErr w:type="gramStart"/>
+      <w:r>
+        <w:t>used ,</w:t>
+      </w:r>
+      <w:proofErr w:type="gramEnd"/>
+      <w:r>
+        <w:t xml:space="preserve"> when we want to make the class as singleton and more secure and restrict from creating more than one instance of the class object.</w:t>
       </w:r>
     </w:p>
     <w:p/>
@@ -1004,8 +1428,29 @@
         </w:numPr>
       </w:pPr>
       <w:r>
-        <w:t>We can create only one instance of the class that means classaAobj1= new classA, and we can't create classA obj2= new classA</w:t>
-      </w:r>
+        <w:t xml:space="preserve">We can create only one instance of the class that means classaAobj1= new </w:t>
+      </w:r>
+      <w:proofErr w:type="spellStart"/>
+      <w:r>
+        <w:t>classA</w:t>
+      </w:r>
+      <w:proofErr w:type="spellEnd"/>
+      <w:r>
+        <w:t xml:space="preserve">, and we can't create </w:t>
+      </w:r>
+      <w:proofErr w:type="spellStart"/>
+      <w:r>
+        <w:t>classA</w:t>
+      </w:r>
+      <w:proofErr w:type="spellEnd"/>
+      <w:r>
+        <w:t xml:space="preserve"> obj2= new </w:t>
+      </w:r>
+      <w:proofErr w:type="spellStart"/>
+      <w:r>
+        <w:t>classA</w:t>
+      </w:r>
+      <w:proofErr w:type="spellEnd"/>
     </w:p>
     <w:p>
       <w:pPr>
@@ -1016,7 +1461,15 @@
         </w:numPr>
       </w:pPr>
       <w:r>
-        <w:t>Similar to static fields , the instance fields of the class will occur only for a single time.</w:t>
+        <w:t xml:space="preserve">Similar to static </w:t>
+      </w:r>
+      <w:proofErr w:type="gramStart"/>
+      <w:r>
+        <w:t>fields ,</w:t>
+      </w:r>
+      <w:proofErr w:type="gramEnd"/>
+      <w:r>
+        <w:t xml:space="preserve"> the instance fields of the class will occur only for a single time.</w:t>
       </w:r>
     </w:p>
     <w:p/>
@@ -1087,7 +1540,15 @@
         </w:numPr>
       </w:pPr>
       <w:r>
-        <w:t>Restricts the limit of number of object creation to only one which ensures there is access control to resources like db connection etc.</w:t>
+        <w:t xml:space="preserve">Restricts the limit of number of object creation to only one which ensures there is access control to resources like </w:t>
+      </w:r>
+      <w:proofErr w:type="spellStart"/>
+      <w:r>
+        <w:t>db</w:t>
+      </w:r>
+      <w:proofErr w:type="spellEnd"/>
+      <w:r>
+        <w:t xml:space="preserve"> connection etc.</w:t>
       </w:r>
     </w:p>
     <w:p>
@@ -1110,8 +1571,29 @@
           <w:numId w:val="17"/>
         </w:numPr>
       </w:pPr>
-      <w:r>
-        <w:t>Multi threaded and db applications mostly make use of singleton class  for catching, logging, thread pooling, configuration setting etc.</w:t>
+      <w:proofErr w:type="spellStart"/>
+      <w:r>
+        <w:t>Multi threaded</w:t>
+      </w:r>
+      <w:proofErr w:type="spellEnd"/>
+      <w:r>
+        <w:t xml:space="preserve"> and </w:t>
+      </w:r>
+      <w:proofErr w:type="spellStart"/>
+      <w:r>
+        <w:t>db</w:t>
+      </w:r>
+      <w:proofErr w:type="spellEnd"/>
+      <w:r>
+        <w:t xml:space="preserve"> applications mostly make use of singleton </w:t>
+      </w:r>
+      <w:proofErr w:type="gramStart"/>
+      <w:r>
+        <w:t>class  for</w:t>
+      </w:r>
+      <w:proofErr w:type="gramEnd"/>
+      <w:r>
+        <w:t xml:space="preserve"> catching, logging, thread pooling, configuration setting etc.</w:t>
       </w:r>
     </w:p>
     <w:p/>
@@ -1143,19 +1625,40 @@
       </w:r>
     </w:p>
     <w:p>
-      <w:r>
-        <w:t>yes we can have method with the name same as class name.</w:t>
-      </w:r>
-    </w:p>
-    <w:p/>
-    <w:p>
-      <w:r>
-        <w:t>Why main method need to be static?</w:t>
-      </w:r>
-    </w:p>
-    <w:p>
-      <w:r>
-        <w:t>For static methods we need not to create objects and main method is the first point of execution so the compiler looks for the main method and we can't have any object before this that means we can't call main method through the object as it is first line. so to not allow main method to create object we make them static</w:t>
+      <w:proofErr w:type="gramStart"/>
+      <w:r>
+        <w:t>yes</w:t>
+      </w:r>
+      <w:proofErr w:type="gramEnd"/>
+      <w:r>
+        <w:t xml:space="preserve"> we can have method with the name same as class name.</w:t>
+      </w:r>
+    </w:p>
+    <w:p/>
+    <w:p>
+      <w:r>
+        <w:t xml:space="preserve">Why main method </w:t>
+      </w:r>
+      <w:proofErr w:type="gramStart"/>
+      <w:r>
+        <w:t>need</w:t>
+      </w:r>
+      <w:proofErr w:type="gramEnd"/>
+      <w:r>
+        <w:t xml:space="preserve"> to be static?</w:t>
+      </w:r>
+    </w:p>
+    <w:p>
+      <w:r>
+        <w:t xml:space="preserve">For static methods we need not to create objects and main method is the first point of execution so the compiler looks for the main method and we can't have any object before this that means we can't call main method through the object as it is first line. </w:t>
+      </w:r>
+      <w:proofErr w:type="gramStart"/>
+      <w:r>
+        <w:t>so</w:t>
+      </w:r>
+      <w:proofErr w:type="gramEnd"/>
+      <w:r>
+        <w:t xml:space="preserve"> to not allow main method to create object we make them static</w:t>
       </w:r>
     </w:p>
     <w:p/>
@@ -1166,7 +1669,15 @@
     </w:p>
     <w:p>
       <w:r>
-        <w:t>It works fine for the compilation but while run time it can't find the method as it looks with the patter of static void main and string[] as arguments so it throws error.</w:t>
+        <w:t xml:space="preserve">It works fine for the compilation but while run time it can't find the method as it looks with the patter of static void main and </w:t>
+      </w:r>
+      <w:proofErr w:type="gramStart"/>
+      <w:r>
+        <w:t>string[</w:t>
+      </w:r>
+      <w:proofErr w:type="gramEnd"/>
+      <w:r>
+        <w:t>] as arguments so it throws error.</w:t>
       </w:r>
     </w:p>
     <w:p/>
@@ -1177,7 +1688,15 @@
     </w:p>
     <w:p>
       <w:r>
-        <w:t>Yes we can overload the main method but while running it considers only the method which as string[] as the arguments and executes that first</w:t>
+        <w:t xml:space="preserve">Yes we can overload the main method but while running it considers only the method which as </w:t>
+      </w:r>
+      <w:proofErr w:type="gramStart"/>
+      <w:r>
+        <w:t>string[</w:t>
+      </w:r>
+      <w:proofErr w:type="gramEnd"/>
+      <w:r>
+        <w:t>] as the arguments and executes that first</w:t>
       </w:r>
     </w:p>
     <w:p/>
@@ -1188,18 +1707,41 @@
     </w:p>
     <w:p>
       <w:r>
-        <w:t>No as the main method is static is can't be overridden.</w:t>
-      </w:r>
-    </w:p>
-    <w:p/>
-    <w:p>
-      <w:r>
-        <w:t>What is the first argument of the String array in main() method? </w:t>
-      </w:r>
-    </w:p>
-    <w:p>
-      <w:r>
-        <w:t>empty,It does not have any element.</w:t>
+        <w:t xml:space="preserve">No as the main method is static </w:t>
+      </w:r>
+      <w:proofErr w:type="gramStart"/>
+      <w:r>
+        <w:t>is can't be</w:t>
+      </w:r>
+      <w:proofErr w:type="gramEnd"/>
+      <w:r>
+        <w:t xml:space="preserve"> overridden.</w:t>
+      </w:r>
+    </w:p>
+    <w:p/>
+    <w:p>
+      <w:r>
+        <w:t xml:space="preserve">What is the first argument of the String array in </w:t>
+      </w:r>
+      <w:proofErr w:type="gramStart"/>
+      <w:r>
+        <w:t>main(</w:t>
+      </w:r>
+      <w:proofErr w:type="gramEnd"/>
+      <w:r>
+        <w:t>) method? </w:t>
+      </w:r>
+    </w:p>
+    <w:p>
+      <w:proofErr w:type="spellStart"/>
+      <w:proofErr w:type="gramStart"/>
+      <w:r>
+        <w:t>empty,It</w:t>
+      </w:r>
+      <w:proofErr w:type="spellEnd"/>
+      <w:proofErr w:type="gramEnd"/>
+      <w:r>
+        <w:t xml:space="preserve"> does not have any element.</w:t>
       </w:r>
     </w:p>
     <w:p/>
@@ -1232,7 +1774,15 @@
     </w:p>
     <w:p>
       <w:r>
-        <w:t>The class which have concrete and abstract methods which will be declared using the abstract keyword, and it is implemented by other class using 'extends' keyword.</w:t>
+        <w:t xml:space="preserve">The class which </w:t>
+      </w:r>
+      <w:proofErr w:type="gramStart"/>
+      <w:r>
+        <w:t>have</w:t>
+      </w:r>
+      <w:proofErr w:type="gramEnd"/>
+      <w:r>
+        <w:t xml:space="preserve"> concrete and abstract methods which will be declared using the abstract keyword, and it is implemented by other class using 'extends' keyword.</w:t>
       </w:r>
     </w:p>
     <w:p/>
@@ -1242,14 +1792,27 @@
       </w:r>
     </w:p>
     <w:p>
-      <w:r>
-        <w:t>No we can't create the object for abstract class</w:t>
-      </w:r>
-    </w:p>
-    <w:p/>
-    <w:p>
-      <w:r>
-        <w:t>What are the illegal combination of abstract class?</w:t>
+      <w:proofErr w:type="gramStart"/>
+      <w:r>
+        <w:t>No</w:t>
+      </w:r>
+      <w:proofErr w:type="gramEnd"/>
+      <w:r>
+        <w:t xml:space="preserve"> we can't create the object for abstract class</w:t>
+      </w:r>
+    </w:p>
+    <w:p/>
+    <w:p>
+      <w:r>
+        <w:t xml:space="preserve">What </w:t>
+      </w:r>
+      <w:proofErr w:type="gramStart"/>
+      <w:r>
+        <w:t>are</w:t>
+      </w:r>
+      <w:proofErr w:type="gramEnd"/>
+      <w:r>
+        <w:t xml:space="preserve"> the illegal combination of abstract class?</w:t>
       </w:r>
     </w:p>
     <w:p>
@@ -1303,7 +1866,15 @@
         </w:numPr>
       </w:pPr>
       <w:r>
-        <w:t>special class which contains only abstract methods and public static final varaibles. from java 8 we can have static and default methods also in interface.</w:t>
+        <w:t xml:space="preserve">special class which contains only abstract methods and public static final </w:t>
+      </w:r>
+      <w:proofErr w:type="spellStart"/>
+      <w:r>
+        <w:t>varaibles</w:t>
+      </w:r>
+      <w:proofErr w:type="spellEnd"/>
+      <w:r>
+        <w:t>. from java 8 we can have static and default methods also in interface.</w:t>
       </w:r>
     </w:p>
     <w:p>
@@ -1315,7 +1886,23 @@
         </w:numPr>
       </w:pPr>
       <w:r>
-        <w:t>In order to declare a interface , 'interface' keyword is used. and it is implemented by other classes using 'implements' keyword.</w:t>
+        <w:t xml:space="preserve">In order to declare </w:t>
+      </w:r>
+      <w:proofErr w:type="spellStart"/>
+      <w:r>
+        <w:t>a</w:t>
+      </w:r>
+      <w:proofErr w:type="spellEnd"/>
+      <w:r>
+        <w:t xml:space="preserve"> </w:t>
+      </w:r>
+      <w:proofErr w:type="gramStart"/>
+      <w:r>
+        <w:t>interface ,</w:t>
+      </w:r>
+      <w:proofErr w:type="gramEnd"/>
+      <w:r>
+        <w:t xml:space="preserve"> 'interface' keyword is used. and it is implemented by other classes using 'implements' keyword.</w:t>
       </w:r>
     </w:p>
     <w:p/>
@@ -1355,8 +1942,13 @@
       </w:r>
     </w:p>
     <w:p>
-      <w:r>
-        <w:t>No we can't instantiate the interface, that mean we can't create object but reference can be called.</w:t>
+      <w:proofErr w:type="gramStart"/>
+      <w:r>
+        <w:t>No</w:t>
+      </w:r>
+      <w:proofErr w:type="gramEnd"/>
+      <w:r>
+        <w:t xml:space="preserve"> we can't instantiate the interface, that mean we can't create object but reference can be called.</w:t>
       </w:r>
     </w:p>
     <w:p/>
@@ -1373,8 +1965,13 @@
     <w:p/>
     <w:p>
       <w:r>
-        <w:t>what is a marker or tagged interface ?</w:t>
-      </w:r>
+        <w:t xml:space="preserve">what is a marker or tagged </w:t>
+      </w:r>
+      <w:proofErr w:type="gramStart"/>
+      <w:r>
+        <w:t>interface ?</w:t>
+      </w:r>
+      <w:proofErr w:type="gramEnd"/>
     </w:p>
     <w:p>
       <w:pPr>
@@ -1415,7 +2012,15 @@
         </w:numPr>
       </w:pPr>
       <w:r>
-        <w:t>If we don't know anything about implementation and we just have requirement specifications we then go for interface. and if we are talking about implementation but not completely then we go for abstract class.</w:t>
+        <w:t xml:space="preserve">If we don't know anything about implementation and we just have requirement </w:t>
+      </w:r>
+      <w:proofErr w:type="gramStart"/>
+      <w:r>
+        <w:t>specifications</w:t>
+      </w:r>
+      <w:proofErr w:type="gramEnd"/>
+      <w:r>
+        <w:t xml:space="preserve"> we then go for interface. and if we are talking about implementation but not completely then we go for abstract class.</w:t>
       </w:r>
     </w:p>
     <w:p>
@@ -1439,7 +2044,15 @@
         </w:numPr>
       </w:pPr>
       <w:r>
-        <w:t>we can't declare interface variable with the following modifiers: private, protected where as there is no restriction in abstract class</w:t>
+        <w:t xml:space="preserve">we can't declare interface variable with the following modifiers: private, protected </w:t>
+      </w:r>
+      <w:proofErr w:type="gramStart"/>
+      <w:r>
+        <w:t>where as</w:t>
+      </w:r>
+      <w:proofErr w:type="gramEnd"/>
+      <w:r>
+        <w:t xml:space="preserve"> there is no restriction in abstract class</w:t>
       </w:r>
     </w:p>
     <w:p>
@@ -1451,7 +2064,15 @@
         </w:numPr>
       </w:pPr>
       <w:r>
-        <w:t>In interface we need to initialize the variable at the time of declaration itself, where as in abstract class there is no need.</w:t>
+        <w:t xml:space="preserve">In interface we need to initialize the variable at the time of declaration itself, </w:t>
+      </w:r>
+      <w:proofErr w:type="gramStart"/>
+      <w:r>
+        <w:t>where as</w:t>
+      </w:r>
+      <w:proofErr w:type="gramEnd"/>
+      <w:r>
+        <w:t xml:space="preserve"> in abstract class there is no need.</w:t>
       </w:r>
     </w:p>
     <w:p>
@@ -1463,7 +2084,15 @@
         </w:numPr>
       </w:pPr>
       <w:r>
-        <w:t>In interface we can't declare instance and static block otherwise we get compile time error where as in abstract class we can declare an instance and static blocks.</w:t>
+        <w:t xml:space="preserve">In interface we can't declare instance and static block otherwise we get compile time error </w:t>
+      </w:r>
+      <w:proofErr w:type="gramStart"/>
+      <w:r>
+        <w:t>where as</w:t>
+      </w:r>
+      <w:proofErr w:type="gramEnd"/>
+      <w:r>
+        <w:t xml:space="preserve"> in abstract class we can declare an instance and static blocks.</w:t>
       </w:r>
     </w:p>
     <w:p>
@@ -1475,7 +2104,15 @@
         </w:numPr>
       </w:pPr>
       <w:r>
-        <w:t>In interface we can't declare a constructor where as in abstract class we can declare and it will be executed at the time of child object creation</w:t>
+        <w:t xml:space="preserve">In interface we can't declare a constructor </w:t>
+      </w:r>
+      <w:proofErr w:type="gramStart"/>
+      <w:r>
+        <w:t>where as</w:t>
+      </w:r>
+      <w:proofErr w:type="gramEnd"/>
+      <w:r>
+        <w:t xml:space="preserve"> in abstract class we can declare and it will be executed at the time of child object creation</w:t>
       </w:r>
     </w:p>
     <w:p/>
@@ -1503,7 +2140,15 @@
     <w:p/>
     <w:p>
       <w:r>
-        <w:t>Can an interface extends one or more interface?</w:t>
+        <w:t xml:space="preserve">Can an interface </w:t>
+      </w:r>
+      <w:proofErr w:type="gramStart"/>
+      <w:r>
+        <w:t>extends</w:t>
+      </w:r>
+      <w:proofErr w:type="gramEnd"/>
+      <w:r>
+        <w:t xml:space="preserve"> one or more interface?</w:t>
       </w:r>
     </w:p>
     <w:p>
@@ -1514,7 +2159,15 @@
     <w:p/>
     <w:p>
       <w:r>
-        <w:t>Can an interface extends one or more class?</w:t>
+        <w:t xml:space="preserve">Can an interface </w:t>
+      </w:r>
+      <w:proofErr w:type="gramStart"/>
+      <w:r>
+        <w:t>extends</w:t>
+      </w:r>
+      <w:proofErr w:type="gramEnd"/>
+      <w:r>
+        <w:t xml:space="preserve"> one or more class?</w:t>
       </w:r>
     </w:p>
     <w:p>
@@ -1615,7 +2268,15 @@
     <w:p/>
     <w:p>
       <w:r>
-        <w:t>Can we use abstract keyword with constructor, instance , initialization block, and static initialization block?</w:t>
+        <w:t xml:space="preserve">Can we use abstract keyword with constructor, </w:t>
+      </w:r>
+      <w:proofErr w:type="gramStart"/>
+      <w:r>
+        <w:t>instance ,</w:t>
+      </w:r>
+      <w:proofErr w:type="gramEnd"/>
+      <w:r>
+        <w:t xml:space="preserve"> initialization block, and static initialization block?</w:t>
       </w:r>
     </w:p>
     <w:p>
@@ -1632,7 +2293,15 @@
     </w:p>
     <w:p>
       <w:r>
-        <w:t>Both are opposite in nature, we use final when we don't want the method to be changed and abstract is used when we want the method to be implemented in child class.</w:t>
+        <w:t xml:space="preserve">Both are opposite in </w:t>
+      </w:r>
+      <w:proofErr w:type="gramStart"/>
+      <w:r>
+        <w:t>nature,</w:t>
+      </w:r>
+      <w:proofErr w:type="gramEnd"/>
+      <w:r>
+        <w:t xml:space="preserve"> we use final when we don't want the method to be changed and abstract is used when we want the method to be implemented in child class.</w:t>
       </w:r>
     </w:p>
     <w:p/>
@@ -1650,7 +2319,23 @@
         </w:numPr>
       </w:pPr>
       <w:r>
-        <w:t>In selenium framework we abstract certain functionalities for better code structure and maintainability and reusability. example: creating findandclick function and thescreenshot function and have their concrete implementation in class which implements its parent class.</w:t>
+        <w:t xml:space="preserve">In selenium framework we abstract certain functionalities for better code structure and maintainability and reusability. example: creating </w:t>
+      </w:r>
+      <w:proofErr w:type="spellStart"/>
+      <w:r>
+        <w:t>findandclick</w:t>
+      </w:r>
+      <w:proofErr w:type="spellEnd"/>
+      <w:r>
+        <w:t xml:space="preserve"> function and </w:t>
+      </w:r>
+      <w:proofErr w:type="spellStart"/>
+      <w:r>
+        <w:t>thescreenshot</w:t>
+      </w:r>
+      <w:proofErr w:type="spellEnd"/>
+      <w:r>
+        <w:t xml:space="preserve"> function and have their concrete implementation in class which implements its parent class.</w:t>
       </w:r>
     </w:p>
     <w:p>
@@ -1662,8 +2347,42 @@
         </w:numPr>
       </w:pPr>
       <w:r>
-        <w:t>also public abstract class abstractwedrivereventlistener extends java.lang.object implments webdriverevenetlistner</w:t>
-      </w:r>
+        <w:t xml:space="preserve">also public abstract class </w:t>
+      </w:r>
+      <w:proofErr w:type="spellStart"/>
+      <w:r>
+        <w:t>abstractwedrivereventlistener</w:t>
+      </w:r>
+      <w:proofErr w:type="spellEnd"/>
+      <w:r>
+        <w:t xml:space="preserve"> extends </w:t>
+      </w:r>
+      <w:proofErr w:type="spellStart"/>
+      <w:proofErr w:type="gramStart"/>
+      <w:r>
+        <w:t>java.lang</w:t>
+      </w:r>
+      <w:proofErr w:type="gramEnd"/>
+      <w:r>
+        <w:t>.object</w:t>
+      </w:r>
+      <w:proofErr w:type="spellEnd"/>
+      <w:r>
+        <w:t xml:space="preserve"> </w:t>
+      </w:r>
+      <w:proofErr w:type="spellStart"/>
+      <w:r>
+        <w:t>implments</w:t>
+      </w:r>
+      <w:proofErr w:type="spellEnd"/>
+      <w:r>
+        <w:t xml:space="preserve"> </w:t>
+      </w:r>
+      <w:proofErr w:type="spellStart"/>
+      <w:r>
+        <w:t>webdriverevenetlistner</w:t>
+      </w:r>
+      <w:proofErr w:type="spellEnd"/>
     </w:p>
     <w:p>
       <w:pPr>
@@ -1674,8 +2393,13 @@
         </w:numPr>
       </w:pPr>
       <w:r>
-        <w:t>Interface example in selenium is webdriver</w:t>
-      </w:r>
+        <w:t xml:space="preserve">Interface example in selenium is </w:t>
+      </w:r>
+      <w:proofErr w:type="spellStart"/>
+      <w:r>
+        <w:t>webdriver</w:t>
+      </w:r>
+      <w:proofErr w:type="spellEnd"/>
     </w:p>
     <w:p/>
     <w:p>
@@ -1703,7 +2427,15 @@
         </w:numPr>
       </w:pPr>
       <w:r>
-        <w:t>Multiple inheritance is concept of class inherit properties of mote than one parent class and java doesn't support.</w:t>
+        <w:t xml:space="preserve">Multiple inheritance is concept of class inherit properties of </w:t>
+      </w:r>
+      <w:proofErr w:type="spellStart"/>
+      <w:r>
+        <w:t>mote</w:t>
+      </w:r>
+      <w:proofErr w:type="spellEnd"/>
+      <w:r>
+        <w:t xml:space="preserve"> than one parent class and java doesn't support.</w:t>
       </w:r>
     </w:p>
     <w:p>
@@ -1714,8 +2446,13 @@
           <w:numId w:val="24"/>
         </w:numPr>
       </w:pPr>
-      <w:r>
-        <w:t xml:space="preserve">Because  when there are methods with same signature on super class and sub class, on calling the methods compiler can't determine which class method to be called and even on calling which class method gets the priority. </w:t>
+      <w:proofErr w:type="gramStart"/>
+      <w:r>
+        <w:t>Because  when</w:t>
+      </w:r>
+      <w:proofErr w:type="gramEnd"/>
+      <w:r>
+        <w:t xml:space="preserve"> there are methods with same signature on super class and sub class, on calling the methods compiler can't determine which class method to be called and even on calling which class method gets the priority. </w:t>
       </w:r>
     </w:p>
     <w:p>
@@ -1727,7 +2464,15 @@
         </w:numPr>
       </w:pPr>
       <w:r>
-        <w:t>In java multiple inherence is achieved by using default methods in interface.by this a class can implement 2 or more interfaces which are having default methods with same signature and   the implementation class should explicitly specify which method is to be used or it should override the default method.</w:t>
+        <w:t xml:space="preserve">In java multiple </w:t>
+      </w:r>
+      <w:proofErr w:type="gramStart"/>
+      <w:r>
+        <w:t>inherence</w:t>
+      </w:r>
+      <w:proofErr w:type="gramEnd"/>
+      <w:r>
+        <w:t xml:space="preserve"> is achieved by using default methods in interface.by this a class can implement 2 or more interfaces which are having default methods with same signature and   the implementation class should explicitly specify which method is to be used or it should override the default method.</w:t>
       </w:r>
     </w:p>
     <w:p/>
@@ -1745,7 +2490,15 @@
         </w:numPr>
       </w:pPr>
       <w:r>
-        <w:t>method overloading means class having multiple methods with the same name but the parameters count and type will vary</w:t>
+        <w:t xml:space="preserve">method overloading means class having multiple methods with the same </w:t>
+      </w:r>
+      <w:proofErr w:type="gramStart"/>
+      <w:r>
+        <w:t>name</w:t>
+      </w:r>
+      <w:proofErr w:type="gramEnd"/>
+      <w:r>
+        <w:t xml:space="preserve"> but the parameters count and type will vary</w:t>
       </w:r>
     </w:p>
     <w:p>
@@ -1769,7 +2522,15 @@
     <w:p>
       <w:r>
         <w:lastRenderedPageBreak/>
-        <w:t>no we can't , we get compile time error</w:t>
+        <w:t xml:space="preserve">no we </w:t>
+      </w:r>
+      <w:proofErr w:type="gramStart"/>
+      <w:r>
+        <w:t>can't ,</w:t>
+      </w:r>
+      <w:proofErr w:type="gramEnd"/>
+      <w:r>
+        <w:t xml:space="preserve"> we get compile time error</w:t>
       </w:r>
     </w:p>
     <w:p/>
@@ -1780,14 +2541,27 @@
     </w:p>
     <w:p>
       <w:r>
-        <w:t>no private methods can't be overridden and inner class is allowed to access private data members of outer class</w:t>
-      </w:r>
-    </w:p>
-    <w:p/>
-    <w:p>
-      <w:r>
-        <w:t>What is runtime polymorphism ?</w:t>
-      </w:r>
+        <w:t xml:space="preserve">no private methods can't be </w:t>
+      </w:r>
+      <w:proofErr w:type="gramStart"/>
+      <w:r>
+        <w:t>overridden</w:t>
+      </w:r>
+      <w:proofErr w:type="gramEnd"/>
+      <w:r>
+        <w:t xml:space="preserve"> and inner class is allowed to access private data members of outer class</w:t>
+      </w:r>
+    </w:p>
+    <w:p/>
+    <w:p>
+      <w:r>
+        <w:t xml:space="preserve">What is runtime </w:t>
+      </w:r>
+      <w:proofErr w:type="gramStart"/>
+      <w:r>
+        <w:t>polymorphism ?</w:t>
+      </w:r>
+      <w:proofErr w:type="gramEnd"/>
     </w:p>
     <w:p>
       <w:r>
@@ -1802,7 +2576,15 @@
     </w:p>
     <w:p>
       <w:r>
-        <w:t>when the type of object is determined at the compile type it is called static binding , if there is any final, static or private methods in a class there is static binding. and when the object is determined at the run time it is called dynamic binding</w:t>
+        <w:t xml:space="preserve">when the type of object is determined at the compile type it is called static </w:t>
+      </w:r>
+      <w:proofErr w:type="gramStart"/>
+      <w:r>
+        <w:t>binding ,</w:t>
+      </w:r>
+      <w:proofErr w:type="gramEnd"/>
+      <w:r>
+        <w:t xml:space="preserve"> if there is any final, static or private methods in a class there is static binding. and when the object is determined at the run time it is called dynamic binding</w:t>
       </w:r>
     </w:p>
     <w:p/>
@@ -1820,7 +2602,15 @@
         </w:numPr>
       </w:pPr>
       <w:r>
-        <w:t>it provides the mechanism to convert primitive into object and object to primitive and conversion of primitive to object is call autoboxing and vice verse for unboxing</w:t>
+        <w:t xml:space="preserve">it provides the mechanism to convert primitive into object and object to primitive and conversion of primitive to object is call autoboxing and </w:t>
+      </w:r>
+      <w:proofErr w:type="spellStart"/>
+      <w:r>
+        <w:t>vice verse</w:t>
+      </w:r>
+      <w:proofErr w:type="spellEnd"/>
+      <w:r>
+        <w:t xml:space="preserve"> for unboxing</w:t>
       </w:r>
     </w:p>
     <w:p>
@@ -1832,7 +2622,15 @@
         </w:numPr>
       </w:pPr>
       <w:r>
-        <w:t>as java is object oriented programming and object is used everywhere so we need primitives to be converted to objects to use in java in cases like collections, serialization, synchronization and change the value in method</w:t>
+        <w:t xml:space="preserve">as java is </w:t>
+      </w:r>
+      <w:proofErr w:type="gramStart"/>
+      <w:r>
+        <w:t>object oriented</w:t>
+      </w:r>
+      <w:proofErr w:type="gramEnd"/>
+      <w:r>
+        <w:t xml:space="preserve"> programming and object is used everywhere so we need primitives to be converted to objects to use in java in cases like collections, serialization, synchronization and change the value in method</w:t>
       </w:r>
     </w:p>
     <w:p>
@@ -1874,7 +2672,15 @@
         </w:numPr>
       </w:pPr>
       <w:r>
-        <w:t>collection is an interface and collections is a class</w:t>
+        <w:t xml:space="preserve">collection is an interface and collections </w:t>
+      </w:r>
+      <w:proofErr w:type="gramStart"/>
+      <w:r>
+        <w:t>is</w:t>
+      </w:r>
+      <w:proofErr w:type="gramEnd"/>
+      <w:r>
+        <w:t xml:space="preserve"> a class</w:t>
       </w:r>
     </w:p>
     <w:p>
@@ -1939,7 +2745,15 @@
         </w:numPr>
       </w:pPr>
       <w:r>
-        <w:t>supports index based search and random access but elements can be easily inserted irrespective of position.</w:t>
+        <w:t xml:space="preserve">supports </w:t>
+      </w:r>
+      <w:proofErr w:type="gramStart"/>
+      <w:r>
+        <w:t>index based</w:t>
+      </w:r>
+      <w:proofErr w:type="gramEnd"/>
+      <w:r>
+        <w:t xml:space="preserve"> search and random access but elements can be easily inserted irrespective of position.</w:t>
       </w:r>
     </w:p>
     <w:p>
@@ -1981,7 +2795,15 @@
         </w:numPr>
       </w:pPr>
       <w:r>
-        <w:t>elements adds at rear end and removes from front end</w:t>
+        <w:t xml:space="preserve">elements </w:t>
+      </w:r>
+      <w:proofErr w:type="gramStart"/>
+      <w:r>
+        <w:t>adds</w:t>
+      </w:r>
+      <w:proofErr w:type="gramEnd"/>
+      <w:r>
+        <w:t xml:space="preserve"> at rear end and removes from front end</w:t>
       </w:r>
     </w:p>
     <w:p>
@@ -2017,7 +2839,15 @@
         </w:numPr>
       </w:pPr>
       <w:r>
-        <w:t>doesn't support index based search</w:t>
+        <w:t xml:space="preserve">doesn't support </w:t>
+      </w:r>
+      <w:proofErr w:type="gramStart"/>
+      <w:r>
+        <w:t>index based</w:t>
+      </w:r>
+      <w:proofErr w:type="gramEnd"/>
+      <w:r>
+        <w:t xml:space="preserve"> search</w:t>
       </w:r>
     </w:p>
     <w:p>
@@ -2040,8 +2870,21 @@
           <w:numId w:val="29"/>
         </w:numPr>
       </w:pPr>
-      <w:r>
-        <w:t>hashset class, linked hashset class and extends by sorted set interface, tree set class.</w:t>
+      <w:proofErr w:type="spellStart"/>
+      <w:r>
+        <w:t>hashset</w:t>
+      </w:r>
+      <w:proofErr w:type="spellEnd"/>
+      <w:r>
+        <w:t xml:space="preserve"> class, linked </w:t>
+      </w:r>
+      <w:proofErr w:type="spellStart"/>
+      <w:r>
+        <w:t>hashset</w:t>
+      </w:r>
+      <w:proofErr w:type="spellEnd"/>
+      <w:r>
+        <w:t xml:space="preserve"> class and extends by sorted set interface, tree set class.</w:t>
       </w:r>
     </w:p>
     <w:p>
@@ -2158,8 +3001,13 @@
           <w:numId w:val="31"/>
         </w:numPr>
       </w:pPr>
-      <w:r>
-        <w:t>maintans the insertion order</w:t>
+      <w:proofErr w:type="spellStart"/>
+      <w:r>
+        <w:t>maintans</w:t>
+      </w:r>
+      <w:proofErr w:type="spellEnd"/>
+      <w:r>
+        <w:t xml:space="preserve"> the insertion order</w:t>
       </w:r>
     </w:p>
     <w:p>
@@ -2240,8 +3088,13 @@
       </w:r>
     </w:p>
     <w:p>
-      <w:r>
-        <w:t>Hashset class:</w:t>
+      <w:proofErr w:type="spellStart"/>
+      <w:r>
+        <w:t>Hashset</w:t>
+      </w:r>
+      <w:proofErr w:type="spellEnd"/>
+      <w:r>
+        <w:t xml:space="preserve"> class:</w:t>
       </w:r>
     </w:p>
     <w:p>
@@ -2253,8 +3106,13 @@
         </w:numPr>
       </w:pPr>
       <w:r>
-        <w:t>it implicitly implements a hashtable</w:t>
-      </w:r>
+        <w:t xml:space="preserve">it implicitly implements a </w:t>
+      </w:r>
+      <w:proofErr w:type="spellStart"/>
+      <w:r>
+        <w:t>hashtable</w:t>
+      </w:r>
+      <w:proofErr w:type="spellEnd"/>
     </w:p>
     <w:p>
       <w:pPr>
@@ -2293,8 +3151,13 @@
       </w:r>
     </w:p>
     <w:p>
-      <w:r>
-        <w:t>LinkedHashSet:</w:t>
+      <w:proofErr w:type="spellStart"/>
+      <w:r>
+        <w:t>LinkedHashSet</w:t>
+      </w:r>
+      <w:proofErr w:type="spellEnd"/>
+      <w:r>
+        <w:t>:</w:t>
       </w:r>
     </w:p>
     <w:p>
@@ -2306,7 +3169,23 @@
         </w:numPr>
       </w:pPr>
       <w:r>
-        <w:t>ordered version of hashset which maintians a doubly linked list across all elements</w:t>
+        <w:t xml:space="preserve">ordered version of </w:t>
+      </w:r>
+      <w:proofErr w:type="spellStart"/>
+      <w:r>
+        <w:t>hashset</w:t>
+      </w:r>
+      <w:proofErr w:type="spellEnd"/>
+      <w:r>
+        <w:t xml:space="preserve"> which </w:t>
+      </w:r>
+      <w:proofErr w:type="spellStart"/>
+      <w:r>
+        <w:t>maintians</w:t>
+      </w:r>
+      <w:proofErr w:type="spellEnd"/>
+      <w:r>
+        <w:t xml:space="preserve"> a doubly linked list across all elements</w:t>
       </w:r>
     </w:p>
     <w:p>
@@ -2383,12 +3262,41 @@
     <w:p/>
     <w:p>
       <w:r>
-        <w:t>what is difference between hashtable and hashmap and hashset?</w:t>
-      </w:r>
-    </w:p>
-    <w:p>
-      <w:r>
-        <w:t>Hashtable:</w:t>
+        <w:t xml:space="preserve">what is difference between </w:t>
+      </w:r>
+      <w:proofErr w:type="spellStart"/>
+      <w:r>
+        <w:t>hashtable</w:t>
+      </w:r>
+      <w:proofErr w:type="spellEnd"/>
+      <w:r>
+        <w:t xml:space="preserve"> and </w:t>
+      </w:r>
+      <w:proofErr w:type="spellStart"/>
+      <w:r>
+        <w:t>hashmap</w:t>
+      </w:r>
+      <w:proofErr w:type="spellEnd"/>
+      <w:r>
+        <w:t xml:space="preserve"> and </w:t>
+      </w:r>
+      <w:proofErr w:type="spellStart"/>
+      <w:r>
+        <w:t>hashset</w:t>
+      </w:r>
+      <w:proofErr w:type="spellEnd"/>
+      <w:r>
+        <w:t>?</w:t>
+      </w:r>
+    </w:p>
+    <w:p>
+      <w:proofErr w:type="spellStart"/>
+      <w:r>
+        <w:t>Hashtable</w:t>
+      </w:r>
+      <w:proofErr w:type="spellEnd"/>
+      <w:r>
+        <w:t>:</w:t>
       </w:r>
     </w:p>
     <w:p>
@@ -2470,7 +3378,15 @@
         </w:numPr>
       </w:pPr>
       <w:r>
-        <w:t>It allows duplicate values but duplicate keys are not allowed</w:t>
+        <w:t xml:space="preserve">It allows duplicate </w:t>
+      </w:r>
+      <w:proofErr w:type="gramStart"/>
+      <w:r>
+        <w:t>values</w:t>
+      </w:r>
+      <w:proofErr w:type="gramEnd"/>
+      <w:r>
+        <w:t xml:space="preserve"> but duplicate keys are not allowed</w:t>
       </w:r>
     </w:p>
     <w:p>
@@ -2494,7 +3410,15 @@
         </w:numPr>
       </w:pPr>
       <w:r>
-        <w:t>It requires 1 objects during add operation.</w:t>
+        <w:t xml:space="preserve">It requires 1 </w:t>
+      </w:r>
+      <w:proofErr w:type="gramStart"/>
+      <w:r>
+        <w:t>objects</w:t>
+      </w:r>
+      <w:proofErr w:type="gramEnd"/>
+      <w:r>
+        <w:t xml:space="preserve"> during add operation.</w:t>
       </w:r>
     </w:p>
     <w:p>
@@ -2506,7 +3430,15 @@
         </w:numPr>
       </w:pPr>
       <w:r>
-        <w:t>It uses Hashing technique for adding and storing mechanism</w:t>
+        <w:t xml:space="preserve">It uses </w:t>
+      </w:r>
+      <w:proofErr w:type="gramStart"/>
+      <w:r>
+        <w:t>Hashing</w:t>
+      </w:r>
+      <w:proofErr w:type="gramEnd"/>
+      <w:r>
+        <w:t xml:space="preserve"> technique for adding and storing mechanism</w:t>
       </w:r>
     </w:p>
     <w:p>
@@ -2518,7 +3450,15 @@
         </w:numPr>
       </w:pPr>
       <w:r>
-        <w:t>It is comparatively faster than hashset because of hashing technique has been used here.</w:t>
+        <w:t xml:space="preserve">It is comparatively faster than </w:t>
+      </w:r>
+      <w:proofErr w:type="spellStart"/>
+      <w:r>
+        <w:t>hashset</w:t>
+      </w:r>
+      <w:proofErr w:type="spellEnd"/>
+      <w:r>
+        <w:t xml:space="preserve"> because of hashing technique has been used here.</w:t>
       </w:r>
     </w:p>
     <w:p>
@@ -2530,7 +3470,15 @@
         </w:numPr>
       </w:pPr>
       <w:r>
-        <w:t>It uses put() for insertion method.</w:t>
+        <w:t xml:space="preserve">It uses </w:t>
+      </w:r>
+      <w:proofErr w:type="gramStart"/>
+      <w:r>
+        <w:t>put(</w:t>
+      </w:r>
+      <w:proofErr w:type="gramEnd"/>
+      <w:r>
+        <w:t>) for insertion method.</w:t>
       </w:r>
     </w:p>
     <w:p/>
@@ -2596,7 +3544,15 @@
         </w:numPr>
       </w:pPr>
       <w:r>
-        <w:t>It uses Hashmap object technique for adding and storing mechanism</w:t>
+        <w:t xml:space="preserve">It uses </w:t>
+      </w:r>
+      <w:proofErr w:type="spellStart"/>
+      <w:r>
+        <w:t>Hashmap</w:t>
+      </w:r>
+      <w:proofErr w:type="spellEnd"/>
+      <w:r>
+        <w:t xml:space="preserve"> object technique for adding and storing mechanism</w:t>
       </w:r>
     </w:p>
     <w:p>
@@ -2608,8 +3564,13 @@
         </w:numPr>
       </w:pPr>
       <w:r>
-        <w:t>It is comparatively slower than hashmap</w:t>
-      </w:r>
+        <w:t xml:space="preserve">It is comparatively slower than </w:t>
+      </w:r>
+      <w:proofErr w:type="spellStart"/>
+      <w:r>
+        <w:t>hashmap</w:t>
+      </w:r>
+      <w:proofErr w:type="spellEnd"/>
     </w:p>
     <w:p>
       <w:pPr>
@@ -2620,7 +3581,15 @@
         </w:numPr>
       </w:pPr>
       <w:r>
-        <w:t xml:space="preserve">It have single null value </w:t>
+        <w:t xml:space="preserve">It </w:t>
+      </w:r>
+      <w:proofErr w:type="gramStart"/>
+      <w:r>
+        <w:t>have</w:t>
+      </w:r>
+      <w:proofErr w:type="gramEnd"/>
+      <w:r>
+        <w:t xml:space="preserve"> single null value </w:t>
       </w:r>
     </w:p>
     <w:p>
@@ -2632,7 +3601,15 @@
         </w:numPr>
       </w:pPr>
       <w:r>
-        <w:t>It used add() for insertion method.</w:t>
+        <w:t xml:space="preserve">It used </w:t>
+      </w:r>
+      <w:proofErr w:type="gramStart"/>
+      <w:r>
+        <w:t>add(</w:t>
+      </w:r>
+      <w:proofErr w:type="gramEnd"/>
+      <w:r>
+        <w:t>) for insertion method.</w:t>
       </w:r>
     </w:p>
     <w:p/>
@@ -2653,10 +3630,12 @@
       </w:r>
     </w:p>
     <w:p>
+      <w:proofErr w:type="spellStart"/>
       <w:r>
         <w:lastRenderedPageBreak/>
         <w:t>MultiValuedmap</w:t>
       </w:r>
+      <w:proofErr w:type="spellEnd"/>
     </w:p>
     <w:p>
       <w:r>
@@ -2672,7 +3651,15 @@
         </w:numPr>
       </w:pPr>
       <w:r>
-        <w:t>implicitly implements the red black tree implementation</w:t>
+        <w:t xml:space="preserve">implicitly implements the </w:t>
+      </w:r>
+      <w:proofErr w:type="gramStart"/>
+      <w:r>
+        <w:t>red black</w:t>
+      </w:r>
+      <w:proofErr w:type="gramEnd"/>
+      <w:r>
+        <w:t xml:space="preserve"> tree implementation</w:t>
       </w:r>
     </w:p>
     <w:p>
@@ -2690,12 +3677,62 @@
     <w:p/>
     <w:p>
       <w:r>
-        <w:t>Why map doesn't extend the collection interface?</w:t>
-      </w:r>
-    </w:p>
-    <w:p>
-      <w:r>
-        <w:t>The map interface in java follows keyvalue pair structures where as collection interface is a collection of objects which are stored in a structured manner with a specified access mechanisim.The main reason map doesn't extend the collection interface is that add(ele) method of the collection interface doesn't support the key value pair like map interface's put(k,v) method.</w:t>
+        <w:t xml:space="preserve">Why </w:t>
+      </w:r>
+      <w:proofErr w:type="gramStart"/>
+      <w:r>
+        <w:t>map doesn't</w:t>
+      </w:r>
+      <w:proofErr w:type="gramEnd"/>
+      <w:r>
+        <w:t xml:space="preserve"> extend the collection interface?</w:t>
+      </w:r>
+    </w:p>
+    <w:p>
+      <w:r>
+        <w:t xml:space="preserve">The map interface in java follows </w:t>
+      </w:r>
+      <w:proofErr w:type="spellStart"/>
+      <w:r>
+        <w:t>keyvalue</w:t>
+      </w:r>
+      <w:proofErr w:type="spellEnd"/>
+      <w:r>
+        <w:t xml:space="preserve"> pair structures </w:t>
+      </w:r>
+      <w:proofErr w:type="spellStart"/>
+      <w:r>
+        <w:t>where as</w:t>
+      </w:r>
+      <w:proofErr w:type="spellEnd"/>
+      <w:r>
+        <w:t xml:space="preserve"> collection interface is a collection of objects which are stored in a structured manner with a specified access </w:t>
+      </w:r>
+      <w:proofErr w:type="spellStart"/>
+      <w:proofErr w:type="gramStart"/>
+      <w:r>
+        <w:t>mechanisim.The</w:t>
+      </w:r>
+      <w:proofErr w:type="spellEnd"/>
+      <w:proofErr w:type="gramEnd"/>
+      <w:r>
+        <w:t xml:space="preserve"> main reason map doesn't extend the collection interface is that add(</w:t>
+      </w:r>
+      <w:proofErr w:type="spellStart"/>
+      <w:r>
+        <w:t>ele</w:t>
+      </w:r>
+      <w:proofErr w:type="spellEnd"/>
+      <w:r>
+        <w:t>) method of the collection interface doesn't support the key value pair like map interface's put(</w:t>
+      </w:r>
+      <w:proofErr w:type="spellStart"/>
+      <w:r>
+        <w:t>k,v</w:t>
+      </w:r>
+      <w:proofErr w:type="spellEnd"/>
+      <w:r>
+        <w:t>) method.</w:t>
       </w:r>
     </w:p>
     <w:p/>
@@ -2713,7 +3750,15 @@
         </w:numPr>
       </w:pPr>
       <w:r>
-        <w:t>for set and linked list for iterating through them we need to use iteratorsthey are of 2 types fail fast and fail safe</w:t>
+        <w:t xml:space="preserve">for set and linked list for iterating through them we need to use </w:t>
+      </w:r>
+      <w:proofErr w:type="spellStart"/>
+      <w:r>
+        <w:t>iteratorsthey</w:t>
+      </w:r>
+      <w:proofErr w:type="spellEnd"/>
+      <w:r>
+        <w:t xml:space="preserve"> are of 2 types fail fast and fail safe</w:t>
       </w:r>
     </w:p>
     <w:p>
@@ -2725,7 +3770,15 @@
         </w:numPr>
       </w:pPr>
       <w:r>
-        <w:t>fail fast iterator throws concurrent modification exception when one thread is iterating iver collection object and other thread structurally modify collection either by adding or removing or modifying objects on underlaying collection.</w:t>
+        <w:t xml:space="preserve">fail fast iterator throws concurrent modification exception when one thread is iterating </w:t>
+      </w:r>
+      <w:proofErr w:type="spellStart"/>
+      <w:r>
+        <w:t>iver</w:t>
+      </w:r>
+      <w:proofErr w:type="spellEnd"/>
+      <w:r>
+        <w:t xml:space="preserve"> collection object and other thread structurally modify collection either by adding or removing or modifying objects on underlaying collection.</w:t>
       </w:r>
     </w:p>
     <w:p>
@@ -2749,13 +3802,53 @@
         </w:numPr>
       </w:pPr>
       <w:r>
-        <w:t>fail safe iterator doesn't throw any exception if collection is modified structurely while one thread is iterating over it because they work on clone of collection instead of original collection and thats why they are called as fail safe iterator</w:t>
-      </w:r>
-    </w:p>
-    <w:p/>
-    <w:p>
-      <w:r>
-        <w:t>Why hash table doesn't allow null and hashmap do?</w:t>
+        <w:t xml:space="preserve">fail safe iterator doesn't throw any exception if collection is modified </w:t>
+      </w:r>
+      <w:proofErr w:type="spellStart"/>
+      <w:r>
+        <w:t>structurely</w:t>
+      </w:r>
+      <w:proofErr w:type="spellEnd"/>
+      <w:r>
+        <w:t xml:space="preserve"> while one thread is iterating over it because they work on clone of collection instead of original collection and </w:t>
+      </w:r>
+      <w:proofErr w:type="spellStart"/>
+      <w:r>
+        <w:t>thats</w:t>
+      </w:r>
+      <w:proofErr w:type="spellEnd"/>
+      <w:r>
+        <w:t xml:space="preserve"> why they are called as </w:t>
+      </w:r>
+      <w:proofErr w:type="gramStart"/>
+      <w:r>
+        <w:t>fail safe</w:t>
+      </w:r>
+      <w:proofErr w:type="gramEnd"/>
+      <w:r>
+        <w:t xml:space="preserve"> iterator</w:t>
+      </w:r>
+    </w:p>
+    <w:p/>
+    <w:p>
+      <w:r>
+        <w:t xml:space="preserve">Why </w:t>
+      </w:r>
+      <w:proofErr w:type="gramStart"/>
+      <w:r>
+        <w:t>hash table doesn't</w:t>
+      </w:r>
+      <w:proofErr w:type="gramEnd"/>
+      <w:r>
+        <w:t xml:space="preserve"> allow null and </w:t>
+      </w:r>
+      <w:proofErr w:type="spellStart"/>
+      <w:r>
+        <w:t>hashmap</w:t>
+      </w:r>
+      <w:proofErr w:type="spellEnd"/>
+      <w:r>
+        <w:t xml:space="preserve"> do?</w:t>
       </w:r>
     </w:p>
     <w:p>
@@ -2767,7 +3860,15 @@
         </w:numPr>
       </w:pPr>
       <w:r>
-        <w:t>to successfully store and retrieve objects from hashtable the objects used as keys must implement the hash code method and equals methods.</w:t>
+        <w:t xml:space="preserve">to successfully store and retrieve objects from </w:t>
+      </w:r>
+      <w:proofErr w:type="spellStart"/>
+      <w:r>
+        <w:t>hashtable</w:t>
+      </w:r>
+      <w:proofErr w:type="spellEnd"/>
+      <w:r>
+        <w:t xml:space="preserve"> the objects used as keys must implement the hash code method and equals methods.</w:t>
       </w:r>
     </w:p>
     <w:p>
@@ -2790,38 +3891,149 @@
           <w:numId w:val="42"/>
         </w:numPr>
       </w:pPr>
-      <w:r>
-        <w:t>Hashmap is advanced version and improvement on hashtable.</w:t>
-      </w:r>
-    </w:p>
-    <w:p/>
-    <w:p/>
-    <w:p>
-      <w:r>
-        <w:t>Which one is faster arraylist or linkedlist?</w:t>
-      </w:r>
-    </w:p>
-    <w:p>
-      <w:r>
-        <w:t>ArrayList is fastest as it saves data according to indexes and it implements randomAccess interface provides the capability of random retrieval to arraylist where as linkedlist doesn't implement randomAccess interface.</w:t>
+      <w:proofErr w:type="spellStart"/>
+      <w:r>
+        <w:t>Hashmap</w:t>
+      </w:r>
+      <w:proofErr w:type="spellEnd"/>
+      <w:r>
+        <w:t xml:space="preserve"> is advanced version and improvement on </w:t>
+      </w:r>
+      <w:proofErr w:type="spellStart"/>
+      <w:r>
+        <w:t>hashtable</w:t>
+      </w:r>
+      <w:proofErr w:type="spellEnd"/>
+      <w:r>
+        <w:t>.</w:t>
+      </w:r>
+    </w:p>
+    <w:p/>
+    <w:p/>
+    <w:p>
+      <w:r>
+        <w:t xml:space="preserve">Which one is faster </w:t>
+      </w:r>
+      <w:proofErr w:type="spellStart"/>
+      <w:r>
+        <w:t>arraylist</w:t>
+      </w:r>
+      <w:proofErr w:type="spellEnd"/>
+      <w:r>
+        <w:t xml:space="preserve"> or </w:t>
+      </w:r>
+      <w:proofErr w:type="spellStart"/>
+      <w:r>
+        <w:t>linkedlist</w:t>
+      </w:r>
+      <w:proofErr w:type="spellEnd"/>
+      <w:r>
+        <w:t>?</w:t>
+      </w:r>
+    </w:p>
+    <w:p>
+      <w:proofErr w:type="spellStart"/>
+      <w:r>
+        <w:t>ArrayList</w:t>
+      </w:r>
+      <w:proofErr w:type="spellEnd"/>
+      <w:r>
+        <w:t xml:space="preserve"> is fastest as it saves data according to indexes and it implements </w:t>
+      </w:r>
+      <w:proofErr w:type="spellStart"/>
+      <w:r>
+        <w:t>randomAccess</w:t>
+      </w:r>
+      <w:proofErr w:type="spellEnd"/>
+      <w:r>
+        <w:t xml:space="preserve"> interface provides the capability of random retrieval to </w:t>
+      </w:r>
+      <w:proofErr w:type="spellStart"/>
+      <w:r>
+        <w:t>arraylist</w:t>
+      </w:r>
+      <w:proofErr w:type="spellEnd"/>
+      <w:r>
+        <w:t xml:space="preserve"> </w:t>
+      </w:r>
+      <w:proofErr w:type="spellStart"/>
+      <w:r>
+        <w:t>where as</w:t>
+      </w:r>
+      <w:proofErr w:type="spellEnd"/>
+      <w:r>
+        <w:t xml:space="preserve"> </w:t>
+      </w:r>
+      <w:proofErr w:type="spellStart"/>
+      <w:r>
+        <w:t>linkedlist</w:t>
+      </w:r>
+      <w:proofErr w:type="spellEnd"/>
+      <w:r>
+        <w:t xml:space="preserve"> doesn't implement </w:t>
+      </w:r>
+      <w:proofErr w:type="spellStart"/>
+      <w:r>
+        <w:t>randomAccess</w:t>
+      </w:r>
+      <w:proofErr w:type="spellEnd"/>
+      <w:r>
+        <w:t xml:space="preserve"> interface.</w:t>
       </w:r>
     </w:p>
     <w:p/>
     <w:p>
       <w:r>
         <w:lastRenderedPageBreak/>
-        <w:t>Which is preferred to use - arraylist or linked list?</w:t>
-      </w:r>
-    </w:p>
-    <w:p>
-      <w:r>
-        <w:t>arraylist is preferred over linkedlist when there is no need to preserve order</w:t>
-      </w:r>
-    </w:p>
-    <w:p/>
-    <w:p>
-      <w:r>
-        <w:t>How to sort a arraylist?</w:t>
+        <w:t xml:space="preserve">Which is preferred to use - </w:t>
+      </w:r>
+      <w:proofErr w:type="spellStart"/>
+      <w:r>
+        <w:t>arraylist</w:t>
+      </w:r>
+      <w:proofErr w:type="spellEnd"/>
+      <w:r>
+        <w:t xml:space="preserve"> or linked list?</w:t>
+      </w:r>
+    </w:p>
+    <w:p>
+      <w:proofErr w:type="spellStart"/>
+      <w:r>
+        <w:t>arraylist</w:t>
+      </w:r>
+      <w:proofErr w:type="spellEnd"/>
+      <w:r>
+        <w:t xml:space="preserve"> is preferred over </w:t>
+      </w:r>
+      <w:proofErr w:type="spellStart"/>
+      <w:r>
+        <w:t>linkedlist</w:t>
+      </w:r>
+      <w:proofErr w:type="spellEnd"/>
+      <w:r>
+        <w:t xml:space="preserve"> when there is no need to preserve order</w:t>
+      </w:r>
+    </w:p>
+    <w:p/>
+    <w:p>
+      <w:r>
+        <w:t xml:space="preserve">How to sort </w:t>
+      </w:r>
+      <w:proofErr w:type="gramStart"/>
+      <w:r>
+        <w:t>a</w:t>
+      </w:r>
+      <w:proofErr w:type="gramEnd"/>
+      <w:r>
+        <w:t xml:space="preserve"> </w:t>
+      </w:r>
+      <w:proofErr w:type="spellStart"/>
+      <w:r>
+        <w:t>arraylist</w:t>
+      </w:r>
+      <w:proofErr w:type="spellEnd"/>
+      <w:r>
+        <w:t>?</w:t>
       </w:r>
     </w:p>
     <w:p>
@@ -2832,8 +4044,15 @@
           <w:numId w:val="43"/>
         </w:numPr>
       </w:pPr>
-      <w:r>
-        <w:t>collections.sort(list); - ascending order</w:t>
+      <w:proofErr w:type="spellStart"/>
+      <w:proofErr w:type="gramStart"/>
+      <w:r>
+        <w:t>collections.sort</w:t>
+      </w:r>
+      <w:proofErr w:type="spellEnd"/>
+      <w:proofErr w:type="gramEnd"/>
+      <w:r>
+        <w:t>(list); - ascending order</w:t>
       </w:r>
     </w:p>
     <w:p>
@@ -2844,14 +4063,37 @@
           <w:numId w:val="43"/>
         </w:numPr>
       </w:pPr>
-      <w:r>
-        <w:t>collections.sort(list,collections.reverseorder()); - descending order</w:t>
-      </w:r>
-    </w:p>
-    <w:p/>
-    <w:p>
-      <w:r>
-        <w:t>What is synchronization and non synchronization in java?</w:t>
+      <w:proofErr w:type="spellStart"/>
+      <w:proofErr w:type="gramStart"/>
+      <w:r>
+        <w:t>collections.sort</w:t>
+      </w:r>
+      <w:proofErr w:type="spellEnd"/>
+      <w:proofErr w:type="gramEnd"/>
+      <w:r>
+        <w:t>(</w:t>
+      </w:r>
+      <w:proofErr w:type="spellStart"/>
+      <w:r>
+        <w:t>list,collections.reverseorder</w:t>
+      </w:r>
+      <w:proofErr w:type="spellEnd"/>
+      <w:r>
+        <w:t>()); - descending order</w:t>
+      </w:r>
+    </w:p>
+    <w:p/>
+    <w:p>
+      <w:r>
+        <w:t xml:space="preserve">What is synchronization and </w:t>
+      </w:r>
+      <w:proofErr w:type="spellStart"/>
+      <w:r>
+        <w:t>non synchronization</w:t>
+      </w:r>
+      <w:proofErr w:type="spellEnd"/>
+      <w:r>
+        <w:t xml:space="preserve"> in java?</w:t>
       </w:r>
     </w:p>
     <w:p>
@@ -2863,7 +4105,15 @@
         </w:numPr>
       </w:pPr>
       <w:r>
-        <w:t>synchronization basically means only one thread can access methods of that particular class at a time ex: string buffer</w:t>
+        <w:t xml:space="preserve">synchronization basically means only one thread can access methods of that </w:t>
+      </w:r>
+      <w:proofErr w:type="gramStart"/>
+      <w:r>
+        <w:t>particular class</w:t>
+      </w:r>
+      <w:proofErr w:type="gramEnd"/>
+      <w:r>
+        <w:t xml:space="preserve"> at a time ex: string buffer</w:t>
       </w:r>
     </w:p>
     <w:p>
@@ -2886,8 +4136,21 @@
           <w:numId w:val="44"/>
         </w:numPr>
       </w:pPr>
-      <w:r>
-        <w:t>synchronizationlist method is similar to above and used to create a synchronized list</w:t>
+      <w:proofErr w:type="spellStart"/>
+      <w:r>
+        <w:t>synchronizationlist</w:t>
+      </w:r>
+      <w:proofErr w:type="spellEnd"/>
+      <w:r>
+        <w:t xml:space="preserve"> method is </w:t>
+      </w:r>
+      <w:proofErr w:type="gramStart"/>
+      <w:r>
+        <w:t>similar to</w:t>
+      </w:r>
+      <w:proofErr w:type="gramEnd"/>
+      <w:r>
+        <w:t xml:space="preserve"> above and used to create a synchronized list</w:t>
       </w:r>
     </w:p>
     <w:p>
@@ -2898,9 +4161,32 @@
           <w:numId w:val="44"/>
         </w:numPr>
       </w:pPr>
-      <w:r>
-        <w:t>synchronizedmap , synchronizedset, synchronizedsortedset</w:t>
-      </w:r>
+      <w:proofErr w:type="spellStart"/>
+      <w:proofErr w:type="gramStart"/>
+      <w:r>
+        <w:t>synchronizedmap</w:t>
+      </w:r>
+      <w:proofErr w:type="spellEnd"/>
+      <w:r>
+        <w:t xml:space="preserve"> ,</w:t>
+      </w:r>
+      <w:proofErr w:type="gramEnd"/>
+      <w:r>
+        <w:t xml:space="preserve"> </w:t>
+      </w:r>
+      <w:proofErr w:type="spellStart"/>
+      <w:r>
+        <w:t>synchronizedset</w:t>
+      </w:r>
+      <w:proofErr w:type="spellEnd"/>
+      <w:r>
+        <w:t xml:space="preserve">, </w:t>
+      </w:r>
+      <w:proofErr w:type="spellStart"/>
+      <w:r>
+        <w:t>synchronizedsortedset</w:t>
+      </w:r>
+      <w:proofErr w:type="spellEnd"/>
     </w:p>
     <w:p>
       <w:pPr>
@@ -2911,7 +4197,23 @@
         </w:numPr>
       </w:pPr>
       <w:r>
-        <w:t>synchronized collections acheove thread safe through intrinstic locking and the entire collections are locked</w:t>
+        <w:t xml:space="preserve">synchronized collections </w:t>
+      </w:r>
+      <w:proofErr w:type="spellStart"/>
+      <w:r>
+        <w:t>acheove</w:t>
+      </w:r>
+      <w:proofErr w:type="spellEnd"/>
+      <w:r>
+        <w:t xml:space="preserve"> thread safe through </w:t>
+      </w:r>
+      <w:proofErr w:type="spellStart"/>
+      <w:r>
+        <w:t>intrinstic</w:t>
+      </w:r>
+      <w:proofErr w:type="spellEnd"/>
+      <w:r>
+        <w:t xml:space="preserve"> locking and the entire collections are locked</w:t>
       </w:r>
     </w:p>
     <w:p>
@@ -2922,8 +4224,13 @@
           <w:numId w:val="44"/>
         </w:numPr>
       </w:pPr>
-      <w:r>
-        <w:t>intrinstic locking is implemented via synchronized blocks within the wrapped collections methods.</w:t>
+      <w:proofErr w:type="spellStart"/>
+      <w:r>
+        <w:t>intrinstic</w:t>
+      </w:r>
+      <w:proofErr w:type="spellEnd"/>
+      <w:r>
+        <w:t xml:space="preserve"> locking is implemented via synchronized blocks within the wrapped collections methods.</w:t>
       </w:r>
     </w:p>
     <w:p>
@@ -2935,7 +4242,39 @@
         </w:numPr>
       </w:pPr>
       <w:r>
-        <w:t>it assure data conssitency / integrity in multi threaded env but also have penality of performance</w:t>
+        <w:t xml:space="preserve">it </w:t>
+      </w:r>
+      <w:proofErr w:type="gramStart"/>
+      <w:r>
+        <w:t>assure</w:t>
+      </w:r>
+      <w:proofErr w:type="gramEnd"/>
+      <w:r>
+        <w:t xml:space="preserve"> data </w:t>
+      </w:r>
+      <w:proofErr w:type="spellStart"/>
+      <w:r>
+        <w:t>conssitency</w:t>
+      </w:r>
+      <w:proofErr w:type="spellEnd"/>
+      <w:r>
+        <w:t xml:space="preserve"> / integrity in </w:t>
+      </w:r>
+      <w:proofErr w:type="spellStart"/>
+      <w:r>
+        <w:t>multi threaded</w:t>
+      </w:r>
+      <w:proofErr w:type="spellEnd"/>
+      <w:r>
+        <w:t xml:space="preserve"> env but also have </w:t>
+      </w:r>
+      <w:proofErr w:type="spellStart"/>
+      <w:r>
+        <w:t>penality</w:t>
+      </w:r>
+      <w:proofErr w:type="spellEnd"/>
+      <w:r>
+        <w:t xml:space="preserve"> of performance</w:t>
       </w:r>
     </w:p>
     <w:p/>
@@ -2952,8 +4291,21 @@
           <w:numId w:val="45"/>
         </w:numPr>
       </w:pPr>
-      <w:r>
-        <w:t>acheive thread safety by dividing thier data into segments they too achieve thread safety</w:t>
+      <w:proofErr w:type="spellStart"/>
+      <w:r>
+        <w:t>acheive</w:t>
+      </w:r>
+      <w:proofErr w:type="spellEnd"/>
+      <w:r>
+        <w:t xml:space="preserve"> thread safety by dividing </w:t>
+      </w:r>
+      <w:proofErr w:type="spellStart"/>
+      <w:r>
+        <w:t>thier</w:t>
+      </w:r>
+      <w:proofErr w:type="spellEnd"/>
+      <w:r>
+        <w:t xml:space="preserve"> data into segments they too achieve thread safety</w:t>
       </w:r>
     </w:p>
     <w:p>
@@ -2977,8 +4329,29 @@
         </w:numPr>
       </w:pPr>
       <w:r>
-        <w:t>Synchronized collection measn the class is thread safe and only one thread can access methods of that particular class at any given time ex: stringbuffer</w:t>
-      </w:r>
+        <w:t xml:space="preserve">Synchronized collection </w:t>
+      </w:r>
+      <w:proofErr w:type="spellStart"/>
+      <w:r>
+        <w:t>measn</w:t>
+      </w:r>
+      <w:proofErr w:type="spellEnd"/>
+      <w:r>
+        <w:t xml:space="preserve"> the class is thread safe and only one thread can access methods of that </w:t>
+      </w:r>
+      <w:proofErr w:type="gramStart"/>
+      <w:r>
+        <w:t>particular class</w:t>
+      </w:r>
+      <w:proofErr w:type="gramEnd"/>
+      <w:r>
+        <w:t xml:space="preserve"> at any given time ex: </w:t>
+      </w:r>
+      <w:proofErr w:type="spellStart"/>
+      <w:r>
+        <w:t>stringbuffer</w:t>
+      </w:r>
+      <w:proofErr w:type="spellEnd"/>
     </w:p>
     <w:p>
       <w:pPr>
@@ -2988,8 +4361,21 @@
           <w:numId w:val="45"/>
         </w:numPr>
       </w:pPr>
-      <w:r>
-        <w:t>Nonsysnchronized collection mean than 2 or more threads can access the methods of that particular class at given time. it is thread safe</w:t>
+      <w:proofErr w:type="spellStart"/>
+      <w:r>
+        <w:t>Nonsysnchronized</w:t>
+      </w:r>
+      <w:proofErr w:type="spellEnd"/>
+      <w:r>
+        <w:t xml:space="preserve"> collection mean than 2 or more threads can access the methods of that </w:t>
+      </w:r>
+      <w:proofErr w:type="gramStart"/>
+      <w:r>
+        <w:t>particular class</w:t>
+      </w:r>
+      <w:proofErr w:type="gramEnd"/>
+      <w:r>
+        <w:t xml:space="preserve"> at given time. it is thread safe</w:t>
       </w:r>
     </w:p>
     <w:p/>
@@ -2999,8 +4385,31 @@
       </w:r>
     </w:p>
     <w:p>
-      <w:r>
-        <w:t>system.out.println(this.getclass().getname())</w:t>
+      <w:proofErr w:type="spellStart"/>
+      <w:proofErr w:type="gramStart"/>
+      <w:r>
+        <w:t>system.out.println</w:t>
+      </w:r>
+      <w:proofErr w:type="spellEnd"/>
+      <w:proofErr w:type="gramEnd"/>
+      <w:r>
+        <w:t>(</w:t>
+      </w:r>
+      <w:proofErr w:type="spellStart"/>
+      <w:r>
+        <w:t>this.getclass</w:t>
+      </w:r>
+      <w:proofErr w:type="spellEnd"/>
+      <w:r>
+        <w:t>().</w:t>
+      </w:r>
+      <w:proofErr w:type="spellStart"/>
+      <w:r>
+        <w:t>getname</w:t>
+      </w:r>
+      <w:proofErr w:type="spellEnd"/>
+      <w:r>
+        <w:t>())</w:t>
       </w:r>
     </w:p>
     <w:p/>
@@ -3055,7 +4464,15 @@
         </w:numPr>
       </w:pPr>
       <w:r>
-        <w:t xml:space="preserve">Technically in this, the variables or data of class is hidden from any other class and cab be accessed only through any member function of own class in which they are declared. </w:t>
+        <w:t xml:space="preserve">Technically in this, the variables or data of class is hidden from any other class and </w:t>
+      </w:r>
+      <w:proofErr w:type="spellStart"/>
+      <w:r>
+        <w:t>cab</w:t>
+      </w:r>
+      <w:proofErr w:type="spellEnd"/>
+      <w:r>
+        <w:t xml:space="preserve"> be accessed only through any member function of own class in which they are declared. </w:t>
       </w:r>
     </w:p>
     <w:p>
@@ -3103,7 +4520,17 @@
         </w:numPr>
       </w:pPr>
       <w:r>
-        <w:t xml:space="preserve">the trivial or non essentials units are not displayed to the user. </w:t>
+        <w:t xml:space="preserve">the trivial or </w:t>
+      </w:r>
+      <w:proofErr w:type="spellStart"/>
+      <w:proofErr w:type="gramStart"/>
+      <w:r>
+        <w:t>non essentials</w:t>
+      </w:r>
+      <w:proofErr w:type="spellEnd"/>
+      <w:proofErr w:type="gramEnd"/>
+      <w:r>
+        <w:t xml:space="preserve"> units are not displayed to the user. </w:t>
       </w:r>
     </w:p>
     <w:p>
@@ -3121,8 +4548,13 @@
     <w:p/>
     <w:p>
       <w:r>
-        <w:t>What is difference between string and string buffer ?</w:t>
-      </w:r>
+        <w:t xml:space="preserve">What is difference between string and string </w:t>
+      </w:r>
+      <w:proofErr w:type="gramStart"/>
+      <w:r>
+        <w:t>buffer ?</w:t>
+      </w:r>
+      <w:proofErr w:type="gramEnd"/>
     </w:p>
     <w:p>
       <w:pPr>
@@ -3145,7 +4577,31 @@
         </w:numPr>
       </w:pPr>
       <w:r>
-        <w:t>string is slow and consumes more memory when you concat too many strings because everytime it creates a new instance whereas string buffer is fast and consumes less memory when you concat strings</w:t>
+        <w:t xml:space="preserve">string is slow and consumes more memory when you </w:t>
+      </w:r>
+      <w:proofErr w:type="spellStart"/>
+      <w:r>
+        <w:t>concat</w:t>
+      </w:r>
+      <w:proofErr w:type="spellEnd"/>
+      <w:r>
+        <w:t xml:space="preserve"> too many strings because </w:t>
+      </w:r>
+      <w:proofErr w:type="spellStart"/>
+      <w:r>
+        <w:t>everytime</w:t>
+      </w:r>
+      <w:proofErr w:type="spellEnd"/>
+      <w:r>
+        <w:t xml:space="preserve"> it creates a new instance whereas string buffer is fast and consumes less memory when you </w:t>
+      </w:r>
+      <w:proofErr w:type="spellStart"/>
+      <w:r>
+        <w:t>concat</w:t>
+      </w:r>
+      <w:proofErr w:type="spellEnd"/>
+      <w:r>
+        <w:t xml:space="preserve"> strings</w:t>
       </w:r>
     </w:p>
     <w:p>
@@ -3157,13 +4613,53 @@
         </w:numPr>
       </w:pPr>
       <w:r>
-        <w:t>string class overrides the equals method of the object class. so two strings can be compared using equals() method where as stringbuffer doesn't override the equals() method of object class.</w:t>
-      </w:r>
-    </w:p>
-    <w:p/>
-    <w:p>
-      <w:r>
-        <w:t>what is difference between Integer.valueOf() vs Integer.parseInt()</w:t>
+        <w:t xml:space="preserve">string class overrides the equals method of the object class. so two strings can be compared using </w:t>
+      </w:r>
+      <w:proofErr w:type="gramStart"/>
+      <w:r>
+        <w:t>equals(</w:t>
+      </w:r>
+      <w:proofErr w:type="gramEnd"/>
+      <w:r>
+        <w:t xml:space="preserve">) method </w:t>
+      </w:r>
+      <w:proofErr w:type="spellStart"/>
+      <w:r>
+        <w:t>where as</w:t>
+      </w:r>
+      <w:proofErr w:type="spellEnd"/>
+      <w:r>
+        <w:t xml:space="preserve"> </w:t>
+      </w:r>
+      <w:proofErr w:type="spellStart"/>
+      <w:r>
+        <w:t>stringbuffer</w:t>
+      </w:r>
+      <w:proofErr w:type="spellEnd"/>
+      <w:r>
+        <w:t xml:space="preserve"> doesn't override the equals() method of object class.</w:t>
+      </w:r>
+    </w:p>
+    <w:p/>
+    <w:p>
+      <w:r>
+        <w:t xml:space="preserve">what is difference between </w:t>
+      </w:r>
+      <w:proofErr w:type="spellStart"/>
+      <w:r>
+        <w:t>Integer.valueOf</w:t>
+      </w:r>
+      <w:proofErr w:type="spellEnd"/>
+      <w:r>
+        <w:t xml:space="preserve">() vs </w:t>
+      </w:r>
+      <w:proofErr w:type="spellStart"/>
+      <w:r>
+        <w:t>Integer.parseInt</w:t>
+      </w:r>
+      <w:proofErr w:type="spellEnd"/>
+      <w:r>
+        <w:t>()</w:t>
       </w:r>
     </w:p>
     <w:p>
@@ -3174,8 +4670,15 @@
           <w:numId w:val="48"/>
         </w:numPr>
       </w:pPr>
-      <w:r>
-        <w:t>integer.parseint() takes only string values where as other one takes both string and integer</w:t>
+      <w:proofErr w:type="spellStart"/>
+      <w:proofErr w:type="gramStart"/>
+      <w:r>
+        <w:t>integer.parseint</w:t>
+      </w:r>
+      <w:proofErr w:type="spellEnd"/>
+      <w:proofErr w:type="gramEnd"/>
+      <w:r>
+        <w:t>() takes only string values where as other one takes both string and integer</w:t>
       </w:r>
     </w:p>
     <w:p>
@@ -3186,8 +4689,15 @@
           <w:numId w:val="48"/>
         </w:numPr>
       </w:pPr>
-      <w:r>
-        <w:t>inter.parseint() returns primitive datatype int where as other one returns integer object</w:t>
+      <w:proofErr w:type="spellStart"/>
+      <w:proofErr w:type="gramStart"/>
+      <w:r>
+        <w:t>inter.parseint</w:t>
+      </w:r>
+      <w:proofErr w:type="spellEnd"/>
+      <w:proofErr w:type="gramEnd"/>
+      <w:r>
+        <w:t>() returns primitive datatype int where as other one returns integer object</w:t>
       </w:r>
     </w:p>
     <w:p/>
@@ -3209,7 +4719,15 @@
     </w:p>
     <w:p>
       <w:r>
-        <w:t>As it supports primitive datatypes like int, char etc which are not objects.</w:t>
+        <w:t xml:space="preserve">As it supports primitive datatypes like int, char </w:t>
+      </w:r>
+      <w:proofErr w:type="spellStart"/>
+      <w:r>
+        <w:t>etc</w:t>
+      </w:r>
+      <w:proofErr w:type="spellEnd"/>
+      <w:r>
+        <w:t xml:space="preserve"> which are not objects.</w:t>
       </w:r>
     </w:p>
     <w:p/>
@@ -3220,7 +4738,17 @@
     </w:p>
     <w:p>
       <w:r>
-        <w:t>package is collection of classes and interfaces. by default java.lang package is imported.</w:t>
+        <w:t xml:space="preserve">package is collection of classes and interfaces. by default </w:t>
+      </w:r>
+      <w:proofErr w:type="spellStart"/>
+      <w:proofErr w:type="gramStart"/>
+      <w:r>
+        <w:t>java.lang</w:t>
+      </w:r>
+      <w:proofErr w:type="spellEnd"/>
+      <w:proofErr w:type="gramEnd"/>
+      <w:r>
+        <w:t xml:space="preserve"> package is imported.</w:t>
       </w:r>
     </w:p>
     <w:p/>
@@ -3251,7 +4779,15 @@
         </w:numPr>
       </w:pPr>
       <w:r>
-        <w:t>default: accessable only under the package level</w:t>
+        <w:t xml:space="preserve">default: </w:t>
+      </w:r>
+      <w:proofErr w:type="spellStart"/>
+      <w:r>
+        <w:t>accessable</w:t>
+      </w:r>
+      <w:proofErr w:type="spellEnd"/>
+      <w:r>
+        <w:t xml:space="preserve"> only under the package level</w:t>
       </w:r>
     </w:p>
     <w:p>
@@ -3263,7 +4799,15 @@
         </w:numPr>
       </w:pPr>
       <w:r>
-        <w:t>protected: accessable within package and outside package to only child classes</w:t>
+        <w:t xml:space="preserve">protected: </w:t>
+      </w:r>
+      <w:proofErr w:type="spellStart"/>
+      <w:r>
+        <w:t>accessable</w:t>
+      </w:r>
+      <w:proofErr w:type="spellEnd"/>
+      <w:r>
+        <w:t xml:space="preserve"> within package and outside package to only child classes</w:t>
       </w:r>
     </w:p>
     <w:p>
@@ -3275,7 +4819,15 @@
         </w:numPr>
       </w:pPr>
       <w:r>
-        <w:t>public: accessable everywhere</w:t>
+        <w:t xml:space="preserve">public: </w:t>
+      </w:r>
+      <w:proofErr w:type="spellStart"/>
+      <w:r>
+        <w:t>accessable</w:t>
+      </w:r>
+      <w:proofErr w:type="spellEnd"/>
+      <w:r>
+        <w:t xml:space="preserve"> everywhere</w:t>
       </w:r>
     </w:p>
     <w:p/>
@@ -3285,19 +4837,42 @@
       </w:r>
     </w:p>
     <w:p>
-      <w:r>
-        <w:t>lang.object class is root or super class of the class hierarchy.</w:t>
-      </w:r>
-    </w:p>
-    <w:p/>
-    <w:p>
-      <w:r>
-        <w:t>What is difference between == and equals()?</w:t>
-      </w:r>
-    </w:p>
-    <w:p>
-      <w:r>
-        <w:t>== checks if both objects point to the same memory location where as equals evaluates to comparison of values in the objects</w:t>
+      <w:proofErr w:type="spellStart"/>
+      <w:proofErr w:type="gramStart"/>
+      <w:r>
+        <w:t>lang.object</w:t>
+      </w:r>
+      <w:proofErr w:type="spellEnd"/>
+      <w:proofErr w:type="gramEnd"/>
+      <w:r>
+        <w:t xml:space="preserve"> class is root or super class of the class hierarchy.</w:t>
+      </w:r>
+    </w:p>
+    <w:p/>
+    <w:p>
+      <w:r>
+        <w:t xml:space="preserve">What is difference between == and </w:t>
+      </w:r>
+      <w:proofErr w:type="gramStart"/>
+      <w:r>
+        <w:t>equals(</w:t>
+      </w:r>
+      <w:proofErr w:type="gramEnd"/>
+      <w:r>
+        <w:t>)?</w:t>
+      </w:r>
+    </w:p>
+    <w:p>
+      <w:r>
+        <w:t xml:space="preserve">== checks if both objects point to the same memory location </w:t>
+      </w:r>
+      <w:proofErr w:type="gramStart"/>
+      <w:r>
+        <w:t>where as</w:t>
+      </w:r>
+      <w:proofErr w:type="gramEnd"/>
+      <w:r>
+        <w:t xml:space="preserve"> equals evaluates to comparison of values in the objects</w:t>
       </w:r>
     </w:p>
     <w:p/>
@@ -3307,19 +4882,37 @@
       </w:r>
     </w:p>
     <w:p>
-      <w:r>
-        <w:t>no it is literal and character string that is treated specially by the compiler if the compiler encounters it in a java source file.</w:t>
-      </w:r>
-    </w:p>
-    <w:p/>
-    <w:p>
-      <w:r>
-        <w:t>Can we have try without catch block?</w:t>
-      </w:r>
-    </w:p>
-    <w:p>
-      <w:r>
-        <w:t>yes we can have and finally can be used where the block of code is executed even though the condition of try catch is not met</w:t>
+      <w:proofErr w:type="gramStart"/>
+      <w:r>
+        <w:t>no</w:t>
+      </w:r>
+      <w:proofErr w:type="gramEnd"/>
+      <w:r>
+        <w:t xml:space="preserve"> it is literal and character string that is treated specially by the compiler if the compiler encounters it in a java source file.</w:t>
+      </w:r>
+    </w:p>
+    <w:p/>
+    <w:p>
+      <w:r>
+        <w:t xml:space="preserve">Can we have </w:t>
+      </w:r>
+      <w:proofErr w:type="gramStart"/>
+      <w:r>
+        <w:t>try</w:t>
+      </w:r>
+      <w:proofErr w:type="gramEnd"/>
+      <w:r>
+        <w:t xml:space="preserve"> without catch block?</w:t>
+      </w:r>
+    </w:p>
+    <w:p>
+      <w:proofErr w:type="gramStart"/>
+      <w:r>
+        <w:t>yes</w:t>
+      </w:r>
+      <w:proofErr w:type="gramEnd"/>
+      <w:r>
+        <w:t xml:space="preserve"> we can have and finally can be used where the block of code is executed even though the condition of try catch is not met</w:t>
       </w:r>
     </w:p>
     <w:p/>
@@ -3329,8 +4922,13 @@
       </w:r>
     </w:p>
     <w:p>
-      <w:r>
-        <w:t>no only one class among all the classes in the java file should be public. or else it throws compiler error</w:t>
+      <w:proofErr w:type="gramStart"/>
+      <w:r>
+        <w:t>no</w:t>
+      </w:r>
+      <w:proofErr w:type="gramEnd"/>
+      <w:r>
+        <w:t xml:space="preserve"> only one class among all the classes in the java file should be public. or else it throws compiler error</w:t>
       </w:r>
     </w:p>
     <w:p/>
@@ -3346,24 +4944,77 @@
     </w:p>
     <w:p>
       <w:r>
-        <w:t>What is the default value for objects, string, Boolean, char ,integers ,double in java?</w:t>
-      </w:r>
-    </w:p>
-    <w:p>
-      <w:r>
-        <w:t>object is null, string is null, byte is 0, short is 0, int is 0, long is 0L, float is 0.0f, double is 0.0d, char is \u0000 and boolean is false</w:t>
-      </w:r>
-    </w:p>
-    <w:p/>
-    <w:p>
-      <w:r>
-        <w:t>What is final and finally ,finalize difference?</w:t>
+        <w:t xml:space="preserve">What is the default value for objects, string, Boolean, </w:t>
+      </w:r>
+      <w:proofErr w:type="gramStart"/>
+      <w:r>
+        <w:t>char ,integers</w:t>
+      </w:r>
+      <w:proofErr w:type="gramEnd"/>
+      <w:r>
+        <w:t xml:space="preserve"> ,double in java?</w:t>
+      </w:r>
+    </w:p>
+    <w:p>
+      <w:r>
+        <w:t xml:space="preserve">object is null, string is null, byte is 0, short is 0, int is 0, long is 0L, float is 0.0f, double is 0.0d, char is \u0000 and </w:t>
+      </w:r>
+      <w:proofErr w:type="spellStart"/>
+      <w:r>
+        <w:t>boolean</w:t>
+      </w:r>
+      <w:proofErr w:type="spellEnd"/>
+      <w:r>
+        <w:t xml:space="preserve"> is false</w:t>
+      </w:r>
+    </w:p>
+    <w:p/>
+    <w:p>
+      <w:r>
+        <w:t xml:space="preserve">What is final and </w:t>
+      </w:r>
+      <w:proofErr w:type="gramStart"/>
+      <w:r>
+        <w:t>finally ,finalize</w:t>
+      </w:r>
+      <w:proofErr w:type="gramEnd"/>
+      <w:r>
+        <w:t xml:space="preserve"> difference?</w:t>
       </w:r>
     </w:p>
     <w:p>
       <w:r>
         <w:lastRenderedPageBreak/>
-        <w:t>final is keyword we use when we don't want the particular method or varaible not to be modfied. , finally is used along with try catch blocks to execute the code inspite of the condition, finalize is used to perform clean up processing just before object is garbage collected.</w:t>
+        <w:t xml:space="preserve">final is keyword we use when we don't want the particular method or </w:t>
+      </w:r>
+      <w:proofErr w:type="spellStart"/>
+      <w:r>
+        <w:t>varaible</w:t>
+      </w:r>
+      <w:proofErr w:type="spellEnd"/>
+      <w:r>
+        <w:t xml:space="preserve"> not to be </w:t>
+      </w:r>
+      <w:proofErr w:type="spellStart"/>
+      <w:r>
+        <w:t>modfied</w:t>
+      </w:r>
+      <w:proofErr w:type="spellEnd"/>
+      <w:proofErr w:type="gramStart"/>
+      <w:r>
+        <w:t>. ,</w:t>
+      </w:r>
+      <w:proofErr w:type="gramEnd"/>
+      <w:r>
+        <w:t xml:space="preserve"> finally is used along with try catch blocks to execute the code </w:t>
+      </w:r>
+      <w:proofErr w:type="spellStart"/>
+      <w:r>
+        <w:t>inspite</w:t>
+      </w:r>
+      <w:proofErr w:type="spellEnd"/>
+      <w:r>
+        <w:t xml:space="preserve"> of the condition, finalize is used to perform clean up processing just before object is garbage collected.</w:t>
       </w:r>
     </w:p>
     <w:p/>
@@ -3414,7 +5065,15 @@
         </w:numPr>
       </w:pPr>
       <w:r>
-        <w:t>throw keyword is used to throw an exception explicitly throws keyword is used to declare one or more exceptions , separated by commas. Throwable is super class of errors and exceptions in Java, only instances of this class or its sub class are thrown by java virtual machine or by the throw statement.</w:t>
+        <w:t xml:space="preserve">throw keyword is used to throw an exception explicitly throws keyword is used to declare one or more </w:t>
+      </w:r>
+      <w:proofErr w:type="gramStart"/>
+      <w:r>
+        <w:t>exceptions ,</w:t>
+      </w:r>
+      <w:proofErr w:type="gramEnd"/>
+      <w:r>
+        <w:t xml:space="preserve"> separated by commas. Throwable is super class of errors and exceptions in Java, only instances of this class or its sub class are thrown by java virtual machine or by the throw statement.</w:t>
       </w:r>
     </w:p>
     <w:p>
@@ -3458,8 +5117,15 @@
       </w:r>
     </w:p>
     <w:p>
-      <w:r>
-        <w:t>arrays.sort(array);</w:t>
+      <w:proofErr w:type="spellStart"/>
+      <w:proofErr w:type="gramStart"/>
+      <w:r>
+        <w:t>arrays.sort</w:t>
+      </w:r>
+      <w:proofErr w:type="spellEnd"/>
+      <w:proofErr w:type="gramEnd"/>
+      <w:r>
+        <w:t>(array);</w:t>
       </w:r>
     </w:p>
     <w:p/>
@@ -3471,7 +5137,15 @@
     <w:p>
       <w:r>
         <w:lastRenderedPageBreak/>
-        <w:t>both are subclasses of throwable class , errors mostly occur at run time that they belong to an unchecked type, exceptions are the problems which can occur at runtime and compile time.</w:t>
+        <w:t xml:space="preserve">both are subclasses of throwable </w:t>
+      </w:r>
+      <w:proofErr w:type="gramStart"/>
+      <w:r>
+        <w:t>class ,</w:t>
+      </w:r>
+      <w:proofErr w:type="gramEnd"/>
+      <w:r>
+        <w:t xml:space="preserve"> errors mostly occur at run time that they belong to an unchecked type, exceptions are the problems which can occur at runtime and compile time.</w:t>
       </w:r>
     </w:p>
     <w:p/>
@@ -3482,13 +5156,69 @@
     </w:p>
     <w:p>
       <w:r>
-        <w:t>Arithmetic exceptions, arrayindexoutofbound exceptions, classnotfound exception, filenotfoundexception, nullpointerexception, numberformatexceptions, Stringindexoutofboundexceptions.</w:t>
-      </w:r>
-    </w:p>
-    <w:p/>
-    <w:p>
-      <w:r>
-        <w:t>What are string, string buffer and string builder in Java?</w:t>
+        <w:t xml:space="preserve">Arithmetic exceptions, </w:t>
+      </w:r>
+      <w:proofErr w:type="spellStart"/>
+      <w:r>
+        <w:t>arrayindexoutofbound</w:t>
+      </w:r>
+      <w:proofErr w:type="spellEnd"/>
+      <w:r>
+        <w:t xml:space="preserve"> exceptions, </w:t>
+      </w:r>
+      <w:proofErr w:type="spellStart"/>
+      <w:r>
+        <w:t>classnotfound</w:t>
+      </w:r>
+      <w:proofErr w:type="spellEnd"/>
+      <w:r>
+        <w:t xml:space="preserve"> exception, </w:t>
+      </w:r>
+      <w:proofErr w:type="spellStart"/>
+      <w:r>
+        <w:t>filenotfoundexception</w:t>
+      </w:r>
+      <w:proofErr w:type="spellEnd"/>
+      <w:r>
+        <w:t xml:space="preserve">, </w:t>
+      </w:r>
+      <w:proofErr w:type="spellStart"/>
+      <w:r>
+        <w:t>nullpointerexception</w:t>
+      </w:r>
+      <w:proofErr w:type="spellEnd"/>
+      <w:r>
+        <w:t xml:space="preserve">, </w:t>
+      </w:r>
+      <w:proofErr w:type="spellStart"/>
+      <w:r>
+        <w:t>numberformatexceptions</w:t>
+      </w:r>
+      <w:proofErr w:type="spellEnd"/>
+      <w:r>
+        <w:t xml:space="preserve">, </w:t>
+      </w:r>
+      <w:proofErr w:type="spellStart"/>
+      <w:r>
+        <w:t>Stringindexoutofboundexceptions</w:t>
+      </w:r>
+      <w:proofErr w:type="spellEnd"/>
+      <w:r>
+        <w:t>.</w:t>
+      </w:r>
+    </w:p>
+    <w:p/>
+    <w:p>
+      <w:r>
+        <w:t xml:space="preserve">What </w:t>
+      </w:r>
+      <w:proofErr w:type="gramStart"/>
+      <w:r>
+        <w:t>are</w:t>
+      </w:r>
+      <w:proofErr w:type="gramEnd"/>
+      <w:r>
+        <w:t xml:space="preserve"> string, string buffer and string builder in Java?</w:t>
       </w:r>
     </w:p>
     <w:p>
@@ -3512,7 +5242,23 @@
         </w:numPr>
       </w:pPr>
       <w:r>
-        <w:t>String buffer is synchronized(thread safe) so 2 threads can't call the methods of string buffer simultaneously where as String builder is non-synchronized (not thread safe) and 2 threads can call the methods of string builder simultaneously.</w:t>
+        <w:t xml:space="preserve">String buffer is </w:t>
+      </w:r>
+      <w:proofErr w:type="gramStart"/>
+      <w:r>
+        <w:t>synchronized(</w:t>
+      </w:r>
+      <w:proofErr w:type="gramEnd"/>
+      <w:r>
+        <w:t xml:space="preserve">thread safe) so 2 threads can't call the methods of string buffer simultaneously </w:t>
+      </w:r>
+      <w:proofErr w:type="spellStart"/>
+      <w:r>
+        <w:t>where as</w:t>
+      </w:r>
+      <w:proofErr w:type="spellEnd"/>
+      <w:r>
+        <w:t xml:space="preserve"> String builder is non-synchronized (not thread safe) and 2 threads can call the methods of string builder simultaneously.</w:t>
       </w:r>
     </w:p>
     <w:p>
@@ -3536,7 +5282,23 @@
         </w:numPr>
       </w:pPr>
       <w:r>
-        <w:t>String can be used where the object is gonna remain constant through out the program and string builder can be used when we want string to access from single thread and string buffer when we want single to access from multiple threads.</w:t>
+        <w:t xml:space="preserve">String can be used where the object is </w:t>
+      </w:r>
+      <w:proofErr w:type="spellStart"/>
+      <w:r>
+        <w:t>gonna</w:t>
+      </w:r>
+      <w:proofErr w:type="spellEnd"/>
+      <w:r>
+        <w:t xml:space="preserve"> remain constant </w:t>
+      </w:r>
+      <w:proofErr w:type="spellStart"/>
+      <w:r>
+        <w:t>through out</w:t>
+      </w:r>
+      <w:proofErr w:type="spellEnd"/>
+      <w:r>
+        <w:t xml:space="preserve"> the program and string builder can be used when we want string to access from single thread and string buffer when we want single to access from multiple threads.</w:t>
       </w:r>
     </w:p>
     <w:p/>
@@ -3618,7 +5380,15 @@
         </w:numPr>
       </w:pPr>
       <w:r>
-        <w:t>Class: It is Collection of objects. it can also be defined as blueprint from which we can create and individual object. it don't consume any space.</w:t>
+        <w:t xml:space="preserve">Class: It is Collection of objects. it can also be defined as blueprint from which we can create and individual object. it </w:t>
+      </w:r>
+      <w:proofErr w:type="gramStart"/>
+      <w:r>
+        <w:t>don't</w:t>
+      </w:r>
+      <w:proofErr w:type="gramEnd"/>
+      <w:r>
+        <w:t xml:space="preserve"> consume any space.</w:t>
       </w:r>
     </w:p>
     <w:p>
@@ -3631,7 +5401,15 @@
       </w:pPr>
       <w:r>
         <w:lastRenderedPageBreak/>
-        <w:t>Inheritance: When one object acquires all the properties and behaviors of a parent object. It provides code reusability and is used  to achieve runtime polymorphism.</w:t>
+        <w:t xml:space="preserve">Inheritance: When one object acquires all the properties and behaviors of a parent object. It provides code reusability and is </w:t>
+      </w:r>
+      <w:proofErr w:type="gramStart"/>
+      <w:r>
+        <w:t>used  to</w:t>
+      </w:r>
+      <w:proofErr w:type="gramEnd"/>
+      <w:r>
+        <w:t xml:space="preserve"> achieve runtime polymorphism.</w:t>
       </w:r>
     </w:p>
     <w:p>
@@ -3721,7 +5499,15 @@
         </w:numPr>
       </w:pPr>
       <w:r>
-        <w:t>If we have more than one constructors or overloaded constructor in class, then blank final variable must be initialized in all of them. </w:t>
+        <w:t xml:space="preserve">If we have more than one </w:t>
+      </w:r>
+      <w:proofErr w:type="gramStart"/>
+      <w:r>
+        <w:t>constructors</w:t>
+      </w:r>
+      <w:proofErr w:type="gramEnd"/>
+      <w:r>
+        <w:t xml:space="preserve"> or overloaded constructor in class, then blank final variable must be initialized in all of them. </w:t>
       </w:r>
     </w:p>
     <w:p>
@@ -3758,7 +5544,15 @@
     </w:p>
     <w:p>
       <w:r>
-        <w:t>constructor is used to create objects and when we count the number of times constructor is called we can get count of number of objects initialize</w:t>
+        <w:t xml:space="preserve">constructor is used to create objects and when we count the number of times constructor is </w:t>
+      </w:r>
+      <w:proofErr w:type="gramStart"/>
+      <w:r>
+        <w:t>called</w:t>
+      </w:r>
+      <w:proofErr w:type="gramEnd"/>
+      <w:r>
+        <w:t xml:space="preserve"> we can get count of number of objects initialize</w:t>
       </w:r>
     </w:p>
     <w:p>

--- a/Chapter 3.docx
+++ b/Chapter 3.docx
@@ -13,7 +13,13 @@
         <w:jc w:val="center"/>
       </w:pPr>
       <w:r>
-        <w:t>High on Java OOPs / OOPs with JAVA</w:t>
+        <w:t xml:space="preserve">OOPs </w:t>
+      </w:r>
+      <w:r>
+        <w:t xml:space="preserve">… </w:t>
+      </w:r>
+      <w:r>
+        <w:t>JAVA</w:t>
       </w:r>
     </w:p>
     <w:p>
@@ -31,7 +37,13 @@
         <w:spacing w:after="0" w:line="240" w:lineRule="auto"/>
       </w:pPr>
       <w:r>
-        <w:t xml:space="preserve">Static is the keyword is java used mainly for the memory management and used to create methods and fields that belong to the class rather than to the instance of the class. </w:t>
+        <w:t>Static is the keyword i</w:t>
+      </w:r>
+      <w:r>
+        <w:t>n</w:t>
+      </w:r>
+      <w:r>
+        <w:t xml:space="preserve"> java used mainly for the memory management and used to create methods and fields that belong to the class rather than to the instance of the class. </w:t>
       </w:r>
     </w:p>
     <w:p>
@@ -48,7 +60,10 @@
       </w:r>
       <w:proofErr w:type="gramStart"/>
       <w:r>
-        <w:t>class,</w:t>
+        <w:t>class</w:t>
+      </w:r>
+      <w:r>
+        <w:t>,</w:t>
       </w:r>
       <w:proofErr w:type="gramEnd"/>
       <w:r>
@@ -67,247 +82,311 @@
       <w:r>
         <w:t xml:space="preserve">In Java objects are stored in the heap memory and static objects in the stack memory and </w:t>
       </w:r>
-      <w:proofErr w:type="gramStart"/>
-      <w:r>
-        <w:t>When</w:t>
-      </w:r>
-      <w:proofErr w:type="gramEnd"/>
+      <w:r>
+        <w:t>when</w:t>
+      </w:r>
       <w:r>
         <w:t xml:space="preserve"> we create the object, the static methods or variables will not be part of this object of class and instead they are stored in the common memory of java so </w:t>
       </w:r>
+      <w:r>
+        <w:t>whenever</w:t>
+      </w:r>
+      <w:r>
+        <w:t xml:space="preserve"> we call these static </w:t>
+      </w:r>
+      <w:r>
+        <w:t>objects,</w:t>
+      </w:r>
+      <w:r>
+        <w:t xml:space="preserve"> they are loaded without the need of class object. </w:t>
+      </w:r>
+    </w:p>
+    <w:p>
+      <w:pPr>
+        <w:pStyle w:val="ListParagraph"/>
+        <w:numPr>
+          <w:ilvl w:val="0"/>
+          <w:numId w:val="1"/>
+        </w:numPr>
+      </w:pPr>
+      <w:r>
+        <w:t>So</w:t>
+      </w:r>
+      <w:r>
+        <w:t>,</w:t>
+      </w:r>
+      <w:r>
+        <w:t xml:space="preserve"> </w:t>
+      </w:r>
+      <w:r>
+        <w:t>whenever</w:t>
+      </w:r>
+      <w:r>
+        <w:t xml:space="preserve"> we want to use the static </w:t>
+      </w:r>
+      <w:r>
+        <w:t>objects,</w:t>
+      </w:r>
+      <w:r>
+        <w:t xml:space="preserve"> we need not to create object of the class and we can call them directly by name or using class name.</w:t>
+      </w:r>
+    </w:p>
+    <w:p>
+      <w:pPr>
+        <w:pStyle w:val="ListParagraph"/>
+      </w:pPr>
+    </w:p>
+    <w:p>
+      <w:r>
+        <w:t>What can be made static in java?</w:t>
+      </w:r>
+    </w:p>
+    <w:p>
+      <w:pPr>
+        <w:pStyle w:val="ListParagraph"/>
+        <w:numPr>
+          <w:ilvl w:val="0"/>
+          <w:numId w:val="2"/>
+        </w:numPr>
+      </w:pPr>
+      <w:r>
+        <w:t>Variables, methods, blocks, nested classes.</w:t>
+      </w:r>
+    </w:p>
+    <w:p>
+      <w:pPr>
+        <w:pStyle w:val="ListParagraph"/>
+      </w:pPr>
+    </w:p>
+    <w:p>
+      <w:r>
+        <w:t>What are the advantages of using static?</w:t>
+      </w:r>
+    </w:p>
+    <w:p>
+      <w:pPr>
+        <w:pStyle w:val="ListParagraph"/>
+        <w:numPr>
+          <w:ilvl w:val="0"/>
+          <w:numId w:val="2"/>
+        </w:numPr>
+      </w:pPr>
+      <w:r>
+        <w:t>As they are loaded along with the class and no need to create the object to call them, the memory usage is reduced.</w:t>
+      </w:r>
+    </w:p>
+    <w:p>
+      <w:pPr>
+        <w:pStyle w:val="ListParagraph"/>
+        <w:numPr>
+          <w:ilvl w:val="0"/>
+          <w:numId w:val="2"/>
+        </w:numPr>
+      </w:pPr>
+      <w:r>
+        <w:t>Also,</w:t>
+      </w:r>
+      <w:r>
+        <w:t xml:space="preserve"> static fields can't be overridden so they add security.</w:t>
+      </w:r>
+    </w:p>
+    <w:p/>
+    <w:p>
+      <w:r>
+        <w:t xml:space="preserve">Can the </w:t>
+      </w:r>
+      <w:r>
+        <w:t>top-level</w:t>
+      </w:r>
+      <w:r>
+        <w:t xml:space="preserve"> class be made static?</w:t>
+      </w:r>
+    </w:p>
+    <w:p>
+      <w:r>
+        <w:t>No,</w:t>
+      </w:r>
+      <w:r>
+        <w:t xml:space="preserve"> the </w:t>
+      </w:r>
+      <w:r>
+        <w:t>top-level</w:t>
+      </w:r>
+      <w:r>
+        <w:t xml:space="preserve"> class in java can never be static because static keyword is meant for providing memory and executing the logic without creating objects, a class doesn't have a value logic directly. </w:t>
+      </w:r>
+      <w:r>
+        <w:t>Instead,</w:t>
+      </w:r>
+      <w:r>
+        <w:t xml:space="preserve"> static can be added for inner classes.</w:t>
+      </w:r>
+    </w:p>
+    <w:p/>
+    <w:p>
+      <w:r>
+        <w:t>Can interface have static classes?</w:t>
+      </w:r>
+    </w:p>
+    <w:p>
+      <w:r>
+        <w:t>For nested classes we can have static in interface</w:t>
+      </w:r>
+    </w:p>
+    <w:p/>
+    <w:p>
+      <w:r>
+        <w:t>Can interface have static methods in java?</w:t>
+      </w:r>
+    </w:p>
+    <w:p>
+      <w:pPr>
+        <w:numPr>
+          <w:ilvl w:val="0"/>
+          <w:numId w:val="3"/>
+        </w:numPr>
+        <w:spacing w:before="100" w:beforeAutospacing="1" w:after="100" w:afterAutospacing="1" w:line="240" w:lineRule="auto"/>
+      </w:pPr>
+      <w:r>
+        <w:t xml:space="preserve">Interface in java have abstract methods </w:t>
+      </w:r>
+      <w:r>
+        <w:t xml:space="preserve">and fields which are final and static and as the static methods will be loaded in the memory along with the class, </w:t>
+      </w:r>
+      <w:r>
+        <w:t>they</w:t>
+      </w:r>
+      <w:r>
+        <w:t xml:space="preserve"> can't be static </w:t>
+      </w:r>
+    </w:p>
+    <w:p>
+      <w:pPr>
+        <w:numPr>
+          <w:ilvl w:val="0"/>
+          <w:numId w:val="3"/>
+        </w:numPr>
+        <w:spacing w:before="100" w:beforeAutospacing="1" w:after="100" w:afterAutospacing="1" w:line="240" w:lineRule="auto"/>
+      </w:pPr>
+      <w:r>
+        <w:lastRenderedPageBreak/>
+        <w:t>But f</w:t>
+      </w:r>
+      <w:r>
+        <w:t xml:space="preserve">rom java </w:t>
+      </w:r>
+      <w:r>
+        <w:t>8,</w:t>
+      </w:r>
+      <w:r>
+        <w:t xml:space="preserve"> we are allowed to </w:t>
+      </w:r>
+      <w:r>
+        <w:t>have</w:t>
+      </w:r>
+      <w:r>
+        <w:t xml:space="preserve"> static methods in interface</w:t>
+      </w:r>
+      <w:r>
+        <w:t xml:space="preserve"> with body and for using them we need to call them using the name of the interface same </w:t>
+      </w:r>
+      <w:r>
+        <w:t>as</w:t>
+      </w:r>
+      <w:r>
+        <w:t xml:space="preserve"> static methods of class.</w:t>
+      </w:r>
+    </w:p>
+    <w:p>
+      <w:r>
+        <w:t>Can abstract class be static?</w:t>
+      </w:r>
+    </w:p>
+    <w:p>
+      <w:pPr>
+        <w:numPr>
+          <w:ilvl w:val="0"/>
+          <w:numId w:val="4"/>
+        </w:numPr>
+        <w:spacing w:before="100" w:beforeAutospacing="1" w:after="100" w:afterAutospacing="1" w:line="240" w:lineRule="auto"/>
+      </w:pPr>
+      <w:r>
+        <w:t xml:space="preserve">No because abstract class contains abstract methods that should be implemented in derived classes. </w:t>
+      </w:r>
+    </w:p>
+    <w:p>
+      <w:pPr>
+        <w:numPr>
+          <w:ilvl w:val="0"/>
+          <w:numId w:val="4"/>
+        </w:numPr>
+        <w:spacing w:before="100" w:beforeAutospacing="1" w:after="100" w:afterAutospacing="1" w:line="240" w:lineRule="auto"/>
+      </w:pPr>
+      <w:r>
+        <w:t xml:space="preserve">Static keyword in class </w:t>
+      </w:r>
+      <w:r>
+        <w:t>means</w:t>
+      </w:r>
+      <w:r>
+        <w:t xml:space="preserve"> all the methods in the class are static </w:t>
+      </w:r>
       <w:proofErr w:type="spellStart"/>
       <w:r>
-        <w:t>when ever</w:t>
+        <w:t>n</w:t>
+      </w:r>
+      <w:r>
+        <w:t>as</w:t>
       </w:r>
       <w:proofErr w:type="spellEnd"/>
       <w:r>
-        <w:t xml:space="preserve"> we call these static objects they are loaded without the need of class object. </w:t>
-      </w:r>
-    </w:p>
-    <w:p>
-      <w:pPr>
-        <w:pStyle w:val="ListParagraph"/>
-        <w:numPr>
-          <w:ilvl w:val="0"/>
-          <w:numId w:val="1"/>
-        </w:numPr>
-      </w:pPr>
-      <w:r>
-        <w:t xml:space="preserve">So </w:t>
-      </w:r>
-      <w:proofErr w:type="spellStart"/>
-      <w:r>
-        <w:t>when ever</w:t>
-      </w:r>
-      <w:proofErr w:type="spellEnd"/>
-      <w:r>
-        <w:t xml:space="preserve"> we want to use the static </w:t>
-      </w:r>
-      <w:proofErr w:type="gramStart"/>
-      <w:r>
-        <w:t>objects ,</w:t>
-      </w:r>
-      <w:proofErr w:type="gramEnd"/>
-      <w:r>
-        <w:t xml:space="preserve"> we need not to create object of the class and we can call them directly by name or using class name.</w:t>
-      </w:r>
-    </w:p>
-    <w:p>
-      <w:r>
-        <w:t>What can be made static in java?</w:t>
-      </w:r>
-    </w:p>
-    <w:p>
-      <w:pPr>
-        <w:pStyle w:val="ListParagraph"/>
-        <w:numPr>
-          <w:ilvl w:val="0"/>
-          <w:numId w:val="2"/>
-        </w:numPr>
-      </w:pPr>
-      <w:r>
-        <w:t>Variables, methods, blocks, nested classes.</w:t>
-      </w:r>
-    </w:p>
-    <w:p>
-      <w:r>
-        <w:t>What are the advantages of using static?</w:t>
-      </w:r>
-    </w:p>
-    <w:p>
-      <w:pPr>
-        <w:pStyle w:val="ListParagraph"/>
-        <w:numPr>
-          <w:ilvl w:val="0"/>
-          <w:numId w:val="2"/>
-        </w:numPr>
-      </w:pPr>
-      <w:r>
-        <w:t>As they are loaded along with the class and no need to create the object to call them, the memory usage is reduced.</w:t>
-      </w:r>
-    </w:p>
-    <w:p>
-      <w:pPr>
-        <w:pStyle w:val="ListParagraph"/>
-        <w:numPr>
-          <w:ilvl w:val="0"/>
-          <w:numId w:val="2"/>
-        </w:numPr>
-      </w:pPr>
-      <w:proofErr w:type="gramStart"/>
-      <w:r>
-        <w:t>Also</w:t>
-      </w:r>
-      <w:proofErr w:type="gramEnd"/>
-      <w:r>
-        <w:t xml:space="preserve"> static fields can't be overridden so they add security.</w:t>
-      </w:r>
-    </w:p>
-    <w:p/>
-    <w:p>
-      <w:r>
-        <w:t xml:space="preserve">Can the </w:t>
-      </w:r>
-      <w:proofErr w:type="gramStart"/>
-      <w:r>
-        <w:t>top level</w:t>
-      </w:r>
-      <w:proofErr w:type="gramEnd"/>
-      <w:r>
-        <w:t xml:space="preserve"> class be made static?</w:t>
-      </w:r>
-    </w:p>
-    <w:p>
-      <w:proofErr w:type="gramStart"/>
-      <w:r>
-        <w:t>No</w:t>
-      </w:r>
-      <w:proofErr w:type="gramEnd"/>
-      <w:r>
-        <w:t xml:space="preserve"> the top level class in java can never be static because static keyword is meant for providing memory and executing the logic without creating objects, a class doesn't have a value logic directly. </w:t>
-      </w:r>
-      <w:proofErr w:type="gramStart"/>
-      <w:r>
-        <w:t>Instead</w:t>
-      </w:r>
-      <w:proofErr w:type="gramEnd"/>
-      <w:r>
-        <w:t xml:space="preserve"> static can be added for inner classes.</w:t>
-      </w:r>
-    </w:p>
-    <w:p/>
-    <w:p>
-      <w:r>
-        <w:t>Can interface have static classes?</w:t>
-      </w:r>
-    </w:p>
-    <w:p>
-      <w:r>
-        <w:t>For nested classes we can have static in interface</w:t>
-      </w:r>
-    </w:p>
-    <w:p/>
-    <w:p>
-      <w:r>
-        <w:t>Can interface have static methods in java?</w:t>
-      </w:r>
-    </w:p>
-    <w:p>
-      <w:pPr>
-        <w:numPr>
-          <w:ilvl w:val="0"/>
-          <w:numId w:val="3"/>
+        <w:t xml:space="preserve"> </w:t>
+      </w:r>
+      <w:r>
+        <w:t>well</w:t>
+      </w:r>
+      <w:r>
+        <w:t xml:space="preserve">, </w:t>
+      </w:r>
+      <w:r>
+        <w:t>but</w:t>
+      </w:r>
+      <w:r>
+        <w:t xml:space="preserve"> static methods can't be inherited or overridden so they can't be abstract.</w:t>
+      </w:r>
+    </w:p>
+    <w:p>
+      <w:r>
+        <w:t>Can a constructor be static?</w:t>
+      </w:r>
+    </w:p>
+    <w:p>
+      <w:pPr>
+        <w:numPr>
+          <w:ilvl w:val="0"/>
+          <w:numId w:val="5"/>
         </w:numPr>
         <w:spacing w:before="100" w:beforeAutospacing="1" w:after="100" w:afterAutospacing="1" w:line="240" w:lineRule="auto"/>
       </w:pPr>
       <w:r>
-        <w:t>Interface in java have abstract methods so they can't be static and fields which are final and static</w:t>
-      </w:r>
-    </w:p>
-    <w:p>
-      <w:pPr>
-        <w:numPr>
-          <w:ilvl w:val="0"/>
-          <w:numId w:val="3"/>
+        <w:t xml:space="preserve">No, we know that static belongs to class rather than object of the class and constructor is called when an object is created for the class, so </w:t>
+      </w:r>
+      <w:r>
+        <w:t xml:space="preserve">there is </w:t>
+      </w:r>
+      <w:r>
+        <w:t>no use of static constructor.</w:t>
+      </w:r>
+    </w:p>
+    <w:p>
+      <w:pPr>
+        <w:numPr>
+          <w:ilvl w:val="0"/>
+          <w:numId w:val="5"/>
         </w:numPr>
         <w:spacing w:before="100" w:beforeAutospacing="1" w:after="100" w:afterAutospacing="1" w:line="240" w:lineRule="auto"/>
       </w:pPr>
       <w:r>
-        <w:t xml:space="preserve">From java </w:t>
-      </w:r>
-      <w:proofErr w:type="gramStart"/>
-      <w:r>
-        <w:t>8 ,</w:t>
-      </w:r>
-      <w:proofErr w:type="gramEnd"/>
-      <w:r>
-        <w:t xml:space="preserve"> we are allowed to by static methods in interface.</w:t>
-      </w:r>
-    </w:p>
-    <w:p>
-      <w:r>
-        <w:t>Can abstract class be static?</w:t>
-      </w:r>
-    </w:p>
-    <w:p>
-      <w:pPr>
-        <w:numPr>
-          <w:ilvl w:val="0"/>
-          <w:numId w:val="4"/>
-        </w:numPr>
-        <w:spacing w:before="100" w:beforeAutospacing="1" w:after="100" w:afterAutospacing="1" w:line="240" w:lineRule="auto"/>
-      </w:pPr>
-      <w:r>
-        <w:lastRenderedPageBreak/>
-        <w:t xml:space="preserve">No because abstract class contains abstract methods that should be implemented in derived classes. </w:t>
-      </w:r>
-    </w:p>
-    <w:p>
-      <w:pPr>
-        <w:numPr>
-          <w:ilvl w:val="0"/>
-          <w:numId w:val="4"/>
-        </w:numPr>
-        <w:spacing w:before="100" w:beforeAutospacing="1" w:after="100" w:afterAutospacing="1" w:line="240" w:lineRule="auto"/>
-      </w:pPr>
-      <w:r>
-        <w:t xml:space="preserve">Static keyword in class </w:t>
-      </w:r>
-      <w:proofErr w:type="gramStart"/>
-      <w:r>
-        <w:t>mean</w:t>
-      </w:r>
-      <w:proofErr w:type="gramEnd"/>
-      <w:r>
-        <w:t xml:space="preserve"> all the methods in the class are static as well. but static methods can't be inherited or overridden so they can't be abstract.</w:t>
-      </w:r>
-    </w:p>
-    <w:p>
-      <w:r>
-        <w:t>Can a constructor be static?</w:t>
-      </w:r>
-    </w:p>
-    <w:p>
-      <w:pPr>
-        <w:numPr>
-          <w:ilvl w:val="0"/>
-          <w:numId w:val="5"/>
-        </w:numPr>
-        <w:spacing w:before="100" w:beforeAutospacing="1" w:after="100" w:afterAutospacing="1" w:line="240" w:lineRule="auto"/>
-      </w:pPr>
-      <w:r>
-        <w:t>No, we know that static belongs to class rather than object of the class and constructor is called when an object is created for the class, so no use of static constructor.</w:t>
-      </w:r>
-    </w:p>
-    <w:p>
-      <w:pPr>
-        <w:numPr>
-          <w:ilvl w:val="0"/>
-          <w:numId w:val="5"/>
-        </w:numPr>
-        <w:spacing w:before="100" w:beforeAutospacing="1" w:after="100" w:afterAutospacing="1" w:line="240" w:lineRule="auto"/>
-      </w:pPr>
-      <w:r>
         <w:t>Another thing is that if we will declare static constructor then we can't access/ call the constructor from subclasses as static is allowed with in the class and not to the subclasses</w:t>
       </w:r>
     </w:p>
@@ -320,13 +399,17 @@
       <w:r>
         <w:t xml:space="preserve">No static methods can't be overridden as they are class methods and hence access to them is always resolved during the compile time rather than run time and overriding is happening at run time. When we override a method, we won't get any compile time error, but it won't work in the same way as for </w:t>
       </w:r>
-      <w:proofErr w:type="spellStart"/>
-      <w:r>
-        <w:t>non static</w:t>
-      </w:r>
-      <w:proofErr w:type="spellEnd"/>
-      <w:r>
-        <w:t xml:space="preserve"> methods so method will not be overridden will work according to the parent class.</w:t>
+      <w:r>
+        <w:t>non-static</w:t>
+      </w:r>
+      <w:r>
+        <w:t xml:space="preserve"> methods so method will not be overridden </w:t>
+      </w:r>
+      <w:r>
+        <w:t xml:space="preserve">and </w:t>
+      </w:r>
+      <w:r>
+        <w:t>will work according to the parent class.</w:t>
       </w:r>
     </w:p>
     <w:p/>
@@ -336,11 +419,12 @@
       </w:r>
     </w:p>
     <w:p>
-      <w:proofErr w:type="gramStart"/>
-      <w:r>
-        <w:t>yes</w:t>
-      </w:r>
-      <w:proofErr w:type="gramEnd"/>
+      <w:r>
+        <w:t>Y</w:t>
+      </w:r>
+      <w:r>
+        <w:t>es,</w:t>
+      </w:r>
       <w:r>
         <w:t xml:space="preserve"> static methods can be overloaded</w:t>
       </w:r>
@@ -352,27 +436,33 @@
       </w:r>
     </w:p>
     <w:p>
-      <w:proofErr w:type="gramStart"/>
-      <w:r>
-        <w:t>Yes</w:t>
-      </w:r>
-      <w:proofErr w:type="gramEnd"/>
-      <w:r>
-        <w:t xml:space="preserve"> abstract class can have static methods, but can't create an abstract static method. </w:t>
-      </w:r>
-      <w:proofErr w:type="gramStart"/>
-      <w:r>
-        <w:t>So</w:t>
-      </w:r>
-      <w:proofErr w:type="gramEnd"/>
-      <w:r>
-        <w:t xml:space="preserve"> it will non abstract static method. reason is that we don't object instance to access a static method. </w:t>
-      </w:r>
-      <w:proofErr w:type="gramStart"/>
-      <w:r>
-        <w:t>so</w:t>
-      </w:r>
-      <w:proofErr w:type="gramEnd"/>
+      <w:r>
+        <w:t>Yes,</w:t>
+      </w:r>
+      <w:r>
+        <w:t xml:space="preserve"> abstract class can have static methods, but can't create an abstract static method. So</w:t>
+      </w:r>
+      <w:r>
+        <w:t>,</w:t>
+      </w:r>
+      <w:r>
+        <w:t xml:space="preserve"> it will non abstract static method. </w:t>
+      </w:r>
+      <w:r>
+        <w:t>R</w:t>
+      </w:r>
+      <w:r>
+        <w:t>eason is that</w:t>
+      </w:r>
+      <w:r>
+        <w:t xml:space="preserve"> we can’t create</w:t>
+      </w:r>
+      <w:r>
+        <w:t xml:space="preserve"> object instance to access a static method. </w:t>
+      </w:r>
+      <w:r>
+        <w:t>so,</w:t>
+      </w:r>
       <w:r>
         <w:t xml:space="preserve"> we need method to be defined with a certain functionality.</w:t>
       </w:r>
@@ -387,19 +477,24 @@
       <w:r>
         <w:t xml:space="preserve">Static </w:t>
       </w:r>
-      <w:proofErr w:type="gramStart"/>
-      <w:r>
-        <w:t>belong</w:t>
-      </w:r>
-      <w:proofErr w:type="gramEnd"/>
-      <w:r>
-        <w:t xml:space="preserve"> to the class, and when we use abstract its implementation is provided in other class. </w:t>
-      </w:r>
-      <w:proofErr w:type="gramStart"/>
-      <w:r>
-        <w:t>so</w:t>
-      </w:r>
-      <w:proofErr w:type="gramEnd"/>
+      <w:r>
+        <w:t>belongs</w:t>
+      </w:r>
+      <w:r>
+        <w:t xml:space="preserve"> to the class and when we use </w:t>
+      </w:r>
+      <w:r>
+        <w:t>abstract,</w:t>
+      </w:r>
+      <w:r>
+        <w:t xml:space="preserve"> its implementation is provided in other class. </w:t>
+      </w:r>
+      <w:r>
+        <w:t>S</w:t>
+      </w:r>
+      <w:r>
+        <w:t>o,</w:t>
+      </w:r>
       <w:r>
         <w:t xml:space="preserve"> both classes can't be used together.</w:t>
       </w:r>
@@ -409,11 +504,9 @@
       <w:r>
         <w:t xml:space="preserve">Can </w:t>
       </w:r>
-      <w:proofErr w:type="spellStart"/>
-      <w:r>
-        <w:t>i</w:t>
-      </w:r>
-      <w:proofErr w:type="spellEnd"/>
+      <w:r>
+        <w:t>I</w:t>
+      </w:r>
       <w:r>
         <w:t xml:space="preserve"> have static methods in interface?</w:t>
       </w:r>
@@ -422,11 +515,9 @@
       <w:r>
         <w:t xml:space="preserve">From java 8 we can have the static methods in interface along with default methods. But these methods </w:t>
       </w:r>
-      <w:proofErr w:type="gramStart"/>
-      <w:r>
-        <w:t>needs</w:t>
-      </w:r>
-      <w:proofErr w:type="gramEnd"/>
+      <w:r>
+        <w:t>need</w:t>
+      </w:r>
       <w:r>
         <w:t xml:space="preserve"> to be implemented rather than defined in the interface.</w:t>
       </w:r>
@@ -434,42 +525,6 @@
     <w:p/>
     <w:p>
       <w:r>
-        <w:t xml:space="preserve">Can we set the </w:t>
-      </w:r>
-      <w:proofErr w:type="spellStart"/>
-      <w:r>
-        <w:t>webdriver</w:t>
-      </w:r>
-      <w:proofErr w:type="spellEnd"/>
-      <w:r>
-        <w:t xml:space="preserve"> to static?</w:t>
-      </w:r>
-    </w:p>
-    <w:p>
-      <w:r>
-        <w:lastRenderedPageBreak/>
-        <w:t xml:space="preserve">web driver if set to static works fine and can be used in multiple classes with the single instance effectively. But when we do the parallel execution, the instance from both the threads try to modify the same browser and will create a problem. </w:t>
-      </w:r>
-      <w:proofErr w:type="gramStart"/>
-      <w:r>
-        <w:t>So</w:t>
-      </w:r>
-      <w:proofErr w:type="gramEnd"/>
-      <w:r>
-        <w:t xml:space="preserve"> it is recommended to keep </w:t>
-      </w:r>
-      <w:proofErr w:type="spellStart"/>
-      <w:r>
-        <w:t>webdriver</w:t>
-      </w:r>
-      <w:proofErr w:type="spellEnd"/>
-      <w:r>
-        <w:t xml:space="preserve"> non static</w:t>
-      </w:r>
-    </w:p>
-    <w:p/>
-    <w:p>
-      <w:r>
         <w:t>Can we have only static block in a class without main method?</w:t>
       </w:r>
     </w:p>
@@ -488,21 +543,17 @@
       <w:r>
         <w:t xml:space="preserve">No static methods can be referenced from static context only. Accessing non static from static context give compilation </w:t>
       </w:r>
-      <w:proofErr w:type="gramStart"/>
-      <w:r>
-        <w:t>error(</w:t>
-      </w:r>
-      <w:proofErr w:type="gramEnd"/>
+      <w:r>
+        <w:t>error (</w:t>
+      </w:r>
       <w:r>
         <w:t xml:space="preserve">can't make static reference to </w:t>
       </w:r>
-      <w:proofErr w:type="spellStart"/>
-      <w:r>
-        <w:t>non static</w:t>
-      </w:r>
-      <w:proofErr w:type="spellEnd"/>
-      <w:r>
-        <w:t xml:space="preserve"> )</w:t>
+      <w:r>
+        <w:t>non-</w:t>
+      </w:r>
+      <w:r>
+        <w:t>static)</w:t>
       </w:r>
     </w:p>
     <w:p/>
@@ -515,13 +566,17 @@
       <w:r>
         <w:t xml:space="preserve">when the java code is </w:t>
       </w:r>
-      <w:proofErr w:type="gramStart"/>
-      <w:r>
-        <w:t>compiled ,</w:t>
-      </w:r>
-      <w:proofErr w:type="gramEnd"/>
-      <w:r>
-        <w:t xml:space="preserve"> its bit code is generated and bit code is used by the class loader to load into the previous memory in the runtime so static is always executed at a class loading.</w:t>
+      <w:r>
+        <w:t>compiled,</w:t>
+      </w:r>
+      <w:r>
+        <w:t xml:space="preserve"> its bit code is </w:t>
+      </w:r>
+      <w:r>
+        <w:t>generated,</w:t>
+      </w:r>
+      <w:r>
+        <w:t xml:space="preserve"> and bit code is used by the class loader to load into the previous memory in the runtime so static is always executed at a class loading.</w:t>
       </w:r>
     </w:p>
     <w:p/>
@@ -556,13 +611,17 @@
       <w:r>
         <w:t xml:space="preserve">In java with respect to memory management we have five components - </w:t>
       </w:r>
-      <w:proofErr w:type="gramStart"/>
-      <w:r>
-        <w:t>stack ,</w:t>
-      </w:r>
-      <w:proofErr w:type="gramEnd"/>
-      <w:r>
-        <w:t xml:space="preserve"> method area, heap, pc register, native area and static is stored in method area(meta space from java 7) and objects are stored in heap.</w:t>
+      <w:r>
+        <w:t>stack,</w:t>
+      </w:r>
+      <w:r>
+        <w:t xml:space="preserve"> method area, heap, pc register, native area and static is stored in method </w:t>
+      </w:r>
+      <w:r>
+        <w:t>area (</w:t>
+      </w:r>
+      <w:r>
+        <w:t>meta space from java 7) and objects are stored in heap.</w:t>
       </w:r>
     </w:p>
     <w:p/>
@@ -575,11 +634,9 @@
       <w:r>
         <w:t xml:space="preserve">Collections class/ math utility class in JDK, all the methods inside them are </w:t>
       </w:r>
-      <w:proofErr w:type="gramStart"/>
-      <w:r>
-        <w:t>static ,</w:t>
-      </w:r>
-      <w:proofErr w:type="gramEnd"/>
+      <w:r>
+        <w:t>static,</w:t>
+      </w:r>
       <w:r>
         <w:t xml:space="preserve"> so to use we can call them by class name and apart from that string utils class is also static.</w:t>
       </w:r>
@@ -587,7 +644,6 @@
     <w:p/>
     <w:p>
       <w:r>
-        <w:lastRenderedPageBreak/>
         <w:t>Do we need to initialize the static variables?</w:t>
       </w:r>
     </w:p>
@@ -595,11 +651,9 @@
       <w:r>
         <w:t xml:space="preserve">No need, if we </w:t>
       </w:r>
-      <w:proofErr w:type="gramStart"/>
-      <w:r>
-        <w:t>doesn't</w:t>
-      </w:r>
-      <w:proofErr w:type="gramEnd"/>
+      <w:r>
+        <w:t>don’t</w:t>
+      </w:r>
       <w:r>
         <w:t xml:space="preserve"> initialize them, default values will be assigned to them</w:t>
       </w:r>
@@ -621,11 +675,9 @@
       <w:r>
         <w:t xml:space="preserve">Constructor is a block of </w:t>
       </w:r>
-      <w:proofErr w:type="gramStart"/>
-      <w:r>
-        <w:t>code</w:t>
-      </w:r>
-      <w:proofErr w:type="gramEnd"/>
+      <w:r>
+        <w:t>code,</w:t>
+      </w:r>
       <w:r>
         <w:t xml:space="preserve"> or a special method used to initialize the object, it is called when the instance of the class is created.</w:t>
       </w:r>
@@ -641,11 +693,9 @@
       <w:r>
         <w:t xml:space="preserve">Every time an object is created using the </w:t>
       </w:r>
-      <w:proofErr w:type="gramStart"/>
-      <w:r>
-        <w:t>new(</w:t>
-      </w:r>
-      <w:proofErr w:type="gramEnd"/>
+      <w:r>
+        <w:t>new (</w:t>
+      </w:r>
       <w:r>
         <w:t>) keyword, at least one constructor is called.</w:t>
       </w:r>
@@ -721,13 +771,11 @@
           <w:numId w:val="6"/>
         </w:numPr>
       </w:pPr>
-      <w:proofErr w:type="gramStart"/>
-      <w:r>
-        <w:t>So</w:t>
-      </w:r>
-      <w:proofErr w:type="gramEnd"/>
-      <w:r>
-        <w:t xml:space="preserve"> when where we create the object for the class, default constructor is called. even we can write the constructor in the class but java by default provides us the default constructor and if we don't mention constructor this default constructor will be called.</w:t>
+      <w:r>
+        <w:t>So,</w:t>
+      </w:r>
+      <w:r>
+        <w:t xml:space="preserve"> when we create the object for the class, default constructor is called. even we can write the constructor in the class but java by default provides us the default constructor and if we don't mention constructor this default constructor will be called.</w:t>
       </w:r>
     </w:p>
     <w:p/>
@@ -738,7 +786,10 @@
     </w:p>
     <w:p>
       <w:r>
-        <w:t>no-</w:t>
+        <w:t>N</w:t>
+      </w:r>
+      <w:r>
+        <w:t>o-</w:t>
       </w:r>
       <w:proofErr w:type="spellStart"/>
       <w:r>
@@ -746,346 +797,433 @@
       </w:r>
       <w:proofErr w:type="spellEnd"/>
       <w:r>
-        <w:t xml:space="preserve"> constructor and parameterized(</w:t>
+        <w:t xml:space="preserve"> constructor and </w:t>
+      </w:r>
+      <w:r>
+        <w:t>parameterized (</w:t>
+      </w:r>
+      <w:r>
+        <w:t>private,</w:t>
+      </w:r>
+      <w:r>
+        <w:t xml:space="preserve"> </w:t>
+      </w:r>
+      <w:r>
+        <w:t>copy) constructor.</w:t>
+      </w:r>
+    </w:p>
+    <w:p/>
+    <w:p>
+      <w:r>
+        <w:t>Does constructor have return type?</w:t>
+      </w:r>
+    </w:p>
+    <w:p>
+      <w:r>
+        <w:t>No constructor will not have return type and by default it returns the current instance of the class.</w:t>
+      </w:r>
+    </w:p>
+    <w:p/>
+    <w:p>
+      <w:r>
+        <w:t>What is the purpose of the default constructor?</w:t>
+      </w:r>
+    </w:p>
+    <w:p>
+      <w:r>
+        <w:t>Default Constructor p</w:t>
+      </w:r>
+      <w:r>
+        <w:t>rovide</w:t>
+      </w:r>
+      <w:r>
+        <w:t>s</w:t>
+      </w:r>
+      <w:r>
+        <w:t xml:space="preserve"> default values to the object like 0, nul</w:t>
+      </w:r>
+      <w:r>
+        <w:t>l</w:t>
+      </w:r>
+      <w:r>
+        <w:t xml:space="preserve"> </w:t>
+      </w:r>
+      <w:proofErr w:type="spellStart"/>
+      <w:r>
+        <w:t>etc</w:t>
+      </w:r>
+      <w:proofErr w:type="spellEnd"/>
+      <w:r>
+        <w:t xml:space="preserve"> depending on the type.</w:t>
+      </w:r>
+    </w:p>
+    <w:p/>
+    <w:p>
+      <w:r>
+        <w:t>What is the use of parameterized constructor?</w:t>
+      </w:r>
+    </w:p>
+    <w:p>
+      <w:r>
+        <w:t>Used to provide different values to distinct objects. We can also provide the same values.</w:t>
+      </w:r>
+    </w:p>
+    <w:p/>
+    <w:p>
+      <w:r>
+        <w:t>Can constructor perform other tasks instead of initialization?</w:t>
+      </w:r>
+    </w:p>
+    <w:p>
+      <w:pPr>
+        <w:pStyle w:val="ListParagraph"/>
+        <w:numPr>
+          <w:ilvl w:val="0"/>
+          <w:numId w:val="7"/>
+        </w:numPr>
+      </w:pPr>
+      <w:r>
+        <w:t xml:space="preserve">It can also be used for object creation, starting a thread, calling a method, etc. </w:t>
+      </w:r>
+    </w:p>
+    <w:p>
+      <w:pPr>
+        <w:pStyle w:val="ListParagraph"/>
+        <w:numPr>
+          <w:ilvl w:val="0"/>
+          <w:numId w:val="7"/>
+        </w:numPr>
+      </w:pPr>
+      <w:r>
+        <w:t>You can perform any operation in the constructor as you perform in the method.</w:t>
+      </w:r>
+    </w:p>
+    <w:p/>
+    <w:p>
+      <w:r>
+        <w:t>Is there Constructor class in Java? – yes</w:t>
+      </w:r>
+    </w:p>
+    <w:p/>
+    <w:p>
+      <w:r>
+        <w:t>What is the purpose of Constructor class?</w:t>
+      </w:r>
+    </w:p>
+    <w:p>
+      <w:r>
+        <w:lastRenderedPageBreak/>
+        <w:t xml:space="preserve">It can be used to get the internal information of a constructor in the class. It is found in the </w:t>
       </w:r>
       <w:proofErr w:type="spellStart"/>
       <w:proofErr w:type="gramStart"/>
       <w:r>
-        <w:t>private,copy</w:t>
+        <w:t>java.lang</w:t>
+      </w:r>
+      <w:proofErr w:type="gramEnd"/>
+      <w:r>
+        <w:t>.reflect</w:t>
       </w:r>
       <w:proofErr w:type="spellEnd"/>
+      <w:r>
+        <w:t xml:space="preserve"> package.</w:t>
+      </w:r>
+    </w:p>
+    <w:p/>
+    <w:p>
+      <w:r>
+        <w:t>What are the different modifiers that can be used with constructors?</w:t>
+      </w:r>
+    </w:p>
+    <w:p>
+      <w:r>
+        <w:t>Constructor should have only public, private, protected keyword as modifier, i</w:t>
+      </w:r>
+      <w:r>
+        <w:t>t</w:t>
+      </w:r>
+      <w:r>
+        <w:t xml:space="preserve"> can</w:t>
+      </w:r>
+      <w:r>
+        <w:t>’</w:t>
+      </w:r>
+      <w:r>
+        <w:t>t be static or final.</w:t>
+      </w:r>
+    </w:p>
+    <w:p/>
+    <w:p>
+      <w:r>
+        <w:t>Can we overload the constructor?</w:t>
+      </w:r>
+    </w:p>
+    <w:p>
+      <w:r>
+        <w:t>Yes</w:t>
+      </w:r>
+      <w:r>
+        <w:t>,</w:t>
+      </w:r>
+      <w:r>
+        <w:t xml:space="preserve"> we can overload the constructor, by creating the parameterized constructor</w:t>
+      </w:r>
+    </w:p>
+    <w:p/>
+    <w:p>
+      <w:r>
+        <w:t>Can we override the constructor?</w:t>
+      </w:r>
+    </w:p>
+    <w:p>
+      <w:r>
+        <w:t xml:space="preserve">No, as we have different superclass and subclass names, and the </w:t>
+      </w:r>
+      <w:r>
+        <w:t xml:space="preserve">constructor’s </w:t>
+      </w:r>
+      <w:r>
+        <w:t>name always will be same as class name. we can't override the constructor</w:t>
+      </w:r>
+    </w:p>
+    <w:p/>
+    <w:p>
+      <w:r>
+        <w:t>What is constructor chaining?</w:t>
+      </w:r>
+    </w:p>
+    <w:p>
+      <w:pPr>
+        <w:pStyle w:val="ListParagraph"/>
+        <w:numPr>
+          <w:ilvl w:val="0"/>
+          <w:numId w:val="8"/>
+        </w:numPr>
+      </w:pPr>
+      <w:r>
+        <w:t>It is the process of calling one constructor from another constructor with respect to current object.</w:t>
+      </w:r>
+    </w:p>
+    <w:p>
+      <w:pPr>
+        <w:pStyle w:val="ListParagraph"/>
+        <w:numPr>
+          <w:ilvl w:val="0"/>
+          <w:numId w:val="8"/>
+        </w:numPr>
+      </w:pPr>
+      <w:r>
+        <w:t>Constructor chaining occurs through inheritance and a sub class constructor’s task is to call super class’s constructor first.</w:t>
+      </w:r>
+    </w:p>
+    <w:p>
+      <w:pPr>
+        <w:pStyle w:val="ListParagraph"/>
+        <w:numPr>
+          <w:ilvl w:val="0"/>
+          <w:numId w:val="8"/>
+        </w:numPr>
+      </w:pPr>
+      <w:r>
+        <w:t>This ensures that creation of sub class’s object starts with the initialization of the data members of the super class.</w:t>
+      </w:r>
+    </w:p>
+    <w:p>
+      <w:pPr>
+        <w:pStyle w:val="ListParagraph"/>
+        <w:numPr>
+          <w:ilvl w:val="0"/>
+          <w:numId w:val="8"/>
+        </w:numPr>
+      </w:pPr>
+      <w:r>
+        <w:t>There could be any numbers of classes in inheritance chain. Every constructor calls up the chain till class at the top is reached.</w:t>
+      </w:r>
+    </w:p>
+    <w:p/>
+    <w:p>
+      <w:r>
+        <w:t>How is constructor chaining implemented?</w:t>
+      </w:r>
+    </w:p>
+    <w:p>
+      <w:pPr>
+        <w:pStyle w:val="ListParagraph"/>
+        <w:numPr>
+          <w:ilvl w:val="0"/>
+          <w:numId w:val="9"/>
+        </w:numPr>
+      </w:pPr>
+      <w:r>
+        <w:t xml:space="preserve">within same class: It can be done using </w:t>
+      </w:r>
+      <w:proofErr w:type="gramStart"/>
+      <w:r>
+        <w:t>this(</w:t>
+      </w:r>
       <w:proofErr w:type="gramEnd"/>
       <w:r>
-        <w:t>) constructor.</w:t>
-      </w:r>
-    </w:p>
-    <w:p/>
-    <w:p>
-      <w:r>
-        <w:t>Does constructor have return type?</w:t>
-      </w:r>
-    </w:p>
-    <w:p>
-      <w:r>
-        <w:t>No constructor will not have return type and by default it returns the current instance of the class.</w:t>
-      </w:r>
-    </w:p>
-    <w:p/>
-    <w:p>
-      <w:r>
-        <w:t>What is the purpose of the default constructor?</w:t>
-      </w:r>
-    </w:p>
-    <w:p>
-      <w:r>
-        <w:t xml:space="preserve">Provide default values to the object like 0, null, </w:t>
+        <w:t>) keyword for constructors in the same class.</w:t>
+      </w:r>
+    </w:p>
+    <w:p>
+      <w:pPr>
+        <w:pStyle w:val="ListParagraph"/>
+        <w:numPr>
+          <w:ilvl w:val="0"/>
+          <w:numId w:val="9"/>
+        </w:numPr>
+      </w:pPr>
+      <w:r>
+        <w:t>from base class: by using super keyword to call constructor from the base class.</w:t>
+      </w:r>
+    </w:p>
+    <w:p/>
+    <w:p>
+      <w:r>
+        <w:t xml:space="preserve">Why do we need constructor </w:t>
+      </w:r>
+      <w:r>
+        <w:t>chaining?</w:t>
+      </w:r>
+      <w:r>
+        <w:t> </w:t>
+      </w:r>
+    </w:p>
+    <w:p>
+      <w:r>
+        <w:t xml:space="preserve">This process is used when we want to perform multiple tasks in a single constructor rather than creating a code for each task in a single </w:t>
+      </w:r>
+      <w:r>
+        <w:t>constructor,</w:t>
+      </w:r>
+      <w:r>
+        <w:t xml:space="preserve"> we create a separate constructor for each task and make </w:t>
+      </w:r>
+      <w:r>
+        <w:t>them</w:t>
+      </w:r>
+      <w:r>
+        <w:t xml:space="preserve"> chain which makes the program more readable. </w:t>
+      </w:r>
+    </w:p>
+    <w:p/>
+    <w:p>
+      <w:r>
+        <w:t>What is alternative of constructor chaining?</w:t>
+      </w:r>
+    </w:p>
+    <w:p>
+      <w:pPr>
+        <w:pStyle w:val="ListParagraph"/>
+        <w:numPr>
+          <w:ilvl w:val="0"/>
+          <w:numId w:val="10"/>
+        </w:numPr>
+      </w:pPr>
+      <w:r>
+        <w:lastRenderedPageBreak/>
+        <w:t xml:space="preserve">When we want certain common resources to be executed with every </w:t>
+      </w:r>
+      <w:r>
+        <w:t>constructor,</w:t>
+      </w:r>
+      <w:r>
+        <w:t xml:space="preserve"> we can put the code in the </w:t>
       </w:r>
       <w:proofErr w:type="spellStart"/>
       <w:r>
-        <w:t>etc</w:t>
+        <w:t>init</w:t>
       </w:r>
       <w:proofErr w:type="spellEnd"/>
       <w:r>
-        <w:t xml:space="preserve"> depending on the type.</w:t>
-      </w:r>
-    </w:p>
-    <w:p/>
-    <w:p>
-      <w:r>
-        <w:t>What is the use of parameterized constructor?</w:t>
-      </w:r>
-    </w:p>
-    <w:p>
-      <w:r>
-        <w:t>Used to provide different values to distinct objects. We can also provide the same values.</w:t>
-      </w:r>
-    </w:p>
-    <w:p/>
-    <w:p>
-      <w:r>
-        <w:t>Can constructor perform other tasks instead of initialization?</w:t>
-      </w:r>
-    </w:p>
-    <w:p>
-      <w:pPr>
-        <w:pStyle w:val="ListParagraph"/>
-        <w:numPr>
-          <w:ilvl w:val="0"/>
-          <w:numId w:val="7"/>
-        </w:numPr>
-      </w:pPr>
-      <w:r>
-        <w:t xml:space="preserve">It can also be used for object creation, starting a thread, calling a method, etc. </w:t>
-      </w:r>
-    </w:p>
-    <w:p>
-      <w:pPr>
-        <w:pStyle w:val="ListParagraph"/>
-        <w:numPr>
-          <w:ilvl w:val="0"/>
-          <w:numId w:val="7"/>
-        </w:numPr>
-      </w:pPr>
-      <w:r>
-        <w:t>You can perform any operation in the constructor as you perform in the method.</w:t>
-      </w:r>
-    </w:p>
-    <w:p/>
-    <w:p>
-      <w:r>
-        <w:t>Is there Constructor class in Java? – yes</w:t>
-      </w:r>
-    </w:p>
-    <w:p>
-      <w:r>
-        <w:lastRenderedPageBreak/>
-        <w:t>What is the purpose of Constructor class?</w:t>
-      </w:r>
-    </w:p>
-    <w:p>
-      <w:r>
-        <w:t xml:space="preserve">It can be used to get the internal information of a constructor in the class. It is found in the </w:t>
-      </w:r>
-      <w:proofErr w:type="spellStart"/>
+        <w:t xml:space="preserve"> block.</w:t>
+      </w:r>
+    </w:p>
+    <w:p>
+      <w:pPr>
+        <w:pStyle w:val="ListParagraph"/>
+        <w:numPr>
+          <w:ilvl w:val="0"/>
+          <w:numId w:val="10"/>
+        </w:numPr>
+      </w:pPr>
+      <w:r>
+        <w:t>Init block is always executed before any constructor, whenever a constructor is used for creating a new object.</w:t>
+      </w:r>
+    </w:p>
+    <w:p/>
+    <w:p>
+      <w:r>
+        <w:t>What is copy constructor?</w:t>
+      </w:r>
+    </w:p>
+    <w:p>
+      <w:pPr>
+        <w:pStyle w:val="ListParagraph"/>
+        <w:numPr>
+          <w:ilvl w:val="0"/>
+          <w:numId w:val="11"/>
+        </w:numPr>
+      </w:pPr>
+      <w:r>
+        <w:t xml:space="preserve">There is no copy constructor in java, however we </w:t>
+      </w:r>
+      <w:r>
+        <w:t>can</w:t>
+      </w:r>
+      <w:r>
+        <w:t xml:space="preserve"> copy the values </w:t>
+      </w:r>
+      <w:r>
+        <w:t>f</w:t>
+      </w:r>
+      <w:r>
+        <w:t>rom one object to another like copy constructor in C++.</w:t>
+      </w:r>
+    </w:p>
+    <w:p>
+      <w:pPr>
+        <w:pStyle w:val="ListParagraph"/>
+        <w:numPr>
+          <w:ilvl w:val="0"/>
+          <w:numId w:val="11"/>
+        </w:numPr>
+      </w:pPr>
+      <w:r>
+        <w:t>There are many ways to copy values of one object into another in java.</w:t>
+      </w:r>
+    </w:p>
+    <w:p>
+      <w:pPr>
+        <w:pStyle w:val="ListParagraph"/>
+        <w:numPr>
+          <w:ilvl w:val="0"/>
+          <w:numId w:val="11"/>
+        </w:numPr>
+      </w:pPr>
+      <w:r>
+        <w:t xml:space="preserve">By constructor, </w:t>
+      </w:r>
+      <w:r>
+        <w:t>b</w:t>
+      </w:r>
+      <w:r>
+        <w:t xml:space="preserve">y assigning </w:t>
+      </w:r>
+      <w:r>
+        <w:t>t</w:t>
+      </w:r>
+      <w:r>
+        <w:t xml:space="preserve">he values of one object into another, by </w:t>
+      </w:r>
       <w:proofErr w:type="gramStart"/>
       <w:r>
-        <w:t>java.lang</w:t>
+        <w:t>clone(</w:t>
       </w:r>
       <w:proofErr w:type="gramEnd"/>
       <w:r>
-        <w:t>.reflect</w:t>
-      </w:r>
-      <w:proofErr w:type="spellEnd"/>
-      <w:r>
-        <w:t xml:space="preserve"> package.</w:t>
-      </w:r>
-    </w:p>
-    <w:p/>
-    <w:p>
-      <w:r>
-        <w:t>What are the different modifiers that can be used with constructors?</w:t>
-      </w:r>
-    </w:p>
-    <w:p>
-      <w:r>
-        <w:t xml:space="preserve">Constructor should have only public, private, protected keyword as modifier, if </w:t>
-      </w:r>
-      <w:proofErr w:type="spellStart"/>
-      <w:proofErr w:type="gramStart"/>
-      <w:r>
-        <w:t>cant</w:t>
-      </w:r>
-      <w:proofErr w:type="spellEnd"/>
-      <w:proofErr w:type="gramEnd"/>
-      <w:r>
-        <w:t xml:space="preserve"> be static or final.</w:t>
-      </w:r>
-    </w:p>
-    <w:p/>
-    <w:p>
-      <w:r>
-        <w:t>Can we overload the constructor?</w:t>
-      </w:r>
-    </w:p>
-    <w:p>
-      <w:proofErr w:type="gramStart"/>
-      <w:r>
-        <w:t>Yes</w:t>
-      </w:r>
-      <w:proofErr w:type="gramEnd"/>
-      <w:r>
-        <w:t xml:space="preserve"> we can overload the constructor, by creating the parameterized constructor</w:t>
-      </w:r>
-    </w:p>
-    <w:p/>
-    <w:p>
-      <w:r>
-        <w:t>Can we override the constructor?</w:t>
-      </w:r>
-    </w:p>
-    <w:p>
-      <w:r>
-        <w:t xml:space="preserve">No, as we have different superclass and subclass names, and the </w:t>
-      </w:r>
-      <w:proofErr w:type="gramStart"/>
-      <w:r>
-        <w:t>constructor</w:t>
-      </w:r>
-      <w:proofErr w:type="gramEnd"/>
-      <w:r>
-        <w:t xml:space="preserve"> name always will be same as class name. we can't override the constructor</w:t>
-      </w:r>
-    </w:p>
-    <w:p/>
-    <w:p>
-      <w:r>
-        <w:t>What is constructor chaining?</w:t>
-      </w:r>
-    </w:p>
-    <w:p>
-      <w:pPr>
-        <w:pStyle w:val="ListParagraph"/>
-        <w:numPr>
-          <w:ilvl w:val="0"/>
-          <w:numId w:val="8"/>
-        </w:numPr>
-      </w:pPr>
-      <w:r>
-        <w:t>It is the process of calling one constructor from another constructor with respect to current object.</w:t>
-      </w:r>
-    </w:p>
-    <w:p>
-      <w:pPr>
-        <w:pStyle w:val="ListParagraph"/>
-        <w:numPr>
-          <w:ilvl w:val="0"/>
-          <w:numId w:val="8"/>
-        </w:numPr>
-      </w:pPr>
-      <w:r>
-        <w:t>Constructor chaining occurs through inheritance and a sub class constructor’s task is to call super class’s constructor first.</w:t>
-      </w:r>
-    </w:p>
-    <w:p>
-      <w:pPr>
-        <w:pStyle w:val="ListParagraph"/>
-        <w:numPr>
-          <w:ilvl w:val="0"/>
-          <w:numId w:val="8"/>
-        </w:numPr>
-      </w:pPr>
-      <w:r>
-        <w:t>This ensures that creation of sub class’s object starts with the initialization of the data members of the super class.</w:t>
-      </w:r>
-    </w:p>
-    <w:p>
-      <w:pPr>
-        <w:pStyle w:val="ListParagraph"/>
-        <w:numPr>
-          <w:ilvl w:val="0"/>
-          <w:numId w:val="8"/>
-        </w:numPr>
-      </w:pPr>
-      <w:r>
-        <w:t>There could be any numbers of classes in inheritance chain. Every constructor calls up the chain till class at the top is reached.</w:t>
-      </w:r>
-    </w:p>
-    <w:p/>
-    <w:p>
-      <w:r>
-        <w:t>How is constructor chaining implemented?</w:t>
-      </w:r>
-    </w:p>
-    <w:p>
-      <w:pPr>
-        <w:pStyle w:val="ListParagraph"/>
-        <w:numPr>
-          <w:ilvl w:val="0"/>
-          <w:numId w:val="9"/>
-        </w:numPr>
-      </w:pPr>
-      <w:r>
-        <w:t xml:space="preserve">within same class: It can be done using </w:t>
-      </w:r>
-      <w:proofErr w:type="gramStart"/>
-      <w:r>
-        <w:t>this(</w:t>
-      </w:r>
-      <w:proofErr w:type="gramEnd"/>
-      <w:r>
-        <w:t>) keyword for constructors in the same class.</w:t>
-      </w:r>
-    </w:p>
-    <w:p>
-      <w:pPr>
-        <w:pStyle w:val="ListParagraph"/>
-        <w:numPr>
-          <w:ilvl w:val="0"/>
-          <w:numId w:val="9"/>
-        </w:numPr>
-      </w:pPr>
-      <w:r>
-        <w:t>from base class: by using super keyword to call constructor from the base class.</w:t>
-      </w:r>
-    </w:p>
-    <w:p/>
-    <w:p>
-      <w:r>
-        <w:t xml:space="preserve">Why do we need constructor </w:t>
-      </w:r>
-      <w:proofErr w:type="gramStart"/>
-      <w:r>
-        <w:t>chaining ?</w:t>
-      </w:r>
-      <w:proofErr w:type="gramEnd"/>
-      <w:r>
-        <w:t> </w:t>
-      </w:r>
-    </w:p>
-    <w:p>
-      <w:r>
-        <w:t xml:space="preserve">This process is used when we want to perform multiple tasks in a single constructor rather than creating a code for each task in a single </w:t>
-      </w:r>
-      <w:proofErr w:type="gramStart"/>
-      <w:r>
-        <w:t>constructor</w:t>
-      </w:r>
-      <w:proofErr w:type="gramEnd"/>
-      <w:r>
-        <w:t xml:space="preserve"> we create a separate constructor for each task and make their chain which makes the program more readable. </w:t>
-      </w:r>
-    </w:p>
-    <w:p/>
-    <w:p>
-      <w:r>
-        <w:lastRenderedPageBreak/>
-        <w:t>What is alternative of constructor chaining?</w:t>
-      </w:r>
-    </w:p>
-    <w:p>
-      <w:pPr>
-        <w:pStyle w:val="ListParagraph"/>
-        <w:numPr>
-          <w:ilvl w:val="0"/>
-          <w:numId w:val="10"/>
-        </w:numPr>
-      </w:pPr>
-      <w:r>
-        <w:t xml:space="preserve">When we want certain common resources to be executed with every </w:t>
-      </w:r>
-      <w:proofErr w:type="gramStart"/>
-      <w:r>
-        <w:t>constructor</w:t>
-      </w:r>
-      <w:proofErr w:type="gramEnd"/>
-      <w:r>
-        <w:t xml:space="preserve"> we can put the code in the </w:t>
-      </w:r>
-      <w:proofErr w:type="spellStart"/>
-      <w:r>
-        <w:t>init</w:t>
-      </w:r>
-      <w:proofErr w:type="spellEnd"/>
-      <w:r>
-        <w:t xml:space="preserve"> block.</w:t>
-      </w:r>
-    </w:p>
-    <w:p>
-      <w:pPr>
-        <w:pStyle w:val="ListParagraph"/>
-        <w:numPr>
-          <w:ilvl w:val="0"/>
-          <w:numId w:val="10"/>
-        </w:numPr>
-      </w:pPr>
-      <w:r>
-        <w:t>Init block is always executed before any constructor, whenever a constructor is used for creating a new object.</w:t>
-      </w:r>
-    </w:p>
-    <w:p/>
-    <w:p>
-      <w:r>
-        <w:t>What is copy constructor?</w:t>
+        <w:t>) method of object class.</w:t>
       </w:r>
     </w:p>
     <w:p>
@@ -1097,17 +1235,19 @@
         </w:numPr>
       </w:pPr>
       <w:r>
-        <w:t xml:space="preserve">There is no copy constructor in java, however we </w:t>
-      </w:r>
-      <w:proofErr w:type="spellStart"/>
-      <w:proofErr w:type="gramStart"/>
-      <w:r>
-        <w:t>an</w:t>
-      </w:r>
-      <w:proofErr w:type="spellEnd"/>
-      <w:proofErr w:type="gramEnd"/>
-      <w:r>
-        <w:t xml:space="preserve"> copy the values rom one object to another like copy constructor in C++.</w:t>
+        <w:t>So,</w:t>
+      </w:r>
+      <w:r>
+        <w:t xml:space="preserve"> </w:t>
+      </w:r>
+      <w:r>
+        <w:t>copy</w:t>
+      </w:r>
+      <w:r>
+        <w:t xml:space="preserve"> constructor is s</w:t>
+      </w:r>
+      <w:r>
+        <w:t>pecial type of constructor that is used to create a new object using the existing object of a class that we have created previously.</w:t>
       </w:r>
     </w:p>
     <w:p>
@@ -1119,7 +1259,7 @@
         </w:numPr>
       </w:pPr>
       <w:r>
-        <w:t>There are many ways to copy values of one object into another in java.</w:t>
+        <w:t>It creates a new object by initializing the object with the instance of the same   class.</w:t>
       </w:r>
     </w:p>
     <w:p>
@@ -1131,50 +1271,6 @@
         </w:numPr>
       </w:pPr>
       <w:r>
-        <w:t xml:space="preserve">By constructor, By assigning he values of one object into another, by </w:t>
-      </w:r>
-      <w:proofErr w:type="gramStart"/>
-      <w:r>
-        <w:t>clone(</w:t>
-      </w:r>
-      <w:proofErr w:type="gramEnd"/>
-      <w:r>
-        <w:t>) method of object class.</w:t>
-      </w:r>
-    </w:p>
-    <w:p>
-      <w:pPr>
-        <w:pStyle w:val="ListParagraph"/>
-        <w:numPr>
-          <w:ilvl w:val="0"/>
-          <w:numId w:val="11"/>
-        </w:numPr>
-      </w:pPr>
-      <w:r>
-        <w:t>Special type of constructor that is used to create a new object using the existing object of a class that we have created previously.</w:t>
-      </w:r>
-    </w:p>
-    <w:p>
-      <w:pPr>
-        <w:pStyle w:val="ListParagraph"/>
-        <w:numPr>
-          <w:ilvl w:val="0"/>
-          <w:numId w:val="11"/>
-        </w:numPr>
-      </w:pPr>
-      <w:r>
-        <w:t>It creates a new object by initializing the object with the instance of the same   class.</w:t>
-      </w:r>
-    </w:p>
-    <w:p>
-      <w:pPr>
-        <w:pStyle w:val="ListParagraph"/>
-        <w:numPr>
-          <w:ilvl w:val="0"/>
-          <w:numId w:val="11"/>
-        </w:numPr>
-      </w:pPr>
-      <w:r>
         <w:t>The Java Copy Constructor provides a copy of the specified object by taking the argument as the existing object of the same class.</w:t>
       </w:r>
     </w:p>
@@ -1208,7 +1304,6 @@
         <w:t>After declaring a copy constructor, we need to copy each field of the input object of the class into the new object.</w:t>
       </w:r>
     </w:p>
-    <w:p/>
     <w:p>
       <w:r>
         <w:rPr>
@@ -1252,6 +1347,7 @@
         </w:drawing>
       </w:r>
     </w:p>
+    <w:p/>
     <w:p>
       <w:r>
         <w:t>What is the use of copy constructor?</w:t>
@@ -1352,15 +1448,22 @@
         </w:numPr>
       </w:pPr>
       <w:r>
+        <w:lastRenderedPageBreak/>
         <w:t xml:space="preserve">This can be achieved by copy </w:t>
       </w:r>
+      <w:r>
+        <w:t>constructor,</w:t>
+      </w:r>
+      <w:r>
+        <w:t xml:space="preserve"> </w:t>
+      </w:r>
       <w:proofErr w:type="gramStart"/>
       <w:r>
-        <w:t>constructor ,</w:t>
+        <w:t>clone(</w:t>
       </w:r>
       <w:proofErr w:type="gramEnd"/>
       <w:r>
-        <w:t xml:space="preserve"> clone() method.</w:t>
+        <w:t>) method.</w:t>
       </w:r>
     </w:p>
     <w:p/>
@@ -1404,70 +1507,71 @@
       <w:r>
         <w:t xml:space="preserve">Private constructors are </w:t>
       </w:r>
+      <w:r>
+        <w:t>used,</w:t>
+      </w:r>
+      <w:r>
+        <w:t xml:space="preserve"> when we want to make the class as singleton and more secure and restrict from creating more than one instance of the class object.</w:t>
+      </w:r>
+    </w:p>
+    <w:p/>
+    <w:p>
+      <w:r>
+        <w:t>What is Singleton class?</w:t>
+      </w:r>
+    </w:p>
+    <w:p>
+      <w:pPr>
+        <w:pStyle w:val="ListParagraph"/>
+        <w:numPr>
+          <w:ilvl w:val="0"/>
+          <w:numId w:val="16"/>
+        </w:numPr>
+      </w:pPr>
+      <w:r>
+        <w:t xml:space="preserve">We can create only one instance of the class that means classaAobj1= new </w:t>
+      </w:r>
+      <w:proofErr w:type="spellStart"/>
+      <w:r>
+        <w:t>classA</w:t>
+      </w:r>
+      <w:proofErr w:type="spellEnd"/>
+      <w:r>
+        <w:t xml:space="preserve">, and we can't create </w:t>
+      </w:r>
+      <w:proofErr w:type="spellStart"/>
+      <w:r>
+        <w:t>classA</w:t>
+      </w:r>
+      <w:proofErr w:type="spellEnd"/>
+      <w:r>
+        <w:t xml:space="preserve"> obj2= new </w:t>
+      </w:r>
+      <w:proofErr w:type="spellStart"/>
+      <w:r>
+        <w:t>classA</w:t>
+      </w:r>
+      <w:proofErr w:type="spellEnd"/>
+    </w:p>
+    <w:p>
+      <w:pPr>
+        <w:pStyle w:val="ListParagraph"/>
+        <w:numPr>
+          <w:ilvl w:val="0"/>
+          <w:numId w:val="16"/>
+        </w:numPr>
+      </w:pPr>
       <w:proofErr w:type="gramStart"/>
       <w:r>
-        <w:t>used ,</w:t>
+        <w:t>Similar to</w:t>
       </w:r>
       <w:proofErr w:type="gramEnd"/>
       <w:r>
-        <w:t xml:space="preserve"> when we want to make the class as singleton and more secure and restrict from creating more than one instance of the class object.</w:t>
-      </w:r>
-    </w:p>
-    <w:p/>
-    <w:p>
-      <w:r>
-        <w:t>What is Singleton class?</w:t>
-      </w:r>
-    </w:p>
-    <w:p>
-      <w:pPr>
-        <w:pStyle w:val="ListParagraph"/>
-        <w:numPr>
-          <w:ilvl w:val="0"/>
-          <w:numId w:val="16"/>
-        </w:numPr>
-      </w:pPr>
-      <w:r>
-        <w:t xml:space="preserve">We can create only one instance of the class that means classaAobj1= new </w:t>
-      </w:r>
-      <w:proofErr w:type="spellStart"/>
-      <w:r>
-        <w:t>classA</w:t>
-      </w:r>
-      <w:proofErr w:type="spellEnd"/>
-      <w:r>
-        <w:t xml:space="preserve">, and we can't create </w:t>
-      </w:r>
-      <w:proofErr w:type="spellStart"/>
-      <w:r>
-        <w:t>classA</w:t>
-      </w:r>
-      <w:proofErr w:type="spellEnd"/>
-      <w:r>
-        <w:t xml:space="preserve"> obj2= new </w:t>
-      </w:r>
-      <w:proofErr w:type="spellStart"/>
-      <w:r>
-        <w:t>classA</w:t>
-      </w:r>
-      <w:proofErr w:type="spellEnd"/>
-    </w:p>
-    <w:p>
-      <w:pPr>
-        <w:pStyle w:val="ListParagraph"/>
-        <w:numPr>
-          <w:ilvl w:val="0"/>
-          <w:numId w:val="16"/>
-        </w:numPr>
-      </w:pPr>
-      <w:r>
-        <w:t xml:space="preserve">Similar to static </w:t>
-      </w:r>
-      <w:proofErr w:type="gramStart"/>
-      <w:r>
-        <w:t>fields ,</w:t>
-      </w:r>
-      <w:proofErr w:type="gramEnd"/>
+        <w:t xml:space="preserve"> static </w:t>
+      </w:r>
+      <w:r>
+        <w:t>fields,</w:t>
+      </w:r>
       <w:r>
         <w:t xml:space="preserve"> the instance fields of the class will occur only for a single time.</w:t>
       </w:r>
@@ -1475,7 +1579,10 @@
     <w:p/>
     <w:p>
       <w:r>
-        <w:t>how can we create a singleton class?</w:t>
+        <w:t>H</w:t>
+      </w:r>
+      <w:r>
+        <w:t>ow can we create a singleton class?</w:t>
       </w:r>
     </w:p>
     <w:p>
@@ -1540,7 +1647,16 @@
         </w:numPr>
       </w:pPr>
       <w:r>
-        <w:t xml:space="preserve">Restricts the limit of number of object creation to only one which ensures there is access control to resources like </w:t>
+        <w:t>It r</w:t>
+      </w:r>
+      <w:r>
+        <w:t>estricts the limit of number of object creation</w:t>
+      </w:r>
+      <w:r>
+        <w:t>s</w:t>
+      </w:r>
+      <w:r>
+        <w:t xml:space="preserve"> to only one which ensures there is access control to resources like </w:t>
       </w:r>
       <w:proofErr w:type="spellStart"/>
       <w:r>
@@ -1571,3654 +1687,3747 @@
           <w:numId w:val="17"/>
         </w:numPr>
       </w:pPr>
+      <w:r>
+        <w:lastRenderedPageBreak/>
+        <w:t>Multi-threaded</w:t>
+      </w:r>
+      <w:r>
+        <w:t xml:space="preserve"> and </w:t>
+      </w:r>
       <w:proofErr w:type="spellStart"/>
       <w:r>
-        <w:t>Multi threaded</w:t>
+        <w:t>db</w:t>
       </w:r>
       <w:proofErr w:type="spellEnd"/>
       <w:r>
-        <w:t xml:space="preserve"> and </w:t>
+        <w:t xml:space="preserve"> applications mostly make use of singleton </w:t>
+      </w:r>
+      <w:r>
+        <w:t>class for</w:t>
+      </w:r>
+      <w:r>
+        <w:t xml:space="preserve"> catching, logging, thread pooling, configuration setting etc.</w:t>
+      </w:r>
+    </w:p>
+    <w:p/>
+    <w:p>
+      <w:r>
+        <w:t>Can the construction have the return type added and how does that work?</w:t>
+      </w:r>
+    </w:p>
+    <w:p>
+      <w:r>
+        <w:t>Construction can't have a return type and it is what it differentiates from the method.</w:t>
+      </w:r>
+    </w:p>
+    <w:p/>
+    <w:p>
+      <w:r>
+        <w:t>Can a constructor have a final keyword?</w:t>
+      </w:r>
+    </w:p>
+    <w:p>
+      <w:r>
+        <w:t>Constructors can't be inherited, they are not subject to hiding or overriding, so there is no change of modifying and so sense of restricting the modification where there is no chance of modifying. And java constructors are internally final.</w:t>
+      </w:r>
+    </w:p>
+    <w:p/>
+    <w:p>
+      <w:r>
+        <w:t>Can a method have name same as class name?</w:t>
+      </w:r>
+    </w:p>
+    <w:p>
+      <w:r>
+        <w:t>Yes,</w:t>
+      </w:r>
+      <w:r>
+        <w:t xml:space="preserve"> we can have method with the name same as class name.</w:t>
+      </w:r>
+    </w:p>
+    <w:p/>
+    <w:p>
+      <w:r>
+        <w:t xml:space="preserve">Why main method </w:t>
+      </w:r>
+      <w:r>
+        <w:t>needs</w:t>
+      </w:r>
+      <w:r>
+        <w:t xml:space="preserve"> to be static?</w:t>
+      </w:r>
+    </w:p>
+    <w:p>
+      <w:r>
+        <w:t xml:space="preserve">For static methods we need not to create objects and main method is the first point of execution so the compiler looks for the main method and we can't have any object before this that means we can't call main method through the object as it is first line. </w:t>
+      </w:r>
+      <w:r>
+        <w:t>So,</w:t>
+      </w:r>
+      <w:r>
+        <w:t xml:space="preserve"> to not allow main method to create object we make them static</w:t>
+      </w:r>
+    </w:p>
+    <w:p/>
+    <w:p>
+      <w:r>
+        <w:t>What happens when we remove static for main method?</w:t>
+      </w:r>
+    </w:p>
+    <w:p>
+      <w:r>
+        <w:t xml:space="preserve">It works fine for the compilation but while run time it can't find the method as it looks with the </w:t>
+      </w:r>
+      <w:r>
+        <w:t>pattern</w:t>
+      </w:r>
+      <w:r>
+        <w:t xml:space="preserve"> of static void main and </w:t>
+      </w:r>
+      <w:proofErr w:type="gramStart"/>
+      <w:r>
+        <w:t>string[</w:t>
+      </w:r>
+      <w:proofErr w:type="gramEnd"/>
+      <w:r>
+        <w:t>] as arguments so it throws error.</w:t>
+      </w:r>
+    </w:p>
+    <w:p/>
+    <w:p>
+      <w:r>
+        <w:t>Can we overload the main method?</w:t>
+      </w:r>
+    </w:p>
+    <w:p>
+      <w:r>
+        <w:t xml:space="preserve">Yes we can overload the main method but while running it considers only the method which as </w:t>
+      </w:r>
+      <w:proofErr w:type="gramStart"/>
+      <w:r>
+        <w:t>string[</w:t>
+      </w:r>
+      <w:proofErr w:type="gramEnd"/>
+      <w:r>
+        <w:t>] as the arguments and executes that first</w:t>
+      </w:r>
+    </w:p>
+    <w:p/>
+    <w:p>
+      <w:r>
+        <w:t>Can we override the main method?</w:t>
+      </w:r>
+    </w:p>
+    <w:p>
+      <w:r>
+        <w:t>No as the main method is static i</w:t>
+      </w:r>
+      <w:r>
+        <w:t>t</w:t>
+      </w:r>
+      <w:r>
+        <w:t xml:space="preserve"> can't be overridden.</w:t>
+      </w:r>
+    </w:p>
+    <w:p/>
+    <w:p/>
+    <w:p>
+      <w:r>
+        <w:lastRenderedPageBreak/>
+        <w:t xml:space="preserve">What is the first argument of the String array in </w:t>
+      </w:r>
+      <w:proofErr w:type="gramStart"/>
+      <w:r>
+        <w:t>main(</w:t>
+      </w:r>
+      <w:proofErr w:type="gramEnd"/>
+      <w:r>
+        <w:t>) method? </w:t>
+      </w:r>
+    </w:p>
+    <w:p>
+      <w:r>
+        <w:t>E</w:t>
+      </w:r>
+      <w:r>
+        <w:t>mpty,</w:t>
+      </w:r>
+      <w:r>
+        <w:t xml:space="preserve"> </w:t>
+      </w:r>
+      <w:r>
+        <w:t>it</w:t>
+      </w:r>
+      <w:r>
+        <w:t xml:space="preserve"> does not have any element.</w:t>
+      </w:r>
+    </w:p>
+    <w:p/>
+    <w:p>
+      <w:r>
+        <w:t>What is Concrete method?</w:t>
+      </w:r>
+    </w:p>
+    <w:p>
+      <w:r>
+        <w:t>The method which as its own implementation is called concrete method</w:t>
+      </w:r>
+    </w:p>
+    <w:p/>
+    <w:p>
+      <w:r>
+        <w:t>What is abstract method?</w:t>
+      </w:r>
+    </w:p>
+    <w:p>
+      <w:r>
+        <w:t>The method which doesn't have its own implementation is abstract method.</w:t>
+      </w:r>
+    </w:p>
+    <w:p/>
+    <w:p>
+      <w:r>
+        <w:t>What is Abstract class?</w:t>
+      </w:r>
+    </w:p>
+    <w:p>
+      <w:r>
+        <w:t xml:space="preserve">The class which </w:t>
+      </w:r>
+      <w:r>
+        <w:t>has</w:t>
+      </w:r>
+      <w:r>
+        <w:t xml:space="preserve"> concrete and abstract methods which will be declared using the abstract keyword, and it is implemented by other class using 'extends' keyword.</w:t>
+      </w:r>
+    </w:p>
+    <w:p/>
+    <w:p>
+      <w:r>
+        <w:t>Can we create the object for abstract class?</w:t>
+      </w:r>
+    </w:p>
+    <w:p>
+      <w:r>
+        <w:t>No,</w:t>
+      </w:r>
+      <w:r>
+        <w:t xml:space="preserve"> we can't create the object for abstract class</w:t>
+      </w:r>
+    </w:p>
+    <w:p/>
+    <w:p>
+      <w:r>
+        <w:t xml:space="preserve">What </w:t>
+      </w:r>
+      <w:r>
+        <w:t>is</w:t>
+      </w:r>
+      <w:r>
+        <w:t xml:space="preserve"> the illegal combination of abstract class?</w:t>
+      </w:r>
+    </w:p>
+    <w:p>
+      <w:pPr>
+        <w:pStyle w:val="ListParagraph"/>
+        <w:numPr>
+          <w:ilvl w:val="0"/>
+          <w:numId w:val="18"/>
+        </w:numPr>
+      </w:pPr>
+      <w:r>
+        <w:t>Static abstract as static classes can't be overridden</w:t>
+      </w:r>
+    </w:p>
+    <w:p>
+      <w:pPr>
+        <w:pStyle w:val="ListParagraph"/>
+        <w:numPr>
+          <w:ilvl w:val="0"/>
+          <w:numId w:val="18"/>
+        </w:numPr>
+      </w:pPr>
+      <w:r>
+        <w:t>Final abstract as final class can't be changed</w:t>
+      </w:r>
+    </w:p>
+    <w:p>
+      <w:pPr>
+        <w:pStyle w:val="ListParagraph"/>
+        <w:numPr>
+          <w:ilvl w:val="0"/>
+          <w:numId w:val="18"/>
+        </w:numPr>
+      </w:pPr>
+      <w:r>
+        <w:t>Private abstract as this class needs to be implemented by other class and private restricts it</w:t>
+      </w:r>
+    </w:p>
+    <w:p/>
+    <w:p>
+      <w:r>
+        <w:t>What is Interface in java?</w:t>
+      </w:r>
+    </w:p>
+    <w:p>
+      <w:pPr>
+        <w:pStyle w:val="ListParagraph"/>
+        <w:numPr>
+          <w:ilvl w:val="0"/>
+          <w:numId w:val="19"/>
+        </w:numPr>
+      </w:pPr>
+      <w:r>
+        <w:t>Interface is a s</w:t>
+      </w:r>
+      <w:r>
+        <w:t xml:space="preserve">pecial class which contains only abstract methods and public static final </w:t>
+      </w:r>
+      <w:r>
+        <w:t>variables</w:t>
+      </w:r>
+      <w:r>
+        <w:t xml:space="preserve">. </w:t>
+      </w:r>
+      <w:r>
+        <w:t>F</w:t>
+      </w:r>
+      <w:r>
+        <w:t>rom java 8 we can have static and default methods also in interface.</w:t>
+      </w:r>
+    </w:p>
+    <w:p>
+      <w:pPr>
+        <w:pStyle w:val="ListParagraph"/>
+        <w:numPr>
+          <w:ilvl w:val="0"/>
+          <w:numId w:val="19"/>
+        </w:numPr>
+      </w:pPr>
+      <w:r>
+        <w:t xml:space="preserve">For </w:t>
+      </w:r>
+      <w:r>
+        <w:t>declaring interface</w:t>
+      </w:r>
+      <w:r>
+        <w:t>,</w:t>
+      </w:r>
+      <w:r>
+        <w:t xml:space="preserve"> 'interface' keyword is </w:t>
+      </w:r>
+      <w:proofErr w:type="gramStart"/>
+      <w:r>
+        <w:t>used</w:t>
+      </w:r>
+      <w:proofErr w:type="gramEnd"/>
+      <w:r>
+        <w:t xml:space="preserve"> and it is implemented by other classes using 'implements' keyword.</w:t>
+      </w:r>
+    </w:p>
+    <w:p/>
+    <w:p>
+      <w:r>
+        <w:t>What are the default members of interface?</w:t>
+      </w:r>
+    </w:p>
+    <w:p>
+      <w:pPr>
+        <w:pStyle w:val="ListParagraph"/>
+        <w:numPr>
+          <w:ilvl w:val="0"/>
+          <w:numId w:val="20"/>
+        </w:numPr>
+      </w:pPr>
+      <w:r>
+        <w:t>all the methods are by default public abstract methods</w:t>
+      </w:r>
+    </w:p>
+    <w:p>
+      <w:pPr>
+        <w:pStyle w:val="ListParagraph"/>
+        <w:numPr>
+          <w:ilvl w:val="0"/>
+          <w:numId w:val="20"/>
+        </w:numPr>
+      </w:pPr>
+      <w:r>
+        <w:t>all the variables are public static final</w:t>
+      </w:r>
+    </w:p>
+    <w:p/>
+    <w:p>
+      <w:r>
+        <w:lastRenderedPageBreak/>
+        <w:t>Can we create object or initiate the interface?</w:t>
+      </w:r>
+    </w:p>
+    <w:p>
+      <w:r>
+        <w:t>No,</w:t>
+      </w:r>
+      <w:r>
+        <w:t xml:space="preserve"> we can't instantiate the interface, that mean we can't create </w:t>
+      </w:r>
+      <w:r>
+        <w:t>object,</w:t>
+      </w:r>
+      <w:r>
+        <w:t xml:space="preserve"> but reference can be called.</w:t>
+      </w:r>
+    </w:p>
+    <w:p/>
+    <w:p>
+      <w:r>
+        <w:t>Can we write an interface without any member?</w:t>
+      </w:r>
+    </w:p>
+    <w:p>
+      <w:r>
+        <w:t>Through marker interface - example: random interface, serializable interface.</w:t>
+      </w:r>
+    </w:p>
+    <w:p/>
+    <w:p>
+      <w:r>
+        <w:t xml:space="preserve">what is a marker or tagged </w:t>
+      </w:r>
+      <w:r>
+        <w:t>interface?</w:t>
+      </w:r>
+    </w:p>
+    <w:p>
+      <w:pPr>
+        <w:pStyle w:val="ListParagraph"/>
+        <w:numPr>
+          <w:ilvl w:val="0"/>
+          <w:numId w:val="21"/>
+        </w:numPr>
+      </w:pPr>
+      <w:r>
+        <w:t>It is the interface that has no methods or constants inside it, it provides run-time type information about objects so compiler and JVM have additional information about the object.</w:t>
+      </w:r>
+    </w:p>
+    <w:p>
+      <w:pPr>
+        <w:pStyle w:val="ListParagraph"/>
+        <w:numPr>
+          <w:ilvl w:val="0"/>
+          <w:numId w:val="21"/>
+        </w:numPr>
+      </w:pPr>
+      <w:r>
+        <w:t>The same can be achieved using Annotations.</w:t>
+      </w:r>
+    </w:p>
+    <w:p/>
+    <w:p>
+      <w:r>
+        <w:t>What is difference between interface and abstract class?</w:t>
+      </w:r>
+    </w:p>
+    <w:p>
+      <w:pPr>
+        <w:pStyle w:val="ListParagraph"/>
+        <w:numPr>
+          <w:ilvl w:val="0"/>
+          <w:numId w:val="22"/>
+        </w:numPr>
+      </w:pPr>
+      <w:r>
+        <w:t xml:space="preserve">If we don't know anything about implementation and we just have requirement </w:t>
+      </w:r>
+      <w:r>
+        <w:t>specifications,</w:t>
+      </w:r>
+      <w:r>
+        <w:t xml:space="preserve"> we then go for interface and if we are talking about implementation but not completely then we go for abstract class.</w:t>
+      </w:r>
+    </w:p>
+    <w:p>
+      <w:pPr>
+        <w:pStyle w:val="ListParagraph"/>
+        <w:numPr>
+          <w:ilvl w:val="0"/>
+          <w:numId w:val="22"/>
+        </w:numPr>
+      </w:pPr>
+      <w:r>
+        <w:t xml:space="preserve">we can't declare the methods in interface with the modifiers like private, protected, final, static, there is no </w:t>
+      </w:r>
+      <w:proofErr w:type="gramStart"/>
+      <w:r>
+        <w:t>restriction  for</w:t>
+      </w:r>
+      <w:proofErr w:type="gramEnd"/>
+      <w:r>
+        <w:t xml:space="preserve"> the modifiers in the methods of abstract class.</w:t>
+      </w:r>
+    </w:p>
+    <w:p>
+      <w:pPr>
+        <w:pStyle w:val="ListParagraph"/>
+        <w:numPr>
+          <w:ilvl w:val="0"/>
+          <w:numId w:val="22"/>
+        </w:numPr>
+      </w:pPr>
+      <w:r>
+        <w:t xml:space="preserve">we can't declare interface variable with the following modifiers: private, protected </w:t>
+      </w:r>
+      <w:r>
+        <w:t>whereas</w:t>
+      </w:r>
+      <w:r>
+        <w:t xml:space="preserve"> there is no restriction in abstract class</w:t>
+      </w:r>
+    </w:p>
+    <w:p>
+      <w:pPr>
+        <w:pStyle w:val="ListParagraph"/>
+        <w:numPr>
+          <w:ilvl w:val="0"/>
+          <w:numId w:val="22"/>
+        </w:numPr>
+      </w:pPr>
+      <w:r>
+        <w:t xml:space="preserve">In interface we need to initialize the variable at the time of declaration itself, </w:t>
+      </w:r>
+      <w:r>
+        <w:t>whereas</w:t>
+      </w:r>
+      <w:r>
+        <w:t xml:space="preserve"> in abstract class there is no need.</w:t>
+      </w:r>
+    </w:p>
+    <w:p>
+      <w:pPr>
+        <w:pStyle w:val="ListParagraph"/>
+        <w:numPr>
+          <w:ilvl w:val="0"/>
+          <w:numId w:val="22"/>
+        </w:numPr>
+      </w:pPr>
+      <w:r>
+        <w:t xml:space="preserve">In interface we can't declare instance and static block otherwise we get compile time error </w:t>
+      </w:r>
+      <w:r>
+        <w:t>whereas</w:t>
+      </w:r>
+      <w:r>
+        <w:t xml:space="preserve"> in abstract class we can declare an instance and static blocks.</w:t>
+      </w:r>
+    </w:p>
+    <w:p>
+      <w:pPr>
+        <w:pStyle w:val="ListParagraph"/>
+        <w:numPr>
+          <w:ilvl w:val="0"/>
+          <w:numId w:val="22"/>
+        </w:numPr>
+      </w:pPr>
+      <w:r>
+        <w:t xml:space="preserve">In interface we can't declare a constructor </w:t>
+      </w:r>
+      <w:r>
+        <w:t>whereas</w:t>
+      </w:r>
+      <w:r>
+        <w:t xml:space="preserve"> in abstract class we can </w:t>
+      </w:r>
+      <w:proofErr w:type="gramStart"/>
+      <w:r>
+        <w:t>declare</w:t>
+      </w:r>
+      <w:proofErr w:type="gramEnd"/>
+      <w:r>
+        <w:t xml:space="preserve"> and it will be executed at the time of child object creation</w:t>
+      </w:r>
+    </w:p>
+    <w:p/>
+    <w:p>
+      <w:r>
+        <w:t>Can a class extend only one class?</w:t>
+      </w:r>
+    </w:p>
+    <w:p>
+      <w:r>
+        <w:t>yes</w:t>
+      </w:r>
+    </w:p>
+    <w:p/>
+    <w:p>
+      <w:r>
+        <w:t>Can a class extend one or more interface?</w:t>
+      </w:r>
+    </w:p>
+    <w:p>
+      <w:r>
+        <w:t>No</w:t>
+      </w:r>
+    </w:p>
+    <w:p/>
+    <w:p>
+      <w:r>
+        <w:t xml:space="preserve">Can an interface </w:t>
+      </w:r>
+      <w:r>
+        <w:t>extend</w:t>
+      </w:r>
+      <w:r>
+        <w:t xml:space="preserve"> one or more interface?</w:t>
+      </w:r>
+    </w:p>
+    <w:p>
+      <w:r>
+        <w:t>Yes</w:t>
+      </w:r>
+    </w:p>
+    <w:p/>
+    <w:p>
+      <w:r>
+        <w:t xml:space="preserve">Can an interface </w:t>
+      </w:r>
+      <w:r>
+        <w:t>extend</w:t>
+      </w:r>
+      <w:r>
+        <w:t xml:space="preserve"> one or more class?</w:t>
+      </w:r>
+    </w:p>
+    <w:p>
+      <w:r>
+        <w:t>No</w:t>
+      </w:r>
+    </w:p>
+    <w:p/>
+    <w:p>
+      <w:r>
+        <w:t>Can a class implement one or more class?</w:t>
+      </w:r>
+    </w:p>
+    <w:p>
+      <w:r>
+        <w:t>No</w:t>
+      </w:r>
+    </w:p>
+    <w:p/>
+    <w:p>
+      <w:r>
+        <w:t>Can a class implement one or more interfaces?</w:t>
+      </w:r>
+    </w:p>
+    <w:p>
+      <w:r>
+        <w:t>Yes</w:t>
+      </w:r>
+    </w:p>
+    <w:p/>
+    <w:p>
+      <w:r>
+        <w:t>Can an interface implement one or more class?</w:t>
+      </w:r>
+    </w:p>
+    <w:p>
+      <w:r>
+        <w:t>No</w:t>
+      </w:r>
+    </w:p>
+    <w:p/>
+    <w:p>
+      <w:r>
+        <w:t>Can an interface implement one or more interface?</w:t>
+      </w:r>
+    </w:p>
+    <w:p>
+      <w:r>
+        <w:t>No</w:t>
+      </w:r>
+    </w:p>
+    <w:p/>
+    <w:p>
+      <w:r>
+        <w:t>Can we define abstract class without abstract methods?</w:t>
+      </w:r>
+    </w:p>
+    <w:p>
+      <w:r>
+        <w:t>yes</w:t>
+      </w:r>
+    </w:p>
+    <w:p/>
+    <w:p>
+      <w:r>
+        <w:t>W</w:t>
+      </w:r>
+      <w:r>
+        <w:t>hy we use interface?</w:t>
+      </w:r>
+    </w:p>
+    <w:p>
+      <w:r>
+        <w:t xml:space="preserve">To achieve abstraction </w:t>
+      </w:r>
+      <w:r>
+        <w:t xml:space="preserve">fully </w:t>
+      </w:r>
+      <w:r>
+        <w:t>because through abstract class we can't achieve full abstraction.</w:t>
+      </w:r>
+    </w:p>
+    <w:p/>
+    <w:p>
+      <w:r>
+        <w:t>Can we write an inner class in an interface?</w:t>
+      </w:r>
+    </w:p>
+    <w:p>
+      <w:r>
+        <w:t>Yes</w:t>
+      </w:r>
+    </w:p>
+    <w:p/>
+    <w:p>
+      <w:r>
+        <w:t>Can we declare local inner class as abstract?</w:t>
+      </w:r>
+    </w:p>
+    <w:p>
+      <w:r>
+        <w:t>Yes</w:t>
+      </w:r>
+    </w:p>
+    <w:p/>
+    <w:p/>
+    <w:p>
+      <w:r>
+        <w:lastRenderedPageBreak/>
+        <w:t xml:space="preserve">Can we use abstract keyword with constructor, </w:t>
+      </w:r>
+      <w:r>
+        <w:t>instance,</w:t>
+      </w:r>
+      <w:r>
+        <w:t xml:space="preserve"> initialization block, and static initialization block?</w:t>
+      </w:r>
+    </w:p>
+    <w:p>
+      <w:r>
+        <w:t>No</w:t>
+      </w:r>
+    </w:p>
+    <w:p/>
+    <w:p>
+      <w:r>
+        <w:t>Why final and abstract can't be used together?</w:t>
+      </w:r>
+    </w:p>
+    <w:p>
+      <w:r>
+        <w:t xml:space="preserve">Both are opposite in </w:t>
+      </w:r>
+      <w:r>
+        <w:t xml:space="preserve">nature. </w:t>
+      </w:r>
+      <w:r>
+        <w:t>W</w:t>
+      </w:r>
+      <w:r>
+        <w:t>e</w:t>
+      </w:r>
+      <w:r>
+        <w:t xml:space="preserve"> use final when we don't want the method to be changed and abstract is used when we want the method to be implemented in child class.</w:t>
+      </w:r>
+    </w:p>
+    <w:p/>
+    <w:p>
+      <w:r>
+        <w:t>Where do we use abstract class and interface in selenium?</w:t>
+      </w:r>
+    </w:p>
+    <w:p>
+      <w:pPr>
+        <w:pStyle w:val="ListParagraph"/>
+        <w:numPr>
+          <w:ilvl w:val="0"/>
+          <w:numId w:val="23"/>
+        </w:numPr>
+      </w:pPr>
+      <w:r>
+        <w:t xml:space="preserve">In selenium framework we </w:t>
+      </w:r>
+      <w:r>
+        <w:t xml:space="preserve">use </w:t>
+      </w:r>
+      <w:r>
+        <w:t>abstract</w:t>
+      </w:r>
+      <w:r>
+        <w:t xml:space="preserve"> </w:t>
+      </w:r>
+      <w:r>
+        <w:t>in</w:t>
+      </w:r>
+      <w:r>
+        <w:t xml:space="preserve"> certain functionalities for better code structure and maintainability and reusability. example: creating </w:t>
       </w:r>
       <w:proofErr w:type="spellStart"/>
       <w:r>
-        <w:t>db</w:t>
+        <w:t>findandclick</w:t>
       </w:r>
       <w:proofErr w:type="spellEnd"/>
       <w:r>
-        <w:t xml:space="preserve"> applications mostly make use of singleton </w:t>
-      </w:r>
-      <w:proofErr w:type="gramStart"/>
-      <w:r>
-        <w:t>class  for</w:t>
-      </w:r>
-      <w:proofErr w:type="gramEnd"/>
-      <w:r>
-        <w:t xml:space="preserve"> catching, logging, thread pooling, configuration setting etc.</w:t>
-      </w:r>
-    </w:p>
-    <w:p/>
-    <w:p>
-      <w:r>
-        <w:t>Can the construction have the return type added and how does that work?</w:t>
-      </w:r>
-    </w:p>
-    <w:p>
-      <w:r>
-        <w:t>Construction can't have a return type and it is what it differentiates from the method.</w:t>
-      </w:r>
-    </w:p>
-    <w:p/>
-    <w:p>
-      <w:r>
-        <w:t>Can a constructor have a final keyword?</w:t>
-      </w:r>
-    </w:p>
-    <w:p>
-      <w:r>
-        <w:t>Constructors can't be inherited, they are not subject to hiding or overriding, so there is no change of modifying and so sense of restricting the modification where there is no chance of modifying. And java constructors are internally final.</w:t>
-      </w:r>
-    </w:p>
-    <w:p/>
-    <w:p>
-      <w:r>
-        <w:t>Can a method have name same as class name?</w:t>
-      </w:r>
-    </w:p>
-    <w:p>
-      <w:proofErr w:type="gramStart"/>
-      <w:r>
-        <w:t>yes</w:t>
-      </w:r>
-      <w:proofErr w:type="gramEnd"/>
-      <w:r>
-        <w:t xml:space="preserve"> we can have method with the name same as class name.</w:t>
-      </w:r>
-    </w:p>
-    <w:p/>
-    <w:p>
-      <w:r>
-        <w:t xml:space="preserve">Why main method </w:t>
-      </w:r>
-      <w:proofErr w:type="gramStart"/>
-      <w:r>
-        <w:t>need</w:t>
-      </w:r>
-      <w:proofErr w:type="gramEnd"/>
-      <w:r>
-        <w:t xml:space="preserve"> to be static?</w:t>
-      </w:r>
-    </w:p>
-    <w:p>
-      <w:r>
-        <w:t xml:space="preserve">For static methods we need not to create objects and main method is the first point of execution so the compiler looks for the main method and we can't have any object before this that means we can't call main method through the object as it is first line. </w:t>
-      </w:r>
-      <w:proofErr w:type="gramStart"/>
-      <w:r>
-        <w:t>so</w:t>
-      </w:r>
-      <w:proofErr w:type="gramEnd"/>
-      <w:r>
-        <w:t xml:space="preserve"> to not allow main method to create object we make them static</w:t>
-      </w:r>
-    </w:p>
-    <w:p/>
-    <w:p>
-      <w:r>
-        <w:t>What happens when we remove static for main method?</w:t>
-      </w:r>
-    </w:p>
-    <w:p>
-      <w:r>
-        <w:t xml:space="preserve">It works fine for the compilation but while run time it can't find the method as it looks with the patter of static void main and </w:t>
-      </w:r>
-      <w:proofErr w:type="gramStart"/>
-      <w:r>
-        <w:t>string[</w:t>
-      </w:r>
-      <w:proofErr w:type="gramEnd"/>
-      <w:r>
-        <w:t>] as arguments so it throws error.</w:t>
-      </w:r>
-    </w:p>
-    <w:p/>
-    <w:p>
-      <w:r>
-        <w:t>Can we overload the main method?</w:t>
-      </w:r>
-    </w:p>
-    <w:p>
-      <w:r>
-        <w:t xml:space="preserve">Yes we can overload the main method but while running it considers only the method which as </w:t>
-      </w:r>
-      <w:proofErr w:type="gramStart"/>
-      <w:r>
-        <w:t>string[</w:t>
-      </w:r>
-      <w:proofErr w:type="gramEnd"/>
-      <w:r>
-        <w:t>] as the arguments and executes that first</w:t>
-      </w:r>
-    </w:p>
-    <w:p/>
-    <w:p>
-      <w:r>
-        <w:t>Can we override the main method?</w:t>
-      </w:r>
-    </w:p>
-    <w:p>
-      <w:r>
-        <w:t xml:space="preserve">No as the main method is static </w:t>
-      </w:r>
-      <w:proofErr w:type="gramStart"/>
-      <w:r>
-        <w:t>is can't be</w:t>
-      </w:r>
-      <w:proofErr w:type="gramEnd"/>
-      <w:r>
-        <w:t xml:space="preserve"> overridden.</w:t>
-      </w:r>
-    </w:p>
-    <w:p/>
-    <w:p>
-      <w:r>
-        <w:t xml:space="preserve">What is the first argument of the String array in </w:t>
-      </w:r>
-      <w:proofErr w:type="gramStart"/>
-      <w:r>
-        <w:t>main(</w:t>
-      </w:r>
-      <w:proofErr w:type="gramEnd"/>
-      <w:r>
-        <w:t>) method? </w:t>
-      </w:r>
-    </w:p>
-    <w:p>
+        <w:t xml:space="preserve"> function and </w:t>
+      </w:r>
+      <w:proofErr w:type="spellStart"/>
+      <w:r>
+        <w:t>thescreenshot</w:t>
+      </w:r>
+      <w:proofErr w:type="spellEnd"/>
+      <w:r>
+        <w:t xml:space="preserve"> function and have their concrete implementation in class which implements its parent class.</w:t>
+      </w:r>
+    </w:p>
+    <w:p>
+      <w:pPr>
+        <w:pStyle w:val="ListParagraph"/>
+        <w:numPr>
+          <w:ilvl w:val="0"/>
+          <w:numId w:val="23"/>
+        </w:numPr>
+      </w:pPr>
+      <w:r>
+        <w:t>A</w:t>
+      </w:r>
+      <w:r>
+        <w:t xml:space="preserve">lso public abstract class </w:t>
+      </w:r>
+      <w:proofErr w:type="spellStart"/>
+      <w:r>
+        <w:t>abstractwedrivereventlistener</w:t>
+      </w:r>
+      <w:proofErr w:type="spellEnd"/>
+      <w:r>
+        <w:t xml:space="preserve"> extends </w:t>
+      </w:r>
       <w:proofErr w:type="spellStart"/>
       <w:proofErr w:type="gramStart"/>
       <w:r>
-        <w:t>empty,It</w:t>
+        <w:t>java.lang</w:t>
+      </w:r>
+      <w:proofErr w:type="gramEnd"/>
+      <w:r>
+        <w:t>.object</w:t>
+      </w:r>
+      <w:proofErr w:type="spellEnd"/>
+      <w:r>
+        <w:t xml:space="preserve"> </w:t>
+      </w:r>
+      <w:proofErr w:type="spellStart"/>
+      <w:r>
+        <w:t>implments</w:t>
+      </w:r>
+      <w:proofErr w:type="spellEnd"/>
+      <w:r>
+        <w:t xml:space="preserve"> </w:t>
+      </w:r>
+      <w:proofErr w:type="spellStart"/>
+      <w:r>
+        <w:t>webdriverevenetlistner</w:t>
+      </w:r>
+      <w:proofErr w:type="spellEnd"/>
+    </w:p>
+    <w:p>
+      <w:pPr>
+        <w:pStyle w:val="ListParagraph"/>
+        <w:numPr>
+          <w:ilvl w:val="0"/>
+          <w:numId w:val="23"/>
+        </w:numPr>
+      </w:pPr>
+      <w:r>
+        <w:t xml:space="preserve">Interface example in selenium is </w:t>
+      </w:r>
+      <w:proofErr w:type="spellStart"/>
+      <w:r>
+        <w:t>webdriver</w:t>
+      </w:r>
+      <w:proofErr w:type="spellEnd"/>
+    </w:p>
+    <w:p/>
+    <w:p>
+      <w:r>
+        <w:t>What are types of inheritance supported by java?</w:t>
+      </w:r>
+    </w:p>
+    <w:p>
+      <w:r>
+        <w:t>single, multilevel, hierarchical are supported by default and multiple and hybrid supported by interface</w:t>
+      </w:r>
+    </w:p>
+    <w:p/>
+    <w:p>
+      <w:r>
+        <w:t>Why is multiple inheritance not supported in java?</w:t>
+      </w:r>
+    </w:p>
+    <w:p>
+      <w:pPr>
+        <w:pStyle w:val="ListParagraph"/>
+        <w:numPr>
+          <w:ilvl w:val="0"/>
+          <w:numId w:val="24"/>
+        </w:numPr>
+      </w:pPr>
+      <w:r>
+        <w:t xml:space="preserve">Multiple inheritance is concept of class inherit properties of </w:t>
+      </w:r>
+      <w:r>
+        <w:t>more</w:t>
+      </w:r>
+      <w:r>
+        <w:t xml:space="preserve"> than one parent class and java doesn't support.</w:t>
+      </w:r>
+    </w:p>
+    <w:p>
+      <w:pPr>
+        <w:pStyle w:val="ListParagraph"/>
+        <w:numPr>
+          <w:ilvl w:val="0"/>
+          <w:numId w:val="24"/>
+        </w:numPr>
+      </w:pPr>
+      <w:r>
+        <w:t>Because when</w:t>
+      </w:r>
+      <w:r>
+        <w:t xml:space="preserve"> there are methods with same signature on super class and sub class, on calling the methods compiler can't determine which class method to be called and even on calling which class method gets the priority. </w:t>
+      </w:r>
+    </w:p>
+    <w:p>
+      <w:pPr>
+        <w:pStyle w:val="ListParagraph"/>
+        <w:numPr>
+          <w:ilvl w:val="0"/>
+          <w:numId w:val="24"/>
+        </w:numPr>
+      </w:pPr>
+      <w:r>
+        <w:t xml:space="preserve">In java multiple </w:t>
+      </w:r>
+      <w:r>
+        <w:t>inherences</w:t>
+      </w:r>
+      <w:r>
+        <w:t xml:space="preserve"> is achieved by using default methods in interface.by this a class can implement 2 or more interfaces which are having default methods with same signature and   the implementation class should explicitly specify which method is to be used or it should override the default method.</w:t>
+      </w:r>
+    </w:p>
+    <w:p/>
+    <w:p>
+      <w:r>
+        <w:t>What is Method Overloading and Method overriding?</w:t>
+      </w:r>
+    </w:p>
+    <w:p>
+      <w:pPr>
+        <w:pStyle w:val="ListParagraph"/>
+        <w:numPr>
+          <w:ilvl w:val="0"/>
+          <w:numId w:val="25"/>
+        </w:numPr>
+      </w:pPr>
+      <w:r>
+        <w:t xml:space="preserve">method overloading means class having multiple methods with the same </w:t>
+      </w:r>
+      <w:r>
+        <w:t>name,</w:t>
+      </w:r>
+      <w:r>
+        <w:t xml:space="preserve"> but the parameters </w:t>
+      </w:r>
+      <w:proofErr w:type="gramStart"/>
+      <w:r>
+        <w:t>count</w:t>
+      </w:r>
+      <w:proofErr w:type="gramEnd"/>
+      <w:r>
+        <w:t xml:space="preserve"> and type will vary</w:t>
+      </w:r>
+    </w:p>
+    <w:p>
+      <w:pPr>
+        <w:pStyle w:val="ListParagraph"/>
+        <w:numPr>
+          <w:ilvl w:val="0"/>
+          <w:numId w:val="25"/>
+        </w:numPr>
+      </w:pPr>
+      <w:r>
+        <w:t>method overriding means method in the parent class have same method in the child class and it is called at run time.</w:t>
+      </w:r>
+    </w:p>
+    <w:p/>
+    <w:p>
+      <w:r>
+        <w:t>Can we overload by changing the return type?</w:t>
+      </w:r>
+    </w:p>
+    <w:p>
+      <w:proofErr w:type="gramStart"/>
+      <w:r>
+        <w:t>no</w:t>
+      </w:r>
+      <w:proofErr w:type="gramEnd"/>
+      <w:r>
+        <w:t xml:space="preserve"> we </w:t>
+      </w:r>
+      <w:r>
+        <w:t>can’t,</w:t>
+      </w:r>
+      <w:r>
+        <w:t xml:space="preserve"> we get compile time error</w:t>
+      </w:r>
+    </w:p>
+    <w:p/>
+    <w:p>
+      <w:r>
+        <w:t>Can you override a private method in Java?</w:t>
+      </w:r>
+    </w:p>
+    <w:p>
+      <w:r>
+        <w:t xml:space="preserve">no private methods can't be </w:t>
+      </w:r>
+      <w:proofErr w:type="gramStart"/>
+      <w:r>
+        <w:t>overridden</w:t>
+      </w:r>
+      <w:proofErr w:type="gramEnd"/>
+      <w:r>
+        <w:t xml:space="preserve"> and inner class is allowed to access private data members of outer class</w:t>
+      </w:r>
+    </w:p>
+    <w:p/>
+    <w:p>
+      <w:r>
+        <w:t xml:space="preserve">What is runtime </w:t>
+      </w:r>
+      <w:r>
+        <w:t>polymorphism?</w:t>
+      </w:r>
+    </w:p>
+    <w:p>
+      <w:r>
+        <w:t>In the java at run time determines which method to be classes from the parent and child classes having same method</w:t>
+      </w:r>
+    </w:p>
+    <w:p/>
+    <w:p>
+      <w:r>
+        <w:t>What is static binding and Dynamic binding?</w:t>
+      </w:r>
+    </w:p>
+    <w:p>
+      <w:r>
+        <w:t xml:space="preserve">when the type of object is determined at the compile type it is called static </w:t>
+      </w:r>
+      <w:r>
+        <w:t>binding,</w:t>
+      </w:r>
+      <w:r>
+        <w:t xml:space="preserve"> if there </w:t>
+      </w:r>
+      <w:proofErr w:type="gramStart"/>
+      <w:r>
+        <w:t>is</w:t>
+      </w:r>
+      <w:proofErr w:type="gramEnd"/>
+      <w:r>
+        <w:t xml:space="preserve"> any final, static or private methods in a class there is static binding and when the object is determined at the run time it is called dynamic binding</w:t>
+      </w:r>
+    </w:p>
+    <w:p/>
+    <w:p>
+      <w:r>
+        <w:t>What is Wrapper class in java?</w:t>
+      </w:r>
+    </w:p>
+    <w:p>
+      <w:pPr>
+        <w:pStyle w:val="ListParagraph"/>
+        <w:numPr>
+          <w:ilvl w:val="0"/>
+          <w:numId w:val="26"/>
+        </w:numPr>
+      </w:pPr>
+      <w:r>
+        <w:t xml:space="preserve">it provides the mechanism to convert primitive into object and object to primitive and conversion of primitive to object is call autoboxing and </w:t>
+      </w:r>
+      <w:proofErr w:type="spellStart"/>
+      <w:r>
+        <w:t>vice verse</w:t>
+      </w:r>
+      <w:proofErr w:type="spellEnd"/>
+      <w:r>
+        <w:t xml:space="preserve"> for unboxing</w:t>
+      </w:r>
+    </w:p>
+    <w:p>
+      <w:pPr>
+        <w:pStyle w:val="ListParagraph"/>
+        <w:numPr>
+          <w:ilvl w:val="0"/>
+          <w:numId w:val="26"/>
+        </w:numPr>
+      </w:pPr>
+      <w:r>
+        <w:t>A</w:t>
+      </w:r>
+      <w:r>
+        <w:t xml:space="preserve">s java is </w:t>
+      </w:r>
+      <w:r>
+        <w:t>object-oriented</w:t>
+      </w:r>
+      <w:r>
+        <w:t xml:space="preserve"> programming and object is used everywhere so we need primitives to be converted to objects to use in java in cases like collections, serialization, synchronization and change the value in method</w:t>
+      </w:r>
+    </w:p>
+    <w:p>
+      <w:pPr>
+        <w:pStyle w:val="ListParagraph"/>
+        <w:numPr>
+          <w:ilvl w:val="0"/>
+          <w:numId w:val="26"/>
+        </w:numPr>
+      </w:pPr>
+      <w:r>
+        <w:t>primitive type Boolean, int, double, float, char, byte, short, long</w:t>
+      </w:r>
+    </w:p>
+    <w:p>
+      <w:pPr>
+        <w:pStyle w:val="ListParagraph"/>
+        <w:numPr>
+          <w:ilvl w:val="0"/>
+          <w:numId w:val="26"/>
+        </w:numPr>
+      </w:pPr>
+      <w:r>
+        <w:t>wrapper class: Boolean, character, byte, short, integer, long, float, double</w:t>
+      </w:r>
+    </w:p>
+    <w:p/>
+    <w:p>
+      <w:r>
+        <w:t>what is difference between collection and collections?</w:t>
+      </w:r>
+    </w:p>
+    <w:p>
+      <w:pPr>
+        <w:pStyle w:val="ListParagraph"/>
+        <w:numPr>
+          <w:ilvl w:val="0"/>
+          <w:numId w:val="28"/>
+        </w:numPr>
+      </w:pPr>
+      <w:r>
+        <w:t xml:space="preserve">collection is an interface and collections </w:t>
+      </w:r>
+      <w:proofErr w:type="gramStart"/>
+      <w:r>
+        <w:t>is</w:t>
+      </w:r>
+      <w:proofErr w:type="gramEnd"/>
+      <w:r>
+        <w:t xml:space="preserve"> a class</w:t>
+      </w:r>
+    </w:p>
+    <w:p>
+      <w:pPr>
+        <w:pStyle w:val="ListParagraph"/>
+        <w:numPr>
+          <w:ilvl w:val="0"/>
+          <w:numId w:val="28"/>
+        </w:numPr>
+      </w:pPr>
+      <w:r>
+        <w:t>collection in java is the interface and root of java collection framework and most of the collections in java are inherited from this interface except map interface.</w:t>
+      </w:r>
+    </w:p>
+    <w:p>
+      <w:pPr>
+        <w:pStyle w:val="ListParagraph"/>
+        <w:numPr>
+          <w:ilvl w:val="0"/>
+          <w:numId w:val="28"/>
+        </w:numPr>
+      </w:pPr>
+      <w:r>
+        <w:t>collection - list, queue, set</w:t>
+      </w:r>
+    </w:p>
+    <w:p>
+      <w:pPr>
+        <w:pStyle w:val="ListParagraph"/>
+      </w:pPr>
+    </w:p>
+    <w:p>
+      <w:r>
+        <w:t>What are the different types of collections</w:t>
+      </w:r>
+      <w:r>
+        <w:t xml:space="preserve"> available</w:t>
+      </w:r>
+      <w:r>
+        <w:t xml:space="preserve"> in Java?</w:t>
+      </w:r>
+    </w:p>
+    <w:p>
+      <w:r>
+        <w:t>List Interface in Java:</w:t>
+      </w:r>
+    </w:p>
+    <w:p>
+      <w:pPr>
+        <w:pStyle w:val="ListParagraph"/>
+        <w:numPr>
+          <w:ilvl w:val="0"/>
+          <w:numId w:val="27"/>
+        </w:numPr>
+      </w:pPr>
+      <w:r>
+        <w:lastRenderedPageBreak/>
+        <w:t>contains ordered elements</w:t>
+      </w:r>
+    </w:p>
+    <w:p>
+      <w:pPr>
+        <w:pStyle w:val="ListParagraph"/>
+        <w:numPr>
+          <w:ilvl w:val="0"/>
+          <w:numId w:val="27"/>
+        </w:numPr>
+      </w:pPr>
+      <w:r>
+        <w:t>may include duplicates</w:t>
+      </w:r>
+    </w:p>
+    <w:p>
+      <w:pPr>
+        <w:pStyle w:val="ListParagraph"/>
+        <w:numPr>
+          <w:ilvl w:val="0"/>
+          <w:numId w:val="27"/>
+        </w:numPr>
+      </w:pPr>
+      <w:r>
+        <w:t xml:space="preserve">supports </w:t>
+      </w:r>
+      <w:r>
+        <w:t>index-based</w:t>
+      </w:r>
+      <w:r>
+        <w:t xml:space="preserve"> search and random access but elements can be easily inserted irrespective of position.</w:t>
+      </w:r>
+    </w:p>
+    <w:p>
+      <w:pPr>
+        <w:pStyle w:val="ListParagraph"/>
+        <w:numPr>
+          <w:ilvl w:val="0"/>
+          <w:numId w:val="27"/>
+        </w:numPr>
+      </w:pPr>
+      <w:r>
+        <w:t>extended by linked list, array list</w:t>
+      </w:r>
+    </w:p>
+    <w:p>
+      <w:r>
+        <w:t>Queue in Java:</w:t>
+      </w:r>
+    </w:p>
+    <w:p>
+      <w:pPr>
+        <w:pStyle w:val="ListParagraph"/>
+        <w:numPr>
+          <w:ilvl w:val="0"/>
+          <w:numId w:val="29"/>
+        </w:numPr>
+      </w:pPr>
+      <w:r>
+        <w:t>follows a FIFO approach</w:t>
+      </w:r>
+    </w:p>
+    <w:p>
+      <w:pPr>
+        <w:pStyle w:val="ListParagraph"/>
+        <w:numPr>
+          <w:ilvl w:val="0"/>
+          <w:numId w:val="29"/>
+        </w:numPr>
+      </w:pPr>
+      <w:r>
+        <w:t xml:space="preserve">elements </w:t>
+      </w:r>
+      <w:r>
+        <w:t>add</w:t>
+      </w:r>
+      <w:r>
+        <w:t xml:space="preserve"> at rear end and </w:t>
+      </w:r>
+      <w:proofErr w:type="gramStart"/>
+      <w:r>
+        <w:t>remove</w:t>
+      </w:r>
+      <w:r>
+        <w:t>d</w:t>
+      </w:r>
+      <w:proofErr w:type="gramEnd"/>
+      <w:r>
+        <w:t xml:space="preserve"> from front end</w:t>
+      </w:r>
+    </w:p>
+    <w:p>
+      <w:pPr>
+        <w:pStyle w:val="ListParagraph"/>
+        <w:numPr>
+          <w:ilvl w:val="0"/>
+          <w:numId w:val="29"/>
+        </w:numPr>
+      </w:pPr>
+      <w:r>
+        <w:t>Set in Java:</w:t>
+      </w:r>
+    </w:p>
+    <w:p>
+      <w:pPr>
+        <w:pStyle w:val="ListParagraph"/>
+        <w:numPr>
+          <w:ilvl w:val="0"/>
+          <w:numId w:val="29"/>
+        </w:numPr>
+      </w:pPr>
+      <w:r>
+        <w:t>doesn't define an order for elements</w:t>
+      </w:r>
+    </w:p>
+    <w:p>
+      <w:pPr>
+        <w:pStyle w:val="ListParagraph"/>
+        <w:numPr>
+          <w:ilvl w:val="0"/>
+          <w:numId w:val="29"/>
+        </w:numPr>
+      </w:pPr>
+      <w:r>
+        <w:t xml:space="preserve">doesn't support </w:t>
+      </w:r>
+      <w:r>
+        <w:t>index-based</w:t>
+      </w:r>
+      <w:r>
+        <w:t xml:space="preserve"> search</w:t>
+      </w:r>
+    </w:p>
+    <w:p>
+      <w:pPr>
+        <w:pStyle w:val="ListParagraph"/>
+        <w:numPr>
+          <w:ilvl w:val="0"/>
+          <w:numId w:val="29"/>
+        </w:numPr>
+      </w:pPr>
+      <w:r>
+        <w:t>doesn't allow duplicate values</w:t>
+      </w:r>
+    </w:p>
+    <w:p>
+      <w:pPr>
+        <w:pStyle w:val="ListParagraph"/>
+        <w:numPr>
+          <w:ilvl w:val="0"/>
+          <w:numId w:val="29"/>
+        </w:numPr>
+      </w:pPr>
+      <w:proofErr w:type="spellStart"/>
+      <w:r>
+        <w:t>hashset</w:t>
+      </w:r>
+      <w:proofErr w:type="spellEnd"/>
+      <w:r>
+        <w:t xml:space="preserve"> class, linked </w:t>
+      </w:r>
+      <w:proofErr w:type="spellStart"/>
+      <w:r>
+        <w:t>hashset</w:t>
+      </w:r>
+      <w:proofErr w:type="spellEnd"/>
+      <w:r>
+        <w:t xml:space="preserve"> class and extends by sorted set interface, tree set class.</w:t>
+      </w:r>
+    </w:p>
+    <w:p>
+      <w:r>
+        <w:t>Map in Java:</w:t>
+      </w:r>
+    </w:p>
+    <w:p>
+      <w:pPr>
+        <w:pStyle w:val="ListParagraph"/>
+        <w:numPr>
+          <w:ilvl w:val="0"/>
+          <w:numId w:val="30"/>
+        </w:numPr>
+      </w:pPr>
+      <w:r>
+        <w:t>Represents a key value pair</w:t>
+      </w:r>
+    </w:p>
+    <w:p>
+      <w:pPr>
+        <w:pStyle w:val="ListParagraph"/>
+        <w:numPr>
+          <w:ilvl w:val="0"/>
+          <w:numId w:val="30"/>
+        </w:numPr>
+      </w:pPr>
+      <w:r>
+        <w:t>map interface doesn't implement collection</w:t>
+      </w:r>
+    </w:p>
+    <w:p>
+      <w:pPr>
+        <w:pStyle w:val="ListParagraph"/>
+        <w:numPr>
+          <w:ilvl w:val="0"/>
+          <w:numId w:val="30"/>
+        </w:numPr>
+      </w:pPr>
+      <w:r>
+        <w:t>it can only contain a unique key it can have duplicate values</w:t>
+      </w:r>
+    </w:p>
+    <w:p>
+      <w:r>
+        <w:t>Array list in Java:</w:t>
+      </w:r>
+    </w:p>
+    <w:p>
+      <w:pPr>
+        <w:pStyle w:val="ListParagraph"/>
+        <w:numPr>
+          <w:ilvl w:val="0"/>
+          <w:numId w:val="30"/>
+        </w:numPr>
+      </w:pPr>
+      <w:r>
+        <w:t>it has dynamic resizing capability</w:t>
+      </w:r>
+    </w:p>
+    <w:p>
+      <w:pPr>
+        <w:pStyle w:val="ListParagraph"/>
+        <w:numPr>
+          <w:ilvl w:val="0"/>
+          <w:numId w:val="30"/>
+        </w:numPr>
+      </w:pPr>
+      <w:r>
+        <w:t>whenever the list is full, it can automatically resize to 50th of its original size.</w:t>
+      </w:r>
+    </w:p>
+    <w:p>
+      <w:pPr>
+        <w:pStyle w:val="ListParagraph"/>
+        <w:numPr>
+          <w:ilvl w:val="0"/>
+          <w:numId w:val="30"/>
+        </w:numPr>
+      </w:pPr>
+      <w:r>
+        <w:t>it is non synchronized.</w:t>
+      </w:r>
+    </w:p>
+    <w:p>
+      <w:r>
+        <w:t>LinkedList in Java:</w:t>
+      </w:r>
+    </w:p>
+    <w:p>
+      <w:pPr>
+        <w:pStyle w:val="ListParagraph"/>
+        <w:numPr>
+          <w:ilvl w:val="0"/>
+          <w:numId w:val="31"/>
+        </w:numPr>
+      </w:pPr>
+      <w:r>
+        <w:t>implements list and deque interface</w:t>
+      </w:r>
+    </w:p>
+    <w:p>
+      <w:pPr>
+        <w:pStyle w:val="ListParagraph"/>
+        <w:numPr>
+          <w:ilvl w:val="0"/>
+          <w:numId w:val="31"/>
+        </w:numPr>
+      </w:pPr>
+      <w:r>
+        <w:t>maintains</w:t>
+      </w:r>
+      <w:r>
+        <w:t xml:space="preserve"> the insertion order</w:t>
+      </w:r>
+    </w:p>
+    <w:p>
+      <w:pPr>
+        <w:pStyle w:val="ListParagraph"/>
+        <w:numPr>
+          <w:ilvl w:val="0"/>
+          <w:numId w:val="31"/>
+        </w:numPr>
+      </w:pPr>
+      <w:r>
+        <w:t>non synchronized</w:t>
+      </w:r>
+    </w:p>
+    <w:p>
+      <w:pPr>
+        <w:pStyle w:val="ListParagraph"/>
+        <w:numPr>
+          <w:ilvl w:val="0"/>
+          <w:numId w:val="31"/>
+        </w:numPr>
+      </w:pPr>
+      <w:r>
+        <w:t>doesn't support accessing elements randomly</w:t>
+      </w:r>
+    </w:p>
+    <w:p>
+      <w:pPr>
+        <w:pStyle w:val="ListParagraph"/>
+        <w:numPr>
+          <w:ilvl w:val="0"/>
+          <w:numId w:val="31"/>
+        </w:numPr>
+      </w:pPr>
+      <w:r>
+        <w:t>can use list iterator to iterate linked list elements</w:t>
+      </w:r>
+    </w:p>
+    <w:p>
+      <w:r>
+        <w:t>Vector in Java:</w:t>
+      </w:r>
+    </w:p>
+    <w:p>
+      <w:pPr>
+        <w:pStyle w:val="ListParagraph"/>
+        <w:numPr>
+          <w:ilvl w:val="0"/>
+          <w:numId w:val="32"/>
+        </w:numPr>
+      </w:pPr>
+      <w:r>
+        <w:t>synchronized and maintains insertion order</w:t>
+      </w:r>
+    </w:p>
+    <w:p>
+      <w:pPr>
+        <w:pStyle w:val="ListParagraph"/>
+        <w:numPr>
+          <w:ilvl w:val="0"/>
+          <w:numId w:val="32"/>
+        </w:numPr>
+      </w:pPr>
+      <w:r>
+        <w:t>thread safe and increases its size by doubling the array size</w:t>
+      </w:r>
+    </w:p>
+    <w:p>
+      <w:pPr>
+        <w:pStyle w:val="ListParagraph"/>
+        <w:numPr>
+          <w:ilvl w:val="0"/>
+          <w:numId w:val="32"/>
+        </w:numPr>
+      </w:pPr>
+      <w:r>
+        <w:t>it is legacy class</w:t>
+      </w:r>
+    </w:p>
+    <w:p>
+      <w:proofErr w:type="spellStart"/>
+      <w:r>
+        <w:t>Hashset</w:t>
+      </w:r>
+      <w:proofErr w:type="spellEnd"/>
+      <w:r>
+        <w:t xml:space="preserve"> class:</w:t>
+      </w:r>
+    </w:p>
+    <w:p>
+      <w:pPr>
+        <w:pStyle w:val="ListParagraph"/>
+        <w:numPr>
+          <w:ilvl w:val="0"/>
+          <w:numId w:val="33"/>
+        </w:numPr>
+      </w:pPr>
+      <w:r>
+        <w:t xml:space="preserve">it implicitly implements a </w:t>
+      </w:r>
+      <w:proofErr w:type="spellStart"/>
+      <w:r>
+        <w:t>hashtable</w:t>
+      </w:r>
+      <w:proofErr w:type="spellEnd"/>
+    </w:p>
+    <w:p>
+      <w:pPr>
+        <w:pStyle w:val="ListParagraph"/>
+        <w:numPr>
+          <w:ilvl w:val="0"/>
+          <w:numId w:val="33"/>
+        </w:numPr>
+      </w:pPr>
+      <w:r>
+        <w:t>contains only unique elements</w:t>
+      </w:r>
+    </w:p>
+    <w:p>
+      <w:pPr>
+        <w:pStyle w:val="ListParagraph"/>
+        <w:numPr>
+          <w:ilvl w:val="0"/>
+          <w:numId w:val="33"/>
+        </w:numPr>
+      </w:pPr>
+      <w:r>
+        <w:t>only one null element can be added</w:t>
+      </w:r>
+    </w:p>
+    <w:p>
+      <w:pPr>
+        <w:pStyle w:val="ListParagraph"/>
+        <w:numPr>
+          <w:ilvl w:val="0"/>
+          <w:numId w:val="33"/>
+        </w:numPr>
+      </w:pPr>
+      <w:r>
+        <w:t>it is unordered as set</w:t>
+      </w:r>
+    </w:p>
+    <w:p>
+      <w:proofErr w:type="spellStart"/>
+      <w:r>
+        <w:lastRenderedPageBreak/>
+        <w:t>LinkedHashSet</w:t>
+      </w:r>
+      <w:proofErr w:type="spellEnd"/>
+      <w:r>
+        <w:t>:</w:t>
+      </w:r>
+    </w:p>
+    <w:p>
+      <w:pPr>
+        <w:pStyle w:val="ListParagraph"/>
+        <w:numPr>
+          <w:ilvl w:val="0"/>
+          <w:numId w:val="34"/>
+        </w:numPr>
+      </w:pPr>
+      <w:r>
+        <w:t xml:space="preserve">ordered version of </w:t>
+      </w:r>
+      <w:proofErr w:type="spellStart"/>
+      <w:r>
+        <w:t>hashset</w:t>
+      </w:r>
+      <w:proofErr w:type="spellEnd"/>
+      <w:r>
+        <w:t xml:space="preserve"> which </w:t>
+      </w:r>
+      <w:proofErr w:type="spellStart"/>
+      <w:r>
+        <w:t>maintians</w:t>
+      </w:r>
+      <w:proofErr w:type="spellEnd"/>
+      <w:r>
+        <w:t xml:space="preserve"> a doubly linked list across all elements</w:t>
+      </w:r>
+    </w:p>
+    <w:p>
+      <w:pPr>
+        <w:pStyle w:val="ListParagraph"/>
+        <w:numPr>
+          <w:ilvl w:val="0"/>
+          <w:numId w:val="34"/>
+        </w:numPr>
+      </w:pPr>
+      <w:r>
+        <w:t>it preserves the insertion order</w:t>
+      </w:r>
+    </w:p>
+    <w:p>
+      <w:r>
+        <w:t>Sorted Set:</w:t>
+      </w:r>
+    </w:p>
+    <w:p>
+      <w:pPr>
+        <w:pStyle w:val="ListParagraph"/>
+        <w:numPr>
+          <w:ilvl w:val="0"/>
+          <w:numId w:val="35"/>
+        </w:numPr>
+      </w:pPr>
+      <w:r>
+        <w:t>All the elements are sorted set must implement the comparable interface.</w:t>
+      </w:r>
+    </w:p>
+    <w:p>
+      <w:pPr>
+        <w:pStyle w:val="ListParagraph"/>
+        <w:numPr>
+          <w:ilvl w:val="0"/>
+          <w:numId w:val="35"/>
+        </w:numPr>
+      </w:pPr>
+      <w:r>
+        <w:t>it is a set sorted in an ascending order</w:t>
+      </w:r>
+    </w:p>
+    <w:p>
+      <w:r>
+        <w:t>Tree set:</w:t>
+      </w:r>
+    </w:p>
+    <w:p>
+      <w:pPr>
+        <w:pStyle w:val="ListParagraph"/>
+        <w:numPr>
+          <w:ilvl w:val="0"/>
+          <w:numId w:val="36"/>
+        </w:numPr>
+      </w:pPr>
+      <w:r>
+        <w:t>uses a tree for storage</w:t>
+      </w:r>
+    </w:p>
+    <w:p>
+      <w:pPr>
+        <w:pStyle w:val="ListParagraph"/>
+        <w:numPr>
+          <w:ilvl w:val="0"/>
+          <w:numId w:val="36"/>
+        </w:numPr>
+      </w:pPr>
+      <w:r>
+        <w:t>objects in tree set are stored in a sorted and ascending order</w:t>
+      </w:r>
+    </w:p>
+    <w:p/>
+    <w:p>
+      <w:r>
+        <w:t xml:space="preserve">what is difference between </w:t>
+      </w:r>
+      <w:proofErr w:type="spellStart"/>
+      <w:r>
+        <w:t>hashtable</w:t>
+      </w:r>
+      <w:proofErr w:type="spellEnd"/>
+      <w:r>
+        <w:t xml:space="preserve"> and </w:t>
+      </w:r>
+      <w:proofErr w:type="spellStart"/>
+      <w:r>
+        <w:t>hashmap</w:t>
+      </w:r>
+      <w:proofErr w:type="spellEnd"/>
+      <w:r>
+        <w:t xml:space="preserve"> and </w:t>
+      </w:r>
+      <w:proofErr w:type="spellStart"/>
+      <w:r>
+        <w:t>hashset</w:t>
+      </w:r>
+      <w:proofErr w:type="spellEnd"/>
+      <w:r>
+        <w:t>?</w:t>
+      </w:r>
+    </w:p>
+    <w:p>
+      <w:proofErr w:type="spellStart"/>
+      <w:r>
+        <w:t>Hashtable</w:t>
+      </w:r>
+      <w:proofErr w:type="spellEnd"/>
+      <w:r>
+        <w:t>:</w:t>
+      </w:r>
+    </w:p>
+    <w:p>
+      <w:pPr>
+        <w:pStyle w:val="ListParagraph"/>
+        <w:numPr>
+          <w:ilvl w:val="0"/>
+          <w:numId w:val="39"/>
+        </w:numPr>
+      </w:pPr>
+      <w:r>
+        <w:t>it is synchronized in nature</w:t>
+      </w:r>
+    </w:p>
+    <w:p>
+      <w:pPr>
+        <w:pStyle w:val="ListParagraph"/>
+        <w:numPr>
+          <w:ilvl w:val="0"/>
+          <w:numId w:val="39"/>
+        </w:numPr>
+      </w:pPr>
+      <w:r>
+        <w:t>doesn't allow any null key or value</w:t>
+      </w:r>
+    </w:p>
+    <w:p>
+      <w:pPr>
+        <w:pStyle w:val="ListParagraph"/>
+      </w:pPr>
+    </w:p>
+    <w:p>
+      <w:r>
+        <w:t>HashMap:</w:t>
+      </w:r>
+    </w:p>
+    <w:p>
+      <w:pPr>
+        <w:pStyle w:val="ListParagraph"/>
+        <w:numPr>
+          <w:ilvl w:val="0"/>
+          <w:numId w:val="38"/>
+        </w:numPr>
+      </w:pPr>
+      <w:r>
+        <w:t>It implements Map interface.</w:t>
+      </w:r>
+    </w:p>
+    <w:p>
+      <w:pPr>
+        <w:pStyle w:val="ListParagraph"/>
+        <w:numPr>
+          <w:ilvl w:val="0"/>
+          <w:numId w:val="38"/>
+        </w:numPr>
+      </w:pPr>
+      <w:r>
+        <w:t>it is non synchronized</w:t>
+      </w:r>
+    </w:p>
+    <w:p>
+      <w:pPr>
+        <w:pStyle w:val="ListParagraph"/>
+        <w:numPr>
+          <w:ilvl w:val="0"/>
+          <w:numId w:val="38"/>
+        </w:numPr>
+      </w:pPr>
+      <w:r>
+        <w:t>it allows only one null key but multiple null values</w:t>
+      </w:r>
+    </w:p>
+    <w:p>
+      <w:pPr>
+        <w:pStyle w:val="ListParagraph"/>
+        <w:numPr>
+          <w:ilvl w:val="0"/>
+          <w:numId w:val="38"/>
+        </w:numPr>
+      </w:pPr>
+      <w:r>
+        <w:t xml:space="preserve">It allows duplicate </w:t>
+      </w:r>
+      <w:proofErr w:type="gramStart"/>
+      <w:r>
+        <w:t>values</w:t>
+      </w:r>
+      <w:proofErr w:type="gramEnd"/>
+      <w:r>
+        <w:t xml:space="preserve"> but duplicate keys are not allowed</w:t>
+      </w:r>
+    </w:p>
+    <w:p>
+      <w:pPr>
+        <w:pStyle w:val="ListParagraph"/>
+        <w:numPr>
+          <w:ilvl w:val="0"/>
+          <w:numId w:val="38"/>
+        </w:numPr>
+      </w:pPr>
+      <w:r>
+        <w:t>It doesn't allow dummy values.</w:t>
+      </w:r>
+    </w:p>
+    <w:p>
+      <w:pPr>
+        <w:pStyle w:val="ListParagraph"/>
+        <w:numPr>
+          <w:ilvl w:val="0"/>
+          <w:numId w:val="38"/>
+        </w:numPr>
+      </w:pPr>
+      <w:r>
+        <w:t xml:space="preserve">It requires 1 </w:t>
+      </w:r>
+      <w:proofErr w:type="gramStart"/>
+      <w:r>
+        <w:t>objects</w:t>
+      </w:r>
+      <w:proofErr w:type="gramEnd"/>
+      <w:r>
+        <w:t xml:space="preserve"> during add operation.</w:t>
+      </w:r>
+    </w:p>
+    <w:p>
+      <w:pPr>
+        <w:pStyle w:val="ListParagraph"/>
+        <w:numPr>
+          <w:ilvl w:val="0"/>
+          <w:numId w:val="38"/>
+        </w:numPr>
+      </w:pPr>
+      <w:r>
+        <w:t xml:space="preserve">It uses </w:t>
+      </w:r>
+      <w:proofErr w:type="gramStart"/>
+      <w:r>
+        <w:t>Hashing</w:t>
+      </w:r>
+      <w:proofErr w:type="gramEnd"/>
+      <w:r>
+        <w:t xml:space="preserve"> technique for adding and storing mechanism</w:t>
+      </w:r>
+    </w:p>
+    <w:p>
+      <w:pPr>
+        <w:pStyle w:val="ListParagraph"/>
+        <w:numPr>
+          <w:ilvl w:val="0"/>
+          <w:numId w:val="38"/>
+        </w:numPr>
+      </w:pPr>
+      <w:r>
+        <w:t xml:space="preserve">It is comparatively faster than </w:t>
+      </w:r>
+      <w:proofErr w:type="spellStart"/>
+      <w:r>
+        <w:t>hashset</w:t>
+      </w:r>
+      <w:proofErr w:type="spellEnd"/>
+      <w:r>
+        <w:t xml:space="preserve"> because of hashing technique has been used here.</w:t>
+      </w:r>
+    </w:p>
+    <w:p>
+      <w:pPr>
+        <w:pStyle w:val="ListParagraph"/>
+        <w:numPr>
+          <w:ilvl w:val="0"/>
+          <w:numId w:val="38"/>
+        </w:numPr>
+      </w:pPr>
+      <w:r>
+        <w:t xml:space="preserve">It uses </w:t>
+      </w:r>
+      <w:proofErr w:type="gramStart"/>
+      <w:r>
+        <w:t>put(</w:t>
+      </w:r>
+      <w:proofErr w:type="gramEnd"/>
+      <w:r>
+        <w:t>) for insertion method.</w:t>
+      </w:r>
+    </w:p>
+    <w:p/>
+    <w:p>
+      <w:r>
+        <w:t>HashSet:</w:t>
+      </w:r>
+    </w:p>
+    <w:p>
+      <w:pPr>
+        <w:pStyle w:val="ListParagraph"/>
+        <w:numPr>
+          <w:ilvl w:val="0"/>
+          <w:numId w:val="37"/>
+        </w:numPr>
+      </w:pPr>
+      <w:r>
+        <w:t>It implements set interface.</w:t>
+      </w:r>
+    </w:p>
+    <w:p>
+      <w:pPr>
+        <w:pStyle w:val="ListParagraph"/>
+        <w:numPr>
+          <w:ilvl w:val="0"/>
+          <w:numId w:val="37"/>
+        </w:numPr>
+      </w:pPr>
+      <w:r>
+        <w:t>It doesn't allow duplicates</w:t>
+      </w:r>
+    </w:p>
+    <w:p>
+      <w:pPr>
+        <w:pStyle w:val="ListParagraph"/>
+        <w:numPr>
+          <w:ilvl w:val="0"/>
+          <w:numId w:val="37"/>
+        </w:numPr>
+      </w:pPr>
+      <w:r>
+        <w:t>It allows dummy values</w:t>
+      </w:r>
+    </w:p>
+    <w:p>
+      <w:pPr>
+        <w:pStyle w:val="ListParagraph"/>
+        <w:numPr>
+          <w:ilvl w:val="0"/>
+          <w:numId w:val="37"/>
+        </w:numPr>
+      </w:pPr>
+      <w:r>
+        <w:t>It requires 2 objects during add operation.</w:t>
+      </w:r>
+    </w:p>
+    <w:p>
+      <w:pPr>
+        <w:pStyle w:val="ListParagraph"/>
+        <w:numPr>
+          <w:ilvl w:val="0"/>
+          <w:numId w:val="37"/>
+        </w:numPr>
+      </w:pPr>
+      <w:r>
+        <w:t xml:space="preserve">It uses </w:t>
+      </w:r>
+      <w:proofErr w:type="spellStart"/>
+      <w:r>
+        <w:t>Hashmap</w:t>
+      </w:r>
+      <w:proofErr w:type="spellEnd"/>
+      <w:r>
+        <w:t xml:space="preserve"> object technique for adding and storing mechanism</w:t>
+      </w:r>
+    </w:p>
+    <w:p>
+      <w:pPr>
+        <w:pStyle w:val="ListParagraph"/>
+        <w:numPr>
+          <w:ilvl w:val="0"/>
+          <w:numId w:val="37"/>
+        </w:numPr>
+      </w:pPr>
+      <w:r>
+        <w:t xml:space="preserve">It is comparatively slower than </w:t>
+      </w:r>
+      <w:proofErr w:type="spellStart"/>
+      <w:r>
+        <w:t>hashmap</w:t>
+      </w:r>
+      <w:proofErr w:type="spellEnd"/>
+    </w:p>
+    <w:p>
+      <w:pPr>
+        <w:pStyle w:val="ListParagraph"/>
+        <w:numPr>
+          <w:ilvl w:val="0"/>
+          <w:numId w:val="37"/>
+        </w:numPr>
+      </w:pPr>
+      <w:r>
+        <w:t xml:space="preserve">It </w:t>
+      </w:r>
+      <w:proofErr w:type="gramStart"/>
+      <w:r>
+        <w:t>have</w:t>
+      </w:r>
+      <w:proofErr w:type="gramEnd"/>
+      <w:r>
+        <w:t xml:space="preserve"> single null value </w:t>
+      </w:r>
+    </w:p>
+    <w:p>
+      <w:pPr>
+        <w:pStyle w:val="ListParagraph"/>
+        <w:numPr>
+          <w:ilvl w:val="0"/>
+          <w:numId w:val="37"/>
+        </w:numPr>
+      </w:pPr>
+      <w:r>
+        <w:t xml:space="preserve">It used </w:t>
+      </w:r>
+      <w:proofErr w:type="gramStart"/>
+      <w:r>
+        <w:t>add(</w:t>
+      </w:r>
+      <w:proofErr w:type="gramEnd"/>
+      <w:r>
+        <w:t>) for insertion method.</w:t>
+      </w:r>
+    </w:p>
+    <w:p/>
+    <w:p>
+      <w:r>
+        <w:t>Which is preferred hash map or hash table?</w:t>
+      </w:r>
+    </w:p>
+    <w:p>
+      <w:r>
+        <w:t>Hash map is preferred most when there is no need of thread synchronization</w:t>
+      </w:r>
+    </w:p>
+    <w:p/>
+    <w:p>
+      <w:r>
+        <w:t>Which map allows duplicate keys</w:t>
+      </w:r>
+    </w:p>
+    <w:p>
+      <w:proofErr w:type="spellStart"/>
+      <w:r>
+        <w:t>MultiValuedmap</w:t>
+      </w:r>
+      <w:proofErr w:type="spellEnd"/>
+    </w:p>
+    <w:p/>
+    <w:p>
+      <w:r>
+        <w:t>What is sorted Map in java?</w:t>
+      </w:r>
+    </w:p>
+    <w:p>
+      <w:pPr>
+        <w:pStyle w:val="ListParagraph"/>
+        <w:numPr>
+          <w:ilvl w:val="0"/>
+          <w:numId w:val="40"/>
+        </w:numPr>
+      </w:pPr>
+      <w:r>
+        <w:t xml:space="preserve">implicitly implements the </w:t>
+      </w:r>
+      <w:proofErr w:type="gramStart"/>
+      <w:r>
+        <w:t>red black</w:t>
+      </w:r>
+      <w:proofErr w:type="gramEnd"/>
+      <w:r>
+        <w:t xml:space="preserve"> tree implementation</w:t>
+      </w:r>
+    </w:p>
+    <w:p>
+      <w:pPr>
+        <w:pStyle w:val="ListParagraph"/>
+        <w:numPr>
+          <w:ilvl w:val="0"/>
+          <w:numId w:val="40"/>
+        </w:numPr>
+      </w:pPr>
+      <w:r>
+        <w:t>can't store any null key</w:t>
+      </w:r>
+    </w:p>
+    <w:p/>
+    <w:p>
+      <w:r>
+        <w:t xml:space="preserve">Why </w:t>
+      </w:r>
+      <w:r>
+        <w:t>doesn’t map</w:t>
+      </w:r>
+      <w:r>
+        <w:t xml:space="preserve"> extend the collection interface?</w:t>
+      </w:r>
+    </w:p>
+    <w:p>
+      <w:r>
+        <w:t xml:space="preserve">The map interface in java follows </w:t>
+      </w:r>
+      <w:r>
+        <w:t>key value</w:t>
+      </w:r>
+      <w:r>
+        <w:t xml:space="preserve"> pair structures </w:t>
+      </w:r>
+      <w:r>
+        <w:t>whereas</w:t>
+      </w:r>
+      <w:r>
+        <w:t xml:space="preserve"> collection interface is a collection of objects which are stored in a structured manner with a specified access </w:t>
+      </w:r>
+      <w:r>
+        <w:t xml:space="preserve">mechanism. The </w:t>
+      </w:r>
+      <w:r>
+        <w:t>main reason map doesn't extend the collection interface is that add(</w:t>
+      </w:r>
+      <w:proofErr w:type="spellStart"/>
+      <w:r>
+        <w:t>ele</w:t>
+      </w:r>
+      <w:proofErr w:type="spellEnd"/>
+      <w:r>
+        <w:t>) method of the collection interface doesn't support the key value pair like map interface's put(</w:t>
+      </w:r>
+      <w:proofErr w:type="spellStart"/>
+      <w:proofErr w:type="gramStart"/>
+      <w:r>
+        <w:t>k,v</w:t>
       </w:r>
       <w:proofErr w:type="spellEnd"/>
       <w:proofErr w:type="gramEnd"/>
       <w:r>
-        <w:t xml:space="preserve"> does not have any element.</w:t>
-      </w:r>
-    </w:p>
-    <w:p/>
-    <w:p>
-      <w:r>
-        <w:t>What is Concrete method?</w:t>
-      </w:r>
-    </w:p>
-    <w:p>
-      <w:r>
-        <w:t>The method which as its own implementation is called concrete method</w:t>
-      </w:r>
-    </w:p>
-    <w:p/>
-    <w:p>
-      <w:r>
-        <w:t>What is abstract method?</w:t>
-      </w:r>
-    </w:p>
-    <w:p>
-      <w:r>
-        <w:t>The method which doesn't have its own implementation is abstract method.</w:t>
-      </w:r>
-    </w:p>
-    <w:p/>
-    <w:p>
-      <w:r>
-        <w:t>What is Abstract class?</w:t>
-      </w:r>
-    </w:p>
-    <w:p>
-      <w:r>
-        <w:t xml:space="preserve">The class which </w:t>
+        <w:t>) method.</w:t>
+      </w:r>
+    </w:p>
+    <w:p/>
+    <w:p>
+      <w:r>
+        <w:t>What are the types of iterators?</w:t>
+      </w:r>
+    </w:p>
+    <w:p>
+      <w:pPr>
+        <w:pStyle w:val="ListParagraph"/>
+        <w:numPr>
+          <w:ilvl w:val="0"/>
+          <w:numId w:val="41"/>
+        </w:numPr>
+      </w:pPr>
+      <w:r>
+        <w:t>F</w:t>
+      </w:r>
+      <w:r>
+        <w:t xml:space="preserve">or set and linked list for iterating through them we need to use </w:t>
+      </w:r>
+      <w:r>
+        <w:t>iterators they</w:t>
+      </w:r>
+      <w:r>
+        <w:t xml:space="preserve"> are of 2 types fail fast and fail safe</w:t>
+      </w:r>
+    </w:p>
+    <w:p>
+      <w:pPr>
+        <w:pStyle w:val="ListParagraph"/>
+        <w:numPr>
+          <w:ilvl w:val="0"/>
+          <w:numId w:val="41"/>
+        </w:numPr>
+      </w:pPr>
+      <w:r>
+        <w:t xml:space="preserve">fail fast iterator throws concurrent modification exception when one thread is iterating </w:t>
+      </w:r>
+      <w:proofErr w:type="spellStart"/>
+      <w:r>
+        <w:t>iver</w:t>
+      </w:r>
+      <w:proofErr w:type="spellEnd"/>
+      <w:r>
+        <w:t xml:space="preserve"> collection object and other thread structurally modify collection either by adding or removing or modifying objects on underlaying collection.</w:t>
+      </w:r>
+    </w:p>
+    <w:p>
+      <w:pPr>
+        <w:pStyle w:val="ListParagraph"/>
+        <w:numPr>
+          <w:ilvl w:val="0"/>
+          <w:numId w:val="41"/>
+        </w:numPr>
+      </w:pPr>
+      <w:r>
+        <w:t>they are called fail fast because they try to immediately throw exception when they encountered failure</w:t>
+      </w:r>
+    </w:p>
+    <w:p>
+      <w:pPr>
+        <w:pStyle w:val="ListParagraph"/>
+        <w:numPr>
+          <w:ilvl w:val="0"/>
+          <w:numId w:val="41"/>
+        </w:numPr>
+      </w:pPr>
+      <w:r>
+        <w:t xml:space="preserve">fail safe iterator doesn't throw any exception if collection is modified </w:t>
+      </w:r>
+      <w:r>
+        <w:t>structurally</w:t>
+      </w:r>
+      <w:r>
+        <w:t xml:space="preserve"> while one thread is iterating over it because they work on clone of collection instead of original collection and </w:t>
+      </w:r>
+      <w:r>
+        <w:t>that’s</w:t>
+      </w:r>
+      <w:r>
+        <w:t xml:space="preserve"> why they are called as </w:t>
       </w:r>
       <w:proofErr w:type="gramStart"/>
       <w:r>
-        <w:t>have</w:t>
+        <w:t>fail safe</w:t>
       </w:r>
       <w:proofErr w:type="gramEnd"/>
       <w:r>
-        <w:t xml:space="preserve"> concrete and abstract methods which will be declared using the abstract keyword, and it is implemented by other class using 'extends' keyword.</w:t>
-      </w:r>
-    </w:p>
-    <w:p/>
-    <w:p>
-      <w:r>
-        <w:t>Can we create the object for abstract class?</w:t>
-      </w:r>
-    </w:p>
-    <w:p>
+        <w:t xml:space="preserve"> iterator</w:t>
+      </w:r>
+    </w:p>
+    <w:p/>
+    <w:p>
+      <w:r>
+        <w:t xml:space="preserve">Why </w:t>
+      </w:r>
+      <w:r>
+        <w:t>doesn’t hash table</w:t>
+      </w:r>
+      <w:r>
+        <w:t xml:space="preserve"> allow null and </w:t>
+      </w:r>
+      <w:proofErr w:type="spellStart"/>
+      <w:r>
+        <w:t>hashmap</w:t>
+      </w:r>
+      <w:proofErr w:type="spellEnd"/>
+      <w:r>
+        <w:t xml:space="preserve"> do?</w:t>
+      </w:r>
+    </w:p>
+    <w:p>
+      <w:pPr>
+        <w:pStyle w:val="ListParagraph"/>
+        <w:numPr>
+          <w:ilvl w:val="0"/>
+          <w:numId w:val="42"/>
+        </w:numPr>
+      </w:pPr>
+      <w:r>
+        <w:t>T</w:t>
+      </w:r>
+      <w:r>
+        <w:t xml:space="preserve">o successfully store and retrieve objects from </w:t>
+      </w:r>
+      <w:proofErr w:type="spellStart"/>
+      <w:r>
+        <w:t>hashtable</w:t>
+      </w:r>
+      <w:proofErr w:type="spellEnd"/>
+      <w:r>
+        <w:t xml:space="preserve"> the objects used as keys must implement the hash code method and equals methods.</w:t>
+      </w:r>
+    </w:p>
+    <w:p>
+      <w:pPr>
+        <w:pStyle w:val="ListParagraph"/>
+        <w:numPr>
+          <w:ilvl w:val="0"/>
+          <w:numId w:val="42"/>
+        </w:numPr>
+      </w:pPr>
+      <w:r>
+        <w:t>Since null is not an object it can't implement these methods.</w:t>
+      </w:r>
+    </w:p>
+    <w:p>
+      <w:pPr>
+        <w:pStyle w:val="ListParagraph"/>
+        <w:numPr>
+          <w:ilvl w:val="0"/>
+          <w:numId w:val="42"/>
+        </w:numPr>
+      </w:pPr>
+      <w:proofErr w:type="spellStart"/>
+      <w:r>
+        <w:t>Hashmap</w:t>
+      </w:r>
+      <w:proofErr w:type="spellEnd"/>
+      <w:r>
+        <w:t xml:space="preserve"> is advanced version and improvement on </w:t>
+      </w:r>
+      <w:proofErr w:type="spellStart"/>
+      <w:r>
+        <w:t>hashtable</w:t>
+      </w:r>
+      <w:proofErr w:type="spellEnd"/>
+      <w:r>
+        <w:t>.</w:t>
+      </w:r>
+    </w:p>
+    <w:p/>
+    <w:p/>
+    <w:p>
+      <w:r>
+        <w:t xml:space="preserve">Which one is faster </w:t>
+      </w:r>
+      <w:proofErr w:type="spellStart"/>
+      <w:r>
+        <w:t>A</w:t>
+      </w:r>
+      <w:r>
+        <w:t>rraylist</w:t>
+      </w:r>
+      <w:proofErr w:type="spellEnd"/>
+      <w:r>
+        <w:t xml:space="preserve"> or </w:t>
+      </w:r>
+      <w:proofErr w:type="spellStart"/>
+      <w:r>
+        <w:t>L</w:t>
+      </w:r>
+      <w:r>
+        <w:t>inkedlist</w:t>
+      </w:r>
+      <w:proofErr w:type="spellEnd"/>
+      <w:r>
+        <w:t>?</w:t>
+      </w:r>
+    </w:p>
+    <w:p>
+      <w:proofErr w:type="spellStart"/>
+      <w:r>
+        <w:t>ArrayList</w:t>
+      </w:r>
+      <w:proofErr w:type="spellEnd"/>
+      <w:r>
+        <w:t xml:space="preserve"> is fastest as it saves data according to indexes and it implements </w:t>
+      </w:r>
+      <w:proofErr w:type="spellStart"/>
+      <w:r>
+        <w:t>randomAccess</w:t>
+      </w:r>
+      <w:proofErr w:type="spellEnd"/>
+      <w:r>
+        <w:t xml:space="preserve"> interface provides the capability of random retrieval to </w:t>
+      </w:r>
+      <w:proofErr w:type="spellStart"/>
+      <w:r>
+        <w:t>arraylist</w:t>
+      </w:r>
+      <w:proofErr w:type="spellEnd"/>
+      <w:r>
+        <w:t xml:space="preserve"> </w:t>
+      </w:r>
+      <w:r>
+        <w:t>whereas</w:t>
+      </w:r>
+      <w:r>
+        <w:t xml:space="preserve"> </w:t>
+      </w:r>
+      <w:proofErr w:type="spellStart"/>
+      <w:r>
+        <w:t>linkedlist</w:t>
+      </w:r>
+      <w:proofErr w:type="spellEnd"/>
+      <w:r>
+        <w:t xml:space="preserve"> doesn't implement </w:t>
+      </w:r>
+      <w:proofErr w:type="spellStart"/>
+      <w:r>
+        <w:t>randomAccess</w:t>
+      </w:r>
+      <w:proofErr w:type="spellEnd"/>
+      <w:r>
+        <w:t xml:space="preserve"> interface.</w:t>
+      </w:r>
+    </w:p>
+    <w:p/>
+    <w:p>
+      <w:r>
+        <w:t xml:space="preserve">Which is preferred to </w:t>
+      </w:r>
       <w:proofErr w:type="gramStart"/>
       <w:r>
-        <w:t>No</w:t>
-      </w:r>
+        <w:t xml:space="preserve">use  </w:t>
+      </w:r>
+      <w:proofErr w:type="spellStart"/>
+      <w:r>
+        <w:t>A</w:t>
+      </w:r>
+      <w:r>
+        <w:t>rraylist</w:t>
+      </w:r>
+      <w:proofErr w:type="spellEnd"/>
       <w:proofErr w:type="gramEnd"/>
       <w:r>
-        <w:t xml:space="preserve"> we can't create the object for abstract class</w:t>
-      </w:r>
-    </w:p>
-    <w:p/>
-    <w:p>
-      <w:r>
-        <w:t xml:space="preserve">What </w:t>
-      </w:r>
-      <w:proofErr w:type="gramStart"/>
-      <w:r>
-        <w:t>are</w:t>
-      </w:r>
-      <w:proofErr w:type="gramEnd"/>
-      <w:r>
-        <w:t xml:space="preserve"> the illegal combination of abstract class?</w:t>
-      </w:r>
-    </w:p>
-    <w:p>
-      <w:pPr>
-        <w:pStyle w:val="ListParagraph"/>
-        <w:numPr>
-          <w:ilvl w:val="0"/>
-          <w:numId w:val="18"/>
-        </w:numPr>
-      </w:pPr>
-      <w:r>
-        <w:t>Static abstract as static classes can't be overridden</w:t>
-      </w:r>
-    </w:p>
-    <w:p>
-      <w:pPr>
-        <w:pStyle w:val="ListParagraph"/>
-        <w:numPr>
-          <w:ilvl w:val="0"/>
-          <w:numId w:val="18"/>
-        </w:numPr>
-      </w:pPr>
-      <w:r>
-        <w:t>Final abstract as final class can't be changed</w:t>
-      </w:r>
-    </w:p>
-    <w:p>
-      <w:pPr>
-        <w:pStyle w:val="ListParagraph"/>
-        <w:numPr>
-          <w:ilvl w:val="0"/>
-          <w:numId w:val="18"/>
-        </w:numPr>
-      </w:pPr>
-      <w:r>
-        <w:t>Private abstract as this class needs to be implemented by other class and private restricts it</w:t>
-      </w:r>
-    </w:p>
-    <w:p/>
-    <w:p>
-      <w:r>
-        <w:t>What is Interface in java?</w:t>
-      </w:r>
-    </w:p>
-    <w:p>
-      <w:pPr>
-        <w:pStyle w:val="ListParagraph"/>
-        <w:numPr>
-          <w:ilvl w:val="0"/>
-          <w:numId w:val="19"/>
-        </w:numPr>
-      </w:pPr>
-      <w:r>
-        <w:t xml:space="preserve">special class which contains only abstract methods and public static final </w:t>
+        <w:t xml:space="preserve"> or </w:t>
       </w:r>
       <w:proofErr w:type="spellStart"/>
       <w:r>
-        <w:t>varaibles</w:t>
+        <w:t>L</w:t>
+      </w:r>
+      <w:r>
+        <w:t>inkedlist</w:t>
       </w:r>
       <w:proofErr w:type="spellEnd"/>
       <w:r>
-        <w:t>. from java 8 we can have static and default methods also in interface.</w:t>
-      </w:r>
-    </w:p>
-    <w:p>
-      <w:pPr>
-        <w:pStyle w:val="ListParagraph"/>
-        <w:numPr>
-          <w:ilvl w:val="0"/>
-          <w:numId w:val="19"/>
-        </w:numPr>
-      </w:pPr>
-      <w:r>
-        <w:t xml:space="preserve">In order to declare </w:t>
-      </w:r>
+        <w:t>?</w:t>
+      </w:r>
+    </w:p>
+    <w:p>
       <w:proofErr w:type="spellStart"/>
       <w:r>
-        <w:t>a</w:t>
+        <w:t>Arraylist</w:t>
       </w:r>
       <w:proofErr w:type="spellEnd"/>
       <w:r>
         <w:t xml:space="preserve"> </w:t>
       </w:r>
-      <w:proofErr w:type="gramStart"/>
-      <w:r>
-        <w:t>interface ,</w:t>
-      </w:r>
-      <w:proofErr w:type="gramEnd"/>
-      <w:r>
-        <w:t xml:space="preserve"> 'interface' keyword is used. and it is implemented by other classes using 'implements' keyword.</w:t>
-      </w:r>
-    </w:p>
-    <w:p/>
-    <w:p>
-      <w:r>
-        <w:t>What are the default members of interface?</w:t>
-      </w:r>
-    </w:p>
-    <w:p>
-      <w:pPr>
-        <w:pStyle w:val="ListParagraph"/>
-        <w:numPr>
-          <w:ilvl w:val="0"/>
-          <w:numId w:val="20"/>
-        </w:numPr>
-      </w:pPr>
-      <w:r>
-        <w:t>all the methods are by default public abstract methods</w:t>
-      </w:r>
-    </w:p>
-    <w:p>
-      <w:pPr>
-        <w:pStyle w:val="ListParagraph"/>
-        <w:numPr>
-          <w:ilvl w:val="0"/>
-          <w:numId w:val="20"/>
-        </w:numPr>
-      </w:pPr>
-      <w:r>
-        <w:t>all the variables are public static final</w:t>
-      </w:r>
-    </w:p>
-    <w:p/>
-    <w:p>
-      <w:r>
-        <w:t>Can we create object or initiate the interface?</w:t>
-      </w:r>
-    </w:p>
-    <w:p>
-      <w:proofErr w:type="gramStart"/>
-      <w:r>
-        <w:t>No</w:t>
-      </w:r>
-      <w:proofErr w:type="gramEnd"/>
-      <w:r>
-        <w:t xml:space="preserve"> we can't instantiate the interface, that mean we can't create object but reference can be called.</w:t>
-      </w:r>
-    </w:p>
-    <w:p/>
-    <w:p>
-      <w:r>
-        <w:t>Can we write an interface without any member?</w:t>
-      </w:r>
-    </w:p>
-    <w:p>
-      <w:r>
-        <w:t>Through marker interface - example: random interface, serializable interface.</w:t>
-      </w:r>
-    </w:p>
-    <w:p/>
-    <w:p>
-      <w:r>
-        <w:t xml:space="preserve">what is a marker or tagged </w:t>
-      </w:r>
-      <w:proofErr w:type="gramStart"/>
-      <w:r>
-        <w:t>interface ?</w:t>
-      </w:r>
-      <w:proofErr w:type="gramEnd"/>
-    </w:p>
-    <w:p>
-      <w:pPr>
-        <w:pStyle w:val="ListParagraph"/>
-        <w:numPr>
-          <w:ilvl w:val="0"/>
-          <w:numId w:val="21"/>
-        </w:numPr>
-      </w:pPr>
-      <w:r>
-        <w:t>It is the interface that has no methods or constants inside it, it provides run-time type information about objects so compiler and JVM have additional information about the object.</w:t>
-      </w:r>
-    </w:p>
-    <w:p>
-      <w:pPr>
-        <w:pStyle w:val="ListParagraph"/>
-        <w:numPr>
-          <w:ilvl w:val="0"/>
-          <w:numId w:val="21"/>
-        </w:numPr>
-      </w:pPr>
-      <w:r>
-        <w:t>The same can be achieved using Annotations.</w:t>
-      </w:r>
-    </w:p>
-    <w:p/>
-    <w:p>
-      <w:r>
-        <w:t>What is difference between interface and abstract class?</w:t>
-      </w:r>
-    </w:p>
-    <w:p>
-      <w:pPr>
-        <w:pStyle w:val="ListParagraph"/>
-        <w:numPr>
-          <w:ilvl w:val="0"/>
-          <w:numId w:val="22"/>
-        </w:numPr>
-      </w:pPr>
-      <w:r>
-        <w:t xml:space="preserve">If we don't know anything about implementation and we just have requirement </w:t>
-      </w:r>
-      <w:proofErr w:type="gramStart"/>
-      <w:r>
-        <w:t>specifications</w:t>
-      </w:r>
-      <w:proofErr w:type="gramEnd"/>
-      <w:r>
-        <w:t xml:space="preserve"> we then go for interface. and if we are talking about implementation but not completely then we go for abstract class.</w:t>
-      </w:r>
-    </w:p>
-    <w:p>
-      <w:pPr>
-        <w:pStyle w:val="ListParagraph"/>
-        <w:numPr>
-          <w:ilvl w:val="0"/>
-          <w:numId w:val="22"/>
-        </w:numPr>
-      </w:pPr>
-      <w:r>
-        <w:t>we can't declare the methods in interface with the modifiers like private, protected, final, static, there is no restriction in for the modifiers in the methods of abstract class.</w:t>
-      </w:r>
-    </w:p>
-    <w:p>
-      <w:pPr>
-        <w:pStyle w:val="ListParagraph"/>
-        <w:numPr>
-          <w:ilvl w:val="0"/>
-          <w:numId w:val="22"/>
-        </w:numPr>
-      </w:pPr>
-      <w:r>
-        <w:t xml:space="preserve">we can't declare interface variable with the following modifiers: private, protected </w:t>
-      </w:r>
-      <w:proofErr w:type="gramStart"/>
-      <w:r>
-        <w:t>where as</w:t>
-      </w:r>
-      <w:proofErr w:type="gramEnd"/>
-      <w:r>
-        <w:t xml:space="preserve"> there is no restriction in abstract class</w:t>
-      </w:r>
-    </w:p>
-    <w:p>
-      <w:pPr>
-        <w:pStyle w:val="ListParagraph"/>
-        <w:numPr>
-          <w:ilvl w:val="0"/>
-          <w:numId w:val="22"/>
-        </w:numPr>
-      </w:pPr>
-      <w:r>
-        <w:t xml:space="preserve">In interface we need to initialize the variable at the time of declaration itself, </w:t>
-      </w:r>
-      <w:proofErr w:type="gramStart"/>
-      <w:r>
-        <w:t>where as</w:t>
-      </w:r>
-      <w:proofErr w:type="gramEnd"/>
-      <w:r>
-        <w:t xml:space="preserve"> in abstract class there is no need.</w:t>
-      </w:r>
-    </w:p>
-    <w:p>
-      <w:pPr>
-        <w:pStyle w:val="ListParagraph"/>
-        <w:numPr>
-          <w:ilvl w:val="0"/>
-          <w:numId w:val="22"/>
-        </w:numPr>
-      </w:pPr>
-      <w:r>
-        <w:t xml:space="preserve">In interface we can't declare instance and static block otherwise we get compile time error </w:t>
-      </w:r>
-      <w:proofErr w:type="gramStart"/>
-      <w:r>
-        <w:t>where as</w:t>
-      </w:r>
-      <w:proofErr w:type="gramEnd"/>
-      <w:r>
-        <w:t xml:space="preserve"> in abstract class we can declare an instance and static blocks.</w:t>
-      </w:r>
-    </w:p>
-    <w:p>
-      <w:pPr>
-        <w:pStyle w:val="ListParagraph"/>
-        <w:numPr>
-          <w:ilvl w:val="0"/>
-          <w:numId w:val="22"/>
-        </w:numPr>
-      </w:pPr>
-      <w:r>
-        <w:t xml:space="preserve">In interface we can't declare a constructor </w:t>
-      </w:r>
-      <w:proofErr w:type="gramStart"/>
-      <w:r>
-        <w:t>where as</w:t>
-      </w:r>
-      <w:proofErr w:type="gramEnd"/>
-      <w:r>
-        <w:t xml:space="preserve"> in abstract class we can declare and it will be executed at the time of child object creation</w:t>
-      </w:r>
-    </w:p>
-    <w:p/>
-    <w:p>
-      <w:r>
-        <w:t>Can a class extend only one class?</w:t>
-      </w:r>
-    </w:p>
-    <w:p>
-      <w:r>
-        <w:t>yes</w:t>
-      </w:r>
-    </w:p>
-    <w:p/>
-    <w:p>
-      <w:r>
-        <w:t>Can a class extend one or more interface?</w:t>
-      </w:r>
-    </w:p>
-    <w:p>
-      <w:r>
-        <w:t>No</w:t>
-      </w:r>
-    </w:p>
-    <w:p/>
-    <w:p>
-      <w:r>
-        <w:t xml:space="preserve">Can an interface </w:t>
-      </w:r>
-      <w:proofErr w:type="gramStart"/>
-      <w:r>
-        <w:t>extends</w:t>
-      </w:r>
-      <w:proofErr w:type="gramEnd"/>
-      <w:r>
-        <w:t xml:space="preserve"> one or more interface?</w:t>
-      </w:r>
-    </w:p>
-    <w:p>
-      <w:r>
-        <w:t>Yes</w:t>
-      </w:r>
-    </w:p>
-    <w:p/>
-    <w:p>
-      <w:r>
-        <w:t xml:space="preserve">Can an interface </w:t>
-      </w:r>
-      <w:proofErr w:type="gramStart"/>
-      <w:r>
-        <w:t>extends</w:t>
-      </w:r>
-      <w:proofErr w:type="gramEnd"/>
-      <w:r>
-        <w:t xml:space="preserve"> one or more class?</w:t>
-      </w:r>
-    </w:p>
-    <w:p>
-      <w:r>
-        <w:lastRenderedPageBreak/>
-        <w:t>No</w:t>
-      </w:r>
-    </w:p>
-    <w:p/>
-    <w:p>
-      <w:r>
-        <w:t>Can a class implement one or more class?</w:t>
-      </w:r>
-    </w:p>
-    <w:p>
-      <w:r>
-        <w:t>No</w:t>
-      </w:r>
-    </w:p>
-    <w:p/>
-    <w:p>
-      <w:r>
-        <w:t>Can a class implement one or more interfaces?</w:t>
-      </w:r>
-    </w:p>
-    <w:p>
-      <w:r>
-        <w:t>Yes</w:t>
-      </w:r>
-    </w:p>
-    <w:p/>
-    <w:p>
-      <w:r>
-        <w:t>Can an interface implement one or more class?</w:t>
-      </w:r>
-    </w:p>
-    <w:p>
-      <w:r>
-        <w:t>No</w:t>
-      </w:r>
-    </w:p>
-    <w:p/>
-    <w:p>
-      <w:r>
-        <w:t>Can an interface implement one or more interface?</w:t>
-      </w:r>
-    </w:p>
-    <w:p>
-      <w:r>
-        <w:t>No</w:t>
-      </w:r>
-    </w:p>
-    <w:p/>
-    <w:p>
-      <w:r>
-        <w:t>Can we define abstract class without abstract methods?</w:t>
-      </w:r>
-    </w:p>
-    <w:p>
-      <w:r>
-        <w:t>yes</w:t>
-      </w:r>
-    </w:p>
-    <w:p/>
-    <w:p>
-      <w:r>
-        <w:t>why we use interface?</w:t>
-      </w:r>
-    </w:p>
-    <w:p>
-      <w:r>
-        <w:t>To achieve fully abstraction because through abstract class we can't achieve full abstraction.</w:t>
-      </w:r>
-    </w:p>
-    <w:p/>
-    <w:p>
-      <w:r>
-        <w:t>Can we write an inner class in an interface?</w:t>
-      </w:r>
-    </w:p>
-    <w:p>
-      <w:r>
-        <w:t>Yes</w:t>
-      </w:r>
-    </w:p>
-    <w:p/>
-    <w:p>
-      <w:r>
-        <w:t>Can we declare local inner class as abstract?</w:t>
-      </w:r>
-    </w:p>
-    <w:p>
-      <w:r>
-        <w:t>Yes</w:t>
-      </w:r>
-    </w:p>
-    <w:p/>
-    <w:p/>
-    <w:p>
-      <w:r>
-        <w:t xml:space="preserve">Can we use abstract keyword with constructor, </w:t>
-      </w:r>
-      <w:proofErr w:type="gramStart"/>
-      <w:r>
-        <w:t>instance ,</w:t>
-      </w:r>
-      <w:proofErr w:type="gramEnd"/>
-      <w:r>
-        <w:t xml:space="preserve"> initialization block, and static initialization block?</w:t>
-      </w:r>
-    </w:p>
-    <w:p>
-      <w:r>
-        <w:lastRenderedPageBreak/>
-        <w:t>No</w:t>
-      </w:r>
-    </w:p>
-    <w:p/>
-    <w:p>
-      <w:r>
-        <w:t>Why final and abstract can't be used together?</w:t>
-      </w:r>
-    </w:p>
-    <w:p>
-      <w:r>
-        <w:t xml:space="preserve">Both are opposite in </w:t>
-      </w:r>
-      <w:proofErr w:type="gramStart"/>
-      <w:r>
-        <w:t>nature,</w:t>
-      </w:r>
-      <w:proofErr w:type="gramEnd"/>
-      <w:r>
-        <w:t xml:space="preserve"> we use final when we don't want the method to be changed and abstract is used when we want the method to be implemented in child class.</w:t>
-      </w:r>
-    </w:p>
-    <w:p/>
-    <w:p>
-      <w:r>
-        <w:t>Where do we use abstract class and interface in selenium?</w:t>
-      </w:r>
-    </w:p>
-    <w:p>
-      <w:pPr>
-        <w:pStyle w:val="ListParagraph"/>
-        <w:numPr>
-          <w:ilvl w:val="0"/>
-          <w:numId w:val="23"/>
-        </w:numPr>
-      </w:pPr>
-      <w:r>
-        <w:t xml:space="preserve">In selenium framework we abstract certain functionalities for better code structure and maintainability and reusability. example: creating </w:t>
+      <w:r>
+        <w:t xml:space="preserve">is preferred over </w:t>
       </w:r>
       <w:proofErr w:type="spellStart"/>
       <w:r>
-        <w:t>findandclick</w:t>
+        <w:t>Linkedlist</w:t>
       </w:r>
       <w:proofErr w:type="spellEnd"/>
       <w:r>
-        <w:t xml:space="preserve"> function and </w:t>
+        <w:t xml:space="preserve"> </w:t>
+      </w:r>
+      <w:r>
+        <w:t>when there is no need to preserve order</w:t>
+      </w:r>
+    </w:p>
+    <w:p/>
+    <w:p>
+      <w:r>
+        <w:t>How to sort a</w:t>
+      </w:r>
+      <w:r>
+        <w:t>n</w:t>
+      </w:r>
+      <w:r>
+        <w:t xml:space="preserve"> </w:t>
       </w:r>
       <w:proofErr w:type="spellStart"/>
       <w:r>
-        <w:t>thescreenshot</w:t>
+        <w:t>arraylist</w:t>
       </w:r>
       <w:proofErr w:type="spellEnd"/>
       <w:r>
-        <w:t xml:space="preserve"> function and have their concrete implementation in class which implements its parent class.</w:t>
-      </w:r>
-    </w:p>
-    <w:p>
-      <w:pPr>
-        <w:pStyle w:val="ListParagraph"/>
-        <w:numPr>
-          <w:ilvl w:val="0"/>
-          <w:numId w:val="23"/>
-        </w:numPr>
-      </w:pPr>
-      <w:r>
-        <w:t xml:space="preserve">also public abstract class </w:t>
-      </w:r>
-      <w:proofErr w:type="spellStart"/>
-      <w:r>
-        <w:t>abstractwedrivereventlistener</w:t>
-      </w:r>
-      <w:proofErr w:type="spellEnd"/>
-      <w:r>
-        <w:t xml:space="preserve"> extends </w:t>
-      </w:r>
+        <w:t>?</w:t>
+      </w:r>
+    </w:p>
+    <w:p>
+      <w:pPr>
+        <w:pStyle w:val="ListParagraph"/>
+        <w:numPr>
+          <w:ilvl w:val="0"/>
+          <w:numId w:val="43"/>
+        </w:numPr>
+      </w:pPr>
       <w:proofErr w:type="spellStart"/>
       <w:proofErr w:type="gramStart"/>
       <w:r>
-        <w:t>java.lang</w:t>
-      </w:r>
+        <w:t>collections.sort</w:t>
+      </w:r>
+      <w:proofErr w:type="spellEnd"/>
       <w:proofErr w:type="gramEnd"/>
       <w:r>
-        <w:t>.object</w:t>
-      </w:r>
-      <w:proofErr w:type="spellEnd"/>
-      <w:r>
-        <w:t xml:space="preserve"> </w:t>
-      </w:r>
-      <w:proofErr w:type="spellStart"/>
-      <w:r>
-        <w:t>implments</w:t>
-      </w:r>
-      <w:proofErr w:type="spellEnd"/>
-      <w:r>
-        <w:t xml:space="preserve"> </w:t>
-      </w:r>
-      <w:proofErr w:type="spellStart"/>
-      <w:r>
-        <w:t>webdriverevenetlistner</w:t>
-      </w:r>
-      <w:proofErr w:type="spellEnd"/>
-    </w:p>
-    <w:p>
-      <w:pPr>
-        <w:pStyle w:val="ListParagraph"/>
-        <w:numPr>
-          <w:ilvl w:val="0"/>
-          <w:numId w:val="23"/>
-        </w:numPr>
-      </w:pPr>
-      <w:r>
-        <w:t xml:space="preserve">Interface example in selenium is </w:t>
-      </w:r>
-      <w:proofErr w:type="spellStart"/>
-      <w:r>
-        <w:t>webdriver</w:t>
-      </w:r>
-      <w:proofErr w:type="spellEnd"/>
-    </w:p>
-    <w:p/>
-    <w:p>
-      <w:r>
-        <w:t>What are types of inheritance supported by java?</w:t>
-      </w:r>
-    </w:p>
-    <w:p>
-      <w:r>
-        <w:t>single, multilevel, hierarchical are supported by default and multiple and hybrid supported by interface</w:t>
-      </w:r>
-    </w:p>
-    <w:p/>
-    <w:p>
-      <w:r>
-        <w:t>Why is multiple inheritance not supported in java?</w:t>
-      </w:r>
-    </w:p>
-    <w:p>
-      <w:pPr>
-        <w:pStyle w:val="ListParagraph"/>
-        <w:numPr>
-          <w:ilvl w:val="0"/>
-          <w:numId w:val="24"/>
-        </w:numPr>
-      </w:pPr>
-      <w:r>
-        <w:t xml:space="preserve">Multiple inheritance is concept of class inherit properties of </w:t>
-      </w:r>
-      <w:proofErr w:type="spellStart"/>
-      <w:r>
-        <w:t>mote</w:t>
-      </w:r>
-      <w:proofErr w:type="spellEnd"/>
-      <w:r>
-        <w:t xml:space="preserve"> than one parent class and java doesn't support.</w:t>
-      </w:r>
-    </w:p>
-    <w:p>
-      <w:pPr>
-        <w:pStyle w:val="ListParagraph"/>
-        <w:numPr>
-          <w:ilvl w:val="0"/>
-          <w:numId w:val="24"/>
-        </w:numPr>
-      </w:pPr>
-      <w:proofErr w:type="gramStart"/>
-      <w:r>
-        <w:t>Because  when</w:t>
-      </w:r>
-      <w:proofErr w:type="gramEnd"/>
-      <w:r>
-        <w:t xml:space="preserve"> there are methods with same signature on super class and sub class, on calling the methods compiler can't determine which class method to be called and even on calling which class method gets the priority. </w:t>
-      </w:r>
-    </w:p>
-    <w:p>
-      <w:pPr>
-        <w:pStyle w:val="ListParagraph"/>
-        <w:numPr>
-          <w:ilvl w:val="0"/>
-          <w:numId w:val="24"/>
-        </w:numPr>
-      </w:pPr>
-      <w:r>
-        <w:t xml:space="preserve">In java multiple </w:t>
-      </w:r>
-      <w:proofErr w:type="gramStart"/>
-      <w:r>
-        <w:t>inherence</w:t>
-      </w:r>
-      <w:proofErr w:type="gramEnd"/>
-      <w:r>
-        <w:t xml:space="preserve"> is achieved by using default methods in interface.by this a class can implement 2 or more interfaces which are having default methods with same signature and   the implementation class should explicitly specify which method is to be used or it should override the default method.</w:t>
-      </w:r>
-    </w:p>
-    <w:p/>
-    <w:p>
-      <w:r>
-        <w:t>What is Method Overloading and Method overriding?</w:t>
-      </w:r>
-    </w:p>
-    <w:p>
-      <w:pPr>
-        <w:pStyle w:val="ListParagraph"/>
-        <w:numPr>
-          <w:ilvl w:val="0"/>
-          <w:numId w:val="25"/>
-        </w:numPr>
-      </w:pPr>
-      <w:r>
-        <w:t xml:space="preserve">method overloading means class having multiple methods with the same </w:t>
-      </w:r>
-      <w:proofErr w:type="gramStart"/>
-      <w:r>
-        <w:t>name</w:t>
-      </w:r>
-      <w:proofErr w:type="gramEnd"/>
-      <w:r>
-        <w:t xml:space="preserve"> but the parameters count and type will vary</w:t>
-      </w:r>
-    </w:p>
-    <w:p>
-      <w:pPr>
-        <w:pStyle w:val="ListParagraph"/>
-        <w:numPr>
-          <w:ilvl w:val="0"/>
-          <w:numId w:val="25"/>
-        </w:numPr>
-      </w:pPr>
-      <w:r>
-        <w:t>method overriding means method in the parent class have same method in the child class and it is called at run time.</w:t>
-      </w:r>
-    </w:p>
-    <w:p/>
-    <w:p>
-      <w:r>
-        <w:t>Can we overload by changing the return type?</w:t>
-      </w:r>
-    </w:p>
-    <w:p>
-      <w:r>
-        <w:lastRenderedPageBreak/>
-        <w:t xml:space="preserve">no we </w:t>
-      </w:r>
-      <w:proofErr w:type="gramStart"/>
-      <w:r>
-        <w:t>can't ,</w:t>
-      </w:r>
-      <w:proofErr w:type="gramEnd"/>
-      <w:r>
-        <w:t xml:space="preserve"> we get compile time error</w:t>
-      </w:r>
-    </w:p>
-    <w:p/>
-    <w:p>
-      <w:r>
-        <w:t>Can you override a private method in Java?</w:t>
-      </w:r>
-    </w:p>
-    <w:p>
-      <w:r>
-        <w:t xml:space="preserve">no private methods can't be </w:t>
-      </w:r>
-      <w:proofErr w:type="gramStart"/>
-      <w:r>
-        <w:t>overridden</w:t>
-      </w:r>
-      <w:proofErr w:type="gramEnd"/>
-      <w:r>
-        <w:t xml:space="preserve"> and inner class is allowed to access private data members of outer class</w:t>
-      </w:r>
-    </w:p>
-    <w:p/>
-    <w:p>
-      <w:r>
-        <w:t xml:space="preserve">What is runtime </w:t>
-      </w:r>
-      <w:proofErr w:type="gramStart"/>
-      <w:r>
-        <w:t>polymorphism ?</w:t>
-      </w:r>
-      <w:proofErr w:type="gramEnd"/>
-    </w:p>
-    <w:p>
-      <w:r>
-        <w:t>In the java at run time determines which method to be classes from the parent and child classes having same method</w:t>
-      </w:r>
-    </w:p>
-    <w:p/>
-    <w:p>
-      <w:r>
-        <w:t>What is static binding and Dynamic binding?</w:t>
-      </w:r>
-    </w:p>
-    <w:p>
-      <w:r>
-        <w:t xml:space="preserve">when the type of object is determined at the compile type it is called static </w:t>
-      </w:r>
-      <w:proofErr w:type="gramStart"/>
-      <w:r>
-        <w:t>binding ,</w:t>
-      </w:r>
-      <w:proofErr w:type="gramEnd"/>
-      <w:r>
-        <w:t xml:space="preserve"> if there is any final, static or private methods in a class there is static binding. and when the object is determined at the run time it is called dynamic binding</w:t>
-      </w:r>
-    </w:p>
-    <w:p/>
-    <w:p>
-      <w:r>
-        <w:t>What is Wrapper class in java?</w:t>
-      </w:r>
-    </w:p>
-    <w:p>
-      <w:pPr>
-        <w:pStyle w:val="ListParagraph"/>
-        <w:numPr>
-          <w:ilvl w:val="0"/>
-          <w:numId w:val="26"/>
-        </w:numPr>
-      </w:pPr>
-      <w:r>
-        <w:t xml:space="preserve">it provides the mechanism to convert primitive into object and object to primitive and conversion of primitive to object is call autoboxing and </w:t>
-      </w:r>
-      <w:proofErr w:type="spellStart"/>
-      <w:r>
-        <w:t>vice verse</w:t>
-      </w:r>
-      <w:proofErr w:type="spellEnd"/>
-      <w:r>
-        <w:t xml:space="preserve"> for unboxing</w:t>
-      </w:r>
-    </w:p>
-    <w:p>
-      <w:pPr>
-        <w:pStyle w:val="ListParagraph"/>
-        <w:numPr>
-          <w:ilvl w:val="0"/>
-          <w:numId w:val="26"/>
-        </w:numPr>
-      </w:pPr>
-      <w:r>
-        <w:t xml:space="preserve">as java is </w:t>
-      </w:r>
-      <w:proofErr w:type="gramStart"/>
-      <w:r>
-        <w:t>object oriented</w:t>
-      </w:r>
-      <w:proofErr w:type="gramEnd"/>
-      <w:r>
-        <w:t xml:space="preserve"> programming and object is used everywhere so we need primitives to be converted to objects to use in java in cases like collections, serialization, synchronization and change the value in method</w:t>
-      </w:r>
-    </w:p>
-    <w:p>
-      <w:pPr>
-        <w:pStyle w:val="ListParagraph"/>
-        <w:numPr>
-          <w:ilvl w:val="0"/>
-          <w:numId w:val="26"/>
-        </w:numPr>
-      </w:pPr>
-      <w:r>
-        <w:t>primitive type Boolean, int, double, float, char, byte, short, long</w:t>
-      </w:r>
-    </w:p>
-    <w:p>
-      <w:pPr>
-        <w:pStyle w:val="ListParagraph"/>
-        <w:numPr>
-          <w:ilvl w:val="0"/>
-          <w:numId w:val="26"/>
-        </w:numPr>
-      </w:pPr>
-      <w:r>
-        <w:t>wrapper class: Boolean, character, byte, short, integer, long, float, double</w:t>
-      </w:r>
-    </w:p>
-    <w:p/>
-    <w:p>
-      <w:r>
-        <w:t>what is difference between collection and collections?</w:t>
-      </w:r>
-    </w:p>
-    <w:p>
-      <w:pPr>
-        <w:pStyle w:val="ListParagraph"/>
-        <w:numPr>
-          <w:ilvl w:val="0"/>
-          <w:numId w:val="28"/>
-        </w:numPr>
-      </w:pPr>
-      <w:r>
-        <w:t xml:space="preserve">collection is an interface and collections </w:t>
-      </w:r>
-      <w:proofErr w:type="gramStart"/>
-      <w:r>
-        <w:t>is</w:t>
-      </w:r>
-      <w:proofErr w:type="gramEnd"/>
-      <w:r>
-        <w:t xml:space="preserve"> a class</w:t>
-      </w:r>
-    </w:p>
-    <w:p>
-      <w:pPr>
-        <w:pStyle w:val="ListParagraph"/>
-        <w:numPr>
-          <w:ilvl w:val="0"/>
-          <w:numId w:val="28"/>
-        </w:numPr>
-      </w:pPr>
-      <w:r>
-        <w:t>collection in java is the interface and root of java collection framework and most of the collections in java are inherited from this interface except map interface.</w:t>
-      </w:r>
-    </w:p>
-    <w:p>
-      <w:pPr>
-        <w:pStyle w:val="ListParagraph"/>
-        <w:numPr>
-          <w:ilvl w:val="0"/>
-          <w:numId w:val="28"/>
-        </w:numPr>
-      </w:pPr>
-      <w:r>
-        <w:t>collection - list, queue, set</w:t>
-      </w:r>
-    </w:p>
-    <w:p>
-      <w:r>
-        <w:t>List Interface in Java:</w:t>
-      </w:r>
-    </w:p>
-    <w:p>
-      <w:pPr>
-        <w:pStyle w:val="ListParagraph"/>
-        <w:numPr>
-          <w:ilvl w:val="0"/>
-          <w:numId w:val="27"/>
-        </w:numPr>
-      </w:pPr>
-      <w:r>
-        <w:t>contains ordered elements</w:t>
-      </w:r>
-    </w:p>
-    <w:p>
-      <w:pPr>
-        <w:pStyle w:val="ListParagraph"/>
-        <w:numPr>
-          <w:ilvl w:val="0"/>
-          <w:numId w:val="27"/>
-        </w:numPr>
-      </w:pPr>
-      <w:r>
-        <w:t>may include duplicates</w:t>
-      </w:r>
-    </w:p>
-    <w:p>
-      <w:pPr>
-        <w:pStyle w:val="ListParagraph"/>
-        <w:numPr>
-          <w:ilvl w:val="0"/>
-          <w:numId w:val="27"/>
-        </w:numPr>
-      </w:pPr>
-      <w:r>
-        <w:t xml:space="preserve">supports </w:t>
-      </w:r>
-      <w:proofErr w:type="gramStart"/>
-      <w:r>
-        <w:t>index based</w:t>
-      </w:r>
-      <w:proofErr w:type="gramEnd"/>
-      <w:r>
-        <w:t xml:space="preserve"> search and random access but elements can be easily inserted irrespective of position.</w:t>
-      </w:r>
-    </w:p>
-    <w:p>
-      <w:pPr>
-        <w:pStyle w:val="ListParagraph"/>
-        <w:numPr>
-          <w:ilvl w:val="0"/>
-          <w:numId w:val="27"/>
-        </w:numPr>
-      </w:pPr>
-      <w:r>
-        <w:t>extended by linked list, array list</w:t>
-      </w:r>
-    </w:p>
-    <w:p>
-      <w:r>
-        <w:lastRenderedPageBreak/>
-        <w:t>Queue in Java:</w:t>
-      </w:r>
-    </w:p>
-    <w:p>
-      <w:pPr>
-        <w:pStyle w:val="ListParagraph"/>
-        <w:numPr>
-          <w:ilvl w:val="0"/>
-          <w:numId w:val="29"/>
-        </w:numPr>
-      </w:pPr>
-      <w:r>
-        <w:t>follows a FIFO approach</w:t>
-      </w:r>
-    </w:p>
-    <w:p>
-      <w:pPr>
-        <w:pStyle w:val="ListParagraph"/>
-        <w:numPr>
-          <w:ilvl w:val="0"/>
-          <w:numId w:val="29"/>
-        </w:numPr>
-      </w:pPr>
-      <w:r>
-        <w:t xml:space="preserve">elements </w:t>
-      </w:r>
-      <w:proofErr w:type="gramStart"/>
-      <w:r>
-        <w:t>adds</w:t>
-      </w:r>
-      <w:proofErr w:type="gramEnd"/>
-      <w:r>
-        <w:t xml:space="preserve"> at rear end and removes from front end</w:t>
-      </w:r>
-    </w:p>
-    <w:p>
-      <w:pPr>
-        <w:pStyle w:val="ListParagraph"/>
-        <w:numPr>
-          <w:ilvl w:val="0"/>
-          <w:numId w:val="29"/>
-        </w:numPr>
-      </w:pPr>
-      <w:r>
-        <w:t>Set in Java:</w:t>
-      </w:r>
-    </w:p>
-    <w:p>
-      <w:pPr>
-        <w:pStyle w:val="ListParagraph"/>
-        <w:numPr>
-          <w:ilvl w:val="0"/>
-          <w:numId w:val="29"/>
-        </w:numPr>
-      </w:pPr>
-      <w:r>
-        <w:t>doesn't define an order for elements</w:t>
-      </w:r>
-    </w:p>
-    <w:p>
-      <w:pPr>
-        <w:pStyle w:val="ListParagraph"/>
-        <w:numPr>
-          <w:ilvl w:val="0"/>
-          <w:numId w:val="29"/>
-        </w:numPr>
-      </w:pPr>
-      <w:r>
-        <w:t xml:space="preserve">doesn't support </w:t>
-      </w:r>
-      <w:proofErr w:type="gramStart"/>
-      <w:r>
-        <w:t>index based</w:t>
-      </w:r>
-      <w:proofErr w:type="gramEnd"/>
-      <w:r>
-        <w:t xml:space="preserve"> search</w:t>
-      </w:r>
-    </w:p>
-    <w:p>
-      <w:pPr>
-        <w:pStyle w:val="ListParagraph"/>
-        <w:numPr>
-          <w:ilvl w:val="0"/>
-          <w:numId w:val="29"/>
-        </w:numPr>
-      </w:pPr>
-      <w:r>
-        <w:t>doesn't allow duplicate values</w:t>
-      </w:r>
-    </w:p>
-    <w:p>
-      <w:pPr>
-        <w:pStyle w:val="ListParagraph"/>
-        <w:numPr>
-          <w:ilvl w:val="0"/>
-          <w:numId w:val="29"/>
-        </w:numPr>
-      </w:pPr>
-      <w:proofErr w:type="spellStart"/>
-      <w:r>
-        <w:t>hashset</w:t>
-      </w:r>
-      <w:proofErr w:type="spellEnd"/>
-      <w:r>
-        <w:t xml:space="preserve"> class, linked </w:t>
-      </w:r>
-      <w:proofErr w:type="spellStart"/>
-      <w:r>
-        <w:t>hashset</w:t>
-      </w:r>
-      <w:proofErr w:type="spellEnd"/>
-      <w:r>
-        <w:t xml:space="preserve"> class and extends by sorted set interface, tree set class.</w:t>
-      </w:r>
-    </w:p>
-    <w:p>
-      <w:r>
-        <w:t>Map in Java:</w:t>
-      </w:r>
-    </w:p>
-    <w:p>
-      <w:pPr>
-        <w:pStyle w:val="ListParagraph"/>
-        <w:numPr>
-          <w:ilvl w:val="0"/>
-          <w:numId w:val="30"/>
-        </w:numPr>
-      </w:pPr>
-      <w:r>
-        <w:t>Represents a key value pair</w:t>
-      </w:r>
-    </w:p>
-    <w:p>
-      <w:pPr>
-        <w:pStyle w:val="ListParagraph"/>
-        <w:numPr>
-          <w:ilvl w:val="0"/>
-          <w:numId w:val="30"/>
-        </w:numPr>
-      </w:pPr>
-      <w:r>
-        <w:t>map interface doesn't implement collection</w:t>
-      </w:r>
-    </w:p>
-    <w:p>
-      <w:pPr>
-        <w:pStyle w:val="ListParagraph"/>
-        <w:numPr>
-          <w:ilvl w:val="0"/>
-          <w:numId w:val="30"/>
-        </w:numPr>
-      </w:pPr>
-      <w:r>
-        <w:t>it can only contain a unique key it can have duplicate values</w:t>
-      </w:r>
-    </w:p>
-    <w:p>
-      <w:pPr>
-        <w:pStyle w:val="ListParagraph"/>
-        <w:numPr>
-          <w:ilvl w:val="0"/>
-          <w:numId w:val="30"/>
-        </w:numPr>
-      </w:pPr>
-      <w:r>
-        <w:t>Array list in Java:</w:t>
-      </w:r>
-    </w:p>
-    <w:p>
-      <w:pPr>
-        <w:pStyle w:val="ListParagraph"/>
-        <w:numPr>
-          <w:ilvl w:val="0"/>
-          <w:numId w:val="30"/>
-        </w:numPr>
-      </w:pPr>
-      <w:r>
-        <w:t>it has dynamic resizing capability</w:t>
-      </w:r>
-    </w:p>
-    <w:p>
-      <w:pPr>
-        <w:pStyle w:val="ListParagraph"/>
-        <w:numPr>
-          <w:ilvl w:val="0"/>
-          <w:numId w:val="30"/>
-        </w:numPr>
-      </w:pPr>
-      <w:r>
-        <w:t>whenever the list is full, it can automatically resize to 50th of its original size.</w:t>
-      </w:r>
-    </w:p>
-    <w:p>
-      <w:pPr>
-        <w:pStyle w:val="ListParagraph"/>
-        <w:numPr>
-          <w:ilvl w:val="0"/>
-          <w:numId w:val="30"/>
-        </w:numPr>
-      </w:pPr>
-      <w:r>
-        <w:t>it is non synchronized.</w:t>
-      </w:r>
-    </w:p>
-    <w:p>
-      <w:r>
-        <w:t>LinkedList in Java:</w:t>
-      </w:r>
-    </w:p>
-    <w:p>
-      <w:pPr>
-        <w:pStyle w:val="ListParagraph"/>
-        <w:numPr>
-          <w:ilvl w:val="0"/>
-          <w:numId w:val="31"/>
-        </w:numPr>
-      </w:pPr>
-      <w:r>
-        <w:t>implements list and deque interface</w:t>
-      </w:r>
-    </w:p>
-    <w:p>
-      <w:pPr>
-        <w:pStyle w:val="ListParagraph"/>
-        <w:numPr>
-          <w:ilvl w:val="0"/>
-          <w:numId w:val="31"/>
-        </w:numPr>
-      </w:pPr>
-      <w:proofErr w:type="spellStart"/>
-      <w:r>
-        <w:t>maintans</w:t>
-      </w:r>
-      <w:proofErr w:type="spellEnd"/>
-      <w:r>
-        <w:t xml:space="preserve"> the insertion order</w:t>
-      </w:r>
-    </w:p>
-    <w:p>
-      <w:pPr>
-        <w:pStyle w:val="ListParagraph"/>
-        <w:numPr>
-          <w:ilvl w:val="0"/>
-          <w:numId w:val="31"/>
-        </w:numPr>
-      </w:pPr>
-      <w:r>
-        <w:t>non synchronized</w:t>
-      </w:r>
-    </w:p>
-    <w:p>
-      <w:pPr>
-        <w:pStyle w:val="ListParagraph"/>
-        <w:numPr>
-          <w:ilvl w:val="0"/>
-          <w:numId w:val="31"/>
-        </w:numPr>
-      </w:pPr>
-      <w:r>
-        <w:t>doesn't support accessing elements randomly</w:t>
-      </w:r>
-    </w:p>
-    <w:p>
-      <w:pPr>
-        <w:pStyle w:val="ListParagraph"/>
-        <w:numPr>
-          <w:ilvl w:val="0"/>
-          <w:numId w:val="31"/>
-        </w:numPr>
-      </w:pPr>
-      <w:r>
-        <w:t>can use list iterator to iterate linked list elements</w:t>
-      </w:r>
-    </w:p>
-    <w:p>
-      <w:r>
-        <w:t>Vector in Java:</w:t>
-      </w:r>
-    </w:p>
-    <w:p>
-      <w:pPr>
-        <w:pStyle w:val="ListParagraph"/>
-        <w:numPr>
-          <w:ilvl w:val="0"/>
-          <w:numId w:val="32"/>
-        </w:numPr>
-      </w:pPr>
-      <w:r>
-        <w:t>synchronized and maintains insertion order</w:t>
-      </w:r>
-    </w:p>
-    <w:p>
-      <w:pPr>
-        <w:pStyle w:val="ListParagraph"/>
-        <w:numPr>
-          <w:ilvl w:val="0"/>
-          <w:numId w:val="32"/>
-        </w:numPr>
-      </w:pPr>
-      <w:r>
-        <w:t>thread safe and increases its size by doubling the array size</w:t>
-      </w:r>
-    </w:p>
-    <w:p>
-      <w:pPr>
-        <w:pStyle w:val="ListParagraph"/>
-        <w:numPr>
-          <w:ilvl w:val="0"/>
-          <w:numId w:val="32"/>
-        </w:numPr>
-      </w:pPr>
-      <w:r>
-        <w:t>it is legacy class</w:t>
-      </w:r>
-    </w:p>
-    <w:p>
-      <w:proofErr w:type="spellStart"/>
-      <w:r>
-        <w:t>Hashset</w:t>
-      </w:r>
-      <w:proofErr w:type="spellEnd"/>
-      <w:r>
-        <w:t xml:space="preserve"> class:</w:t>
-      </w:r>
-    </w:p>
-    <w:p>
-      <w:pPr>
-        <w:pStyle w:val="ListParagraph"/>
-        <w:numPr>
-          <w:ilvl w:val="0"/>
-          <w:numId w:val="33"/>
-        </w:numPr>
-      </w:pPr>
-      <w:r>
-        <w:t xml:space="preserve">it implicitly implements a </w:t>
-      </w:r>
-      <w:proofErr w:type="spellStart"/>
-      <w:r>
-        <w:t>hashtable</w:t>
-      </w:r>
-      <w:proofErr w:type="spellEnd"/>
-    </w:p>
-    <w:p>
-      <w:pPr>
-        <w:pStyle w:val="ListParagraph"/>
-        <w:numPr>
-          <w:ilvl w:val="0"/>
-          <w:numId w:val="33"/>
-        </w:numPr>
-      </w:pPr>
-      <w:r>
-        <w:t>contains only unique elements</w:t>
-      </w:r>
-    </w:p>
-    <w:p>
-      <w:pPr>
-        <w:pStyle w:val="ListParagraph"/>
-        <w:numPr>
-          <w:ilvl w:val="0"/>
-          <w:numId w:val="33"/>
-        </w:numPr>
-      </w:pPr>
-      <w:r>
-        <w:t>only one null element can be added</w:t>
-      </w:r>
-    </w:p>
-    <w:p>
-      <w:pPr>
-        <w:pStyle w:val="ListParagraph"/>
-        <w:numPr>
-          <w:ilvl w:val="0"/>
-          <w:numId w:val="33"/>
-        </w:numPr>
-      </w:pPr>
-      <w:r>
-        <w:t>it is unordered as set</w:t>
-      </w:r>
-    </w:p>
-    <w:p>
-      <w:proofErr w:type="spellStart"/>
-      <w:r>
-        <w:t>LinkedHashSet</w:t>
-      </w:r>
-      <w:proofErr w:type="spellEnd"/>
-      <w:r>
-        <w:t>:</w:t>
-      </w:r>
-    </w:p>
-    <w:p>
-      <w:pPr>
-        <w:pStyle w:val="ListParagraph"/>
-        <w:numPr>
-          <w:ilvl w:val="0"/>
-          <w:numId w:val="34"/>
-        </w:numPr>
-      </w:pPr>
-      <w:r>
-        <w:t xml:space="preserve">ordered version of </w:t>
-      </w:r>
-      <w:proofErr w:type="spellStart"/>
-      <w:r>
-        <w:t>hashset</w:t>
-      </w:r>
-      <w:proofErr w:type="spellEnd"/>
-      <w:r>
-        <w:t xml:space="preserve"> which </w:t>
-      </w:r>
-      <w:proofErr w:type="spellStart"/>
-      <w:r>
-        <w:t>maintians</w:t>
-      </w:r>
-      <w:proofErr w:type="spellEnd"/>
-      <w:r>
-        <w:t xml:space="preserve"> a doubly linked list across all elements</w:t>
-      </w:r>
-    </w:p>
-    <w:p>
-      <w:pPr>
-        <w:pStyle w:val="ListParagraph"/>
-        <w:numPr>
-          <w:ilvl w:val="0"/>
-          <w:numId w:val="34"/>
-        </w:numPr>
-      </w:pPr>
-      <w:r>
-        <w:t>it preserves the insertion order</w:t>
-      </w:r>
-    </w:p>
-    <w:p>
-      <w:r>
-        <w:t>Sorted Set:</w:t>
-      </w:r>
-    </w:p>
-    <w:p>
-      <w:pPr>
-        <w:pStyle w:val="ListParagraph"/>
-        <w:numPr>
-          <w:ilvl w:val="0"/>
-          <w:numId w:val="35"/>
-        </w:numPr>
-      </w:pPr>
-      <w:r>
-        <w:t>All the elements are sorted set must implement the comparable interface.</w:t>
-      </w:r>
-    </w:p>
-    <w:p>
-      <w:pPr>
-        <w:pStyle w:val="ListParagraph"/>
-        <w:numPr>
-          <w:ilvl w:val="0"/>
-          <w:numId w:val="35"/>
-        </w:numPr>
-      </w:pPr>
-      <w:r>
-        <w:lastRenderedPageBreak/>
-        <w:t>it is a set sorted in an ascending order</w:t>
-      </w:r>
-    </w:p>
-    <w:p>
-      <w:r>
-        <w:t>Tree set:</w:t>
-      </w:r>
-    </w:p>
-    <w:p>
-      <w:pPr>
-        <w:pStyle w:val="ListParagraph"/>
-        <w:numPr>
-          <w:ilvl w:val="0"/>
-          <w:numId w:val="36"/>
-        </w:numPr>
-      </w:pPr>
-      <w:r>
-        <w:t>uses a tree for storage</w:t>
-      </w:r>
-    </w:p>
-    <w:p>
-      <w:pPr>
-        <w:pStyle w:val="ListParagraph"/>
-        <w:numPr>
-          <w:ilvl w:val="0"/>
-          <w:numId w:val="36"/>
-        </w:numPr>
-      </w:pPr>
-      <w:r>
-        <w:t>objects in tree set are stored in a sorted and ascending order</w:t>
-      </w:r>
-    </w:p>
-    <w:p/>
-    <w:p>
-      <w:r>
-        <w:t xml:space="preserve">what is difference between </w:t>
-      </w:r>
-      <w:proofErr w:type="spellStart"/>
-      <w:r>
-        <w:t>hashtable</w:t>
-      </w:r>
-      <w:proofErr w:type="spellEnd"/>
-      <w:r>
-        <w:t xml:space="preserve"> and </w:t>
-      </w:r>
-      <w:proofErr w:type="spellStart"/>
-      <w:r>
-        <w:t>hashmap</w:t>
-      </w:r>
-      <w:proofErr w:type="spellEnd"/>
-      <w:r>
-        <w:t xml:space="preserve"> and </w:t>
-      </w:r>
-      <w:proofErr w:type="spellStart"/>
-      <w:r>
-        <w:t>hashset</w:t>
-      </w:r>
-      <w:proofErr w:type="spellEnd"/>
-      <w:r>
-        <w:t>?</w:t>
-      </w:r>
-    </w:p>
-    <w:p>
-      <w:proofErr w:type="spellStart"/>
-      <w:r>
-        <w:t>Hashtable</w:t>
-      </w:r>
-      <w:proofErr w:type="spellEnd"/>
-      <w:r>
-        <w:t>:</w:t>
-      </w:r>
-    </w:p>
-    <w:p>
-      <w:pPr>
-        <w:pStyle w:val="ListParagraph"/>
-        <w:numPr>
-          <w:ilvl w:val="0"/>
-          <w:numId w:val="39"/>
-        </w:numPr>
-      </w:pPr>
-      <w:r>
-        <w:t>it is synchronized in nature</w:t>
-      </w:r>
-    </w:p>
-    <w:p>
-      <w:pPr>
-        <w:pStyle w:val="ListParagraph"/>
-        <w:numPr>
-          <w:ilvl w:val="0"/>
-          <w:numId w:val="39"/>
-        </w:numPr>
-      </w:pPr>
-      <w:r>
-        <w:t>doesn't allow any null key or value</w:t>
-      </w:r>
-    </w:p>
-    <w:p>
-      <w:pPr>
-        <w:pStyle w:val="ListParagraph"/>
-      </w:pPr>
-    </w:p>
-    <w:p>
-      <w:r>
-        <w:t>HashMap:</w:t>
-      </w:r>
-    </w:p>
-    <w:p>
-      <w:pPr>
-        <w:pStyle w:val="ListParagraph"/>
-        <w:numPr>
-          <w:ilvl w:val="0"/>
-          <w:numId w:val="38"/>
-        </w:numPr>
-      </w:pPr>
-      <w:r>
-        <w:t>It implements Map interface.</w:t>
-      </w:r>
-    </w:p>
-    <w:p>
-      <w:pPr>
-        <w:pStyle w:val="ListParagraph"/>
-        <w:numPr>
-          <w:ilvl w:val="0"/>
-          <w:numId w:val="38"/>
-        </w:numPr>
-      </w:pPr>
-      <w:r>
-        <w:t>it is non synchronized</w:t>
-      </w:r>
-    </w:p>
-    <w:p>
-      <w:pPr>
-        <w:pStyle w:val="ListParagraph"/>
-        <w:numPr>
-          <w:ilvl w:val="0"/>
-          <w:numId w:val="38"/>
-        </w:numPr>
-      </w:pPr>
-      <w:r>
-        <w:t>it allows only one null key but multiple null values</w:t>
-      </w:r>
-    </w:p>
-    <w:p>
-      <w:pPr>
-        <w:pStyle w:val="ListParagraph"/>
-        <w:numPr>
-          <w:ilvl w:val="0"/>
-          <w:numId w:val="38"/>
-        </w:numPr>
-      </w:pPr>
-      <w:r>
-        <w:t xml:space="preserve">It allows duplicate </w:t>
-      </w:r>
-      <w:proofErr w:type="gramStart"/>
-      <w:r>
-        <w:t>values</w:t>
-      </w:r>
-      <w:proofErr w:type="gramEnd"/>
-      <w:r>
-        <w:t xml:space="preserve"> but duplicate keys are not allowed</w:t>
-      </w:r>
-    </w:p>
-    <w:p>
-      <w:pPr>
-        <w:pStyle w:val="ListParagraph"/>
-        <w:numPr>
-          <w:ilvl w:val="0"/>
-          <w:numId w:val="38"/>
-        </w:numPr>
-      </w:pPr>
-      <w:r>
-        <w:t>It doesn't allow dummy values.</w:t>
-      </w:r>
-    </w:p>
-    <w:p>
-      <w:pPr>
-        <w:pStyle w:val="ListParagraph"/>
-        <w:numPr>
-          <w:ilvl w:val="0"/>
-          <w:numId w:val="38"/>
-        </w:numPr>
-      </w:pPr>
-      <w:r>
-        <w:t xml:space="preserve">It requires 1 </w:t>
-      </w:r>
-      <w:proofErr w:type="gramStart"/>
-      <w:r>
-        <w:t>objects</w:t>
-      </w:r>
-      <w:proofErr w:type="gramEnd"/>
-      <w:r>
-        <w:t xml:space="preserve"> during add operation.</w:t>
-      </w:r>
-    </w:p>
-    <w:p>
-      <w:pPr>
-        <w:pStyle w:val="ListParagraph"/>
-        <w:numPr>
-          <w:ilvl w:val="0"/>
-          <w:numId w:val="38"/>
-        </w:numPr>
-      </w:pPr>
-      <w:r>
-        <w:t xml:space="preserve">It uses </w:t>
-      </w:r>
-      <w:proofErr w:type="gramStart"/>
-      <w:r>
-        <w:t>Hashing</w:t>
-      </w:r>
-      <w:proofErr w:type="gramEnd"/>
-      <w:r>
-        <w:t xml:space="preserve"> technique for adding and storing mechanism</w:t>
-      </w:r>
-    </w:p>
-    <w:p>
-      <w:pPr>
-        <w:pStyle w:val="ListParagraph"/>
-        <w:numPr>
-          <w:ilvl w:val="0"/>
-          <w:numId w:val="38"/>
-        </w:numPr>
-      </w:pPr>
-      <w:r>
-        <w:t xml:space="preserve">It is comparatively faster than </w:t>
-      </w:r>
-      <w:proofErr w:type="spellStart"/>
-      <w:r>
-        <w:t>hashset</w:t>
-      </w:r>
-      <w:proofErr w:type="spellEnd"/>
-      <w:r>
-        <w:t xml:space="preserve"> because of hashing technique has been used here.</w:t>
-      </w:r>
-    </w:p>
-    <w:p>
-      <w:pPr>
-        <w:pStyle w:val="ListParagraph"/>
-        <w:numPr>
-          <w:ilvl w:val="0"/>
-          <w:numId w:val="38"/>
-        </w:numPr>
-      </w:pPr>
-      <w:r>
-        <w:t xml:space="preserve">It uses </w:t>
-      </w:r>
-      <w:proofErr w:type="gramStart"/>
-      <w:r>
-        <w:t>put(</w:t>
-      </w:r>
-      <w:proofErr w:type="gramEnd"/>
-      <w:r>
-        <w:t>) for insertion method.</w:t>
-      </w:r>
-    </w:p>
-    <w:p/>
-    <w:p>
-      <w:r>
-        <w:t>HashSet:</w:t>
-      </w:r>
-    </w:p>
-    <w:p>
-      <w:pPr>
-        <w:pStyle w:val="ListParagraph"/>
-        <w:numPr>
-          <w:ilvl w:val="0"/>
-          <w:numId w:val="37"/>
-        </w:numPr>
-      </w:pPr>
-      <w:r>
-        <w:t>It implements set interface.</w:t>
-      </w:r>
-    </w:p>
-    <w:p>
-      <w:pPr>
-        <w:pStyle w:val="ListParagraph"/>
-        <w:numPr>
-          <w:ilvl w:val="0"/>
-          <w:numId w:val="37"/>
-        </w:numPr>
-      </w:pPr>
-      <w:r>
-        <w:t>It doesn't allow duplicates</w:t>
-      </w:r>
-    </w:p>
-    <w:p>
-      <w:pPr>
-        <w:pStyle w:val="ListParagraph"/>
-        <w:numPr>
-          <w:ilvl w:val="0"/>
-          <w:numId w:val="37"/>
-        </w:numPr>
-      </w:pPr>
-      <w:r>
-        <w:t>It allows dummy values</w:t>
-      </w:r>
-    </w:p>
-    <w:p>
-      <w:pPr>
-        <w:pStyle w:val="ListParagraph"/>
-        <w:numPr>
-          <w:ilvl w:val="0"/>
-          <w:numId w:val="37"/>
-        </w:numPr>
-      </w:pPr>
-      <w:r>
-        <w:t>It requires 2 objects during add operation.</w:t>
-      </w:r>
-    </w:p>
-    <w:p>
-      <w:pPr>
-        <w:pStyle w:val="ListParagraph"/>
-        <w:numPr>
-          <w:ilvl w:val="0"/>
-          <w:numId w:val="37"/>
-        </w:numPr>
-      </w:pPr>
-      <w:r>
-        <w:t xml:space="preserve">It uses </w:t>
-      </w:r>
-      <w:proofErr w:type="spellStart"/>
-      <w:r>
-        <w:t>Hashmap</w:t>
-      </w:r>
-      <w:proofErr w:type="spellEnd"/>
-      <w:r>
-        <w:t xml:space="preserve"> object technique for adding and storing mechanism</w:t>
-      </w:r>
-    </w:p>
-    <w:p>
-      <w:pPr>
-        <w:pStyle w:val="ListParagraph"/>
-        <w:numPr>
-          <w:ilvl w:val="0"/>
-          <w:numId w:val="37"/>
-        </w:numPr>
-      </w:pPr>
-      <w:r>
-        <w:t xml:space="preserve">It is comparatively slower than </w:t>
-      </w:r>
-      <w:proofErr w:type="spellStart"/>
-      <w:r>
-        <w:t>hashmap</w:t>
-      </w:r>
-      <w:proofErr w:type="spellEnd"/>
-    </w:p>
-    <w:p>
-      <w:pPr>
-        <w:pStyle w:val="ListParagraph"/>
-        <w:numPr>
-          <w:ilvl w:val="0"/>
-          <w:numId w:val="37"/>
-        </w:numPr>
-      </w:pPr>
-      <w:r>
-        <w:t xml:space="preserve">It </w:t>
-      </w:r>
-      <w:proofErr w:type="gramStart"/>
-      <w:r>
-        <w:t>have</w:t>
-      </w:r>
-      <w:proofErr w:type="gramEnd"/>
-      <w:r>
-        <w:t xml:space="preserve"> single null value </w:t>
-      </w:r>
-    </w:p>
-    <w:p>
-      <w:pPr>
-        <w:pStyle w:val="ListParagraph"/>
-        <w:numPr>
-          <w:ilvl w:val="0"/>
-          <w:numId w:val="37"/>
-        </w:numPr>
-      </w:pPr>
-      <w:r>
-        <w:t xml:space="preserve">It used </w:t>
-      </w:r>
-      <w:proofErr w:type="gramStart"/>
-      <w:r>
-        <w:t>add(</w:t>
-      </w:r>
-      <w:proofErr w:type="gramEnd"/>
-      <w:r>
-        <w:t>) for insertion method.</w:t>
-      </w:r>
-    </w:p>
-    <w:p/>
-    <w:p>
-      <w:r>
-        <w:t>Which is preferred hash map or hash table?</w:t>
-      </w:r>
-    </w:p>
-    <w:p>
-      <w:r>
-        <w:t>Hash map is preferred most when there is no need of thread synchronization</w:t>
-      </w:r>
-    </w:p>
-    <w:p/>
-    <w:p>
-      <w:r>
-        <w:t>Which map allows duplicate keys</w:t>
-      </w:r>
-    </w:p>
-    <w:p>
-      <w:proofErr w:type="spellStart"/>
-      <w:r>
-        <w:lastRenderedPageBreak/>
-        <w:t>MultiValuedmap</w:t>
-      </w:r>
-      <w:proofErr w:type="spellEnd"/>
-    </w:p>
-    <w:p>
-      <w:r>
-        <w:t>Sorted Map:</w:t>
-      </w:r>
-    </w:p>
-    <w:p>
-      <w:pPr>
-        <w:pStyle w:val="ListParagraph"/>
-        <w:numPr>
-          <w:ilvl w:val="0"/>
-          <w:numId w:val="40"/>
-        </w:numPr>
-      </w:pPr>
-      <w:r>
-        <w:t xml:space="preserve">implicitly implements the </w:t>
-      </w:r>
-      <w:proofErr w:type="gramStart"/>
-      <w:r>
-        <w:t>red black</w:t>
-      </w:r>
-      <w:proofErr w:type="gramEnd"/>
-      <w:r>
-        <w:t xml:space="preserve"> tree implementation</w:t>
-      </w:r>
-    </w:p>
-    <w:p>
-      <w:pPr>
-        <w:pStyle w:val="ListParagraph"/>
-        <w:numPr>
-          <w:ilvl w:val="0"/>
-          <w:numId w:val="40"/>
-        </w:numPr>
-      </w:pPr>
-      <w:r>
-        <w:t>can't store any null key</w:t>
-      </w:r>
-    </w:p>
-    <w:p/>
-    <w:p>
-      <w:r>
-        <w:t xml:space="preserve">Why </w:t>
-      </w:r>
-      <w:proofErr w:type="gramStart"/>
-      <w:r>
-        <w:t>map doesn't</w:t>
-      </w:r>
-      <w:proofErr w:type="gramEnd"/>
-      <w:r>
-        <w:t xml:space="preserve"> extend the collection interface?</w:t>
-      </w:r>
-    </w:p>
-    <w:p>
-      <w:r>
-        <w:t xml:space="preserve">The map interface in java follows </w:t>
-      </w:r>
-      <w:proofErr w:type="spellStart"/>
-      <w:r>
-        <w:t>keyvalue</w:t>
-      </w:r>
-      <w:proofErr w:type="spellEnd"/>
-      <w:r>
-        <w:t xml:space="preserve"> pair structures </w:t>
-      </w:r>
-      <w:proofErr w:type="spellStart"/>
-      <w:r>
-        <w:t>where as</w:t>
-      </w:r>
-      <w:proofErr w:type="spellEnd"/>
-      <w:r>
-        <w:t xml:space="preserve"> collection interface is a collection of objects which are stored in a structured manner with a specified access </w:t>
-      </w:r>
+        <w:t>(list) - ascending order</w:t>
+      </w:r>
+    </w:p>
+    <w:p>
+      <w:pPr>
+        <w:pStyle w:val="ListParagraph"/>
+        <w:numPr>
+          <w:ilvl w:val="0"/>
+          <w:numId w:val="43"/>
+        </w:numPr>
+      </w:pPr>
       <w:proofErr w:type="spellStart"/>
       <w:proofErr w:type="gramStart"/>
       <w:r>
-        <w:t>mechanisim.The</w:t>
+        <w:t>collections.sort</w:t>
       </w:r>
       <w:proofErr w:type="spellEnd"/>
       <w:proofErr w:type="gramEnd"/>
       <w:r>
-        <w:t xml:space="preserve"> main reason map doesn't extend the collection interface is that add(</w:t>
+        <w:t>(</w:t>
       </w:r>
       <w:proofErr w:type="spellStart"/>
       <w:r>
-        <w:t>ele</w:t>
+        <w:t>list,collections.reverseorder</w:t>
       </w:r>
       <w:proofErr w:type="spellEnd"/>
       <w:r>
-        <w:t>) method of the collection interface doesn't support the key value pair like map interface's put(</w:t>
-      </w:r>
+        <w:t>()); - descending order</w:t>
+      </w:r>
+    </w:p>
+    <w:p/>
+    <w:p>
+      <w:r>
+        <w:t xml:space="preserve">What is synchronization and </w:t>
+      </w:r>
+      <w:r>
+        <w:t>non-synchronization</w:t>
+      </w:r>
+      <w:r>
+        <w:t xml:space="preserve"> in java?</w:t>
+      </w:r>
+    </w:p>
+    <w:p>
+      <w:pPr>
+        <w:pStyle w:val="ListParagraph"/>
+        <w:numPr>
+          <w:ilvl w:val="0"/>
+          <w:numId w:val="44"/>
+        </w:numPr>
+      </w:pPr>
+      <w:r>
+        <w:t xml:space="preserve">synchronization basically means only one thread can access methods of that </w:t>
+      </w:r>
+      <w:r>
+        <w:t>class</w:t>
+      </w:r>
+      <w:r>
+        <w:t xml:space="preserve"> at a time ex: string buffer</w:t>
+      </w:r>
+    </w:p>
+    <w:p>
+      <w:pPr>
+        <w:pStyle w:val="ListParagraph"/>
+        <w:numPr>
+          <w:ilvl w:val="0"/>
+          <w:numId w:val="44"/>
+        </w:numPr>
+      </w:pPr>
+      <w:r>
+        <w:t>synchronized collection method returns a thread safe collection backed up by specified collection</w:t>
+      </w:r>
+    </w:p>
+    <w:p>
+      <w:pPr>
+        <w:pStyle w:val="ListParagraph"/>
+        <w:numPr>
+          <w:ilvl w:val="0"/>
+          <w:numId w:val="44"/>
+        </w:numPr>
+      </w:pPr>
       <w:proofErr w:type="spellStart"/>
       <w:r>
-        <w:t>k,v</w:t>
+        <w:t>synchronizationlist</w:t>
       </w:r>
       <w:proofErr w:type="spellEnd"/>
       <w:r>
-        <w:t>) method.</w:t>
-      </w:r>
-    </w:p>
-    <w:p/>
-    <w:p>
-      <w:r>
-        <w:t>What are the types of iterators?</w:t>
-      </w:r>
-    </w:p>
-    <w:p>
-      <w:pPr>
-        <w:pStyle w:val="ListParagraph"/>
-        <w:numPr>
-          <w:ilvl w:val="0"/>
-          <w:numId w:val="41"/>
-        </w:numPr>
-      </w:pPr>
-      <w:r>
-        <w:t xml:space="preserve">for set and linked list for iterating through them we need to use </w:t>
-      </w:r>
-      <w:proofErr w:type="spellStart"/>
-      <w:r>
-        <w:t>iteratorsthey</w:t>
-      </w:r>
-      <w:proofErr w:type="spellEnd"/>
-      <w:r>
-        <w:t xml:space="preserve"> are of 2 types fail fast and fail safe</w:t>
-      </w:r>
-    </w:p>
-    <w:p>
-      <w:pPr>
-        <w:pStyle w:val="ListParagraph"/>
-        <w:numPr>
-          <w:ilvl w:val="0"/>
-          <w:numId w:val="41"/>
-        </w:numPr>
-      </w:pPr>
-      <w:r>
-        <w:t xml:space="preserve">fail fast iterator throws concurrent modification exception when one thread is iterating </w:t>
-      </w:r>
-      <w:proofErr w:type="spellStart"/>
-      <w:r>
-        <w:t>iver</w:t>
-      </w:r>
-      <w:proofErr w:type="spellEnd"/>
-      <w:r>
-        <w:t xml:space="preserve"> collection object and other thread structurally modify collection either by adding or removing or modifying objects on underlaying collection.</w:t>
-      </w:r>
-    </w:p>
-    <w:p>
-      <w:pPr>
-        <w:pStyle w:val="ListParagraph"/>
-        <w:numPr>
-          <w:ilvl w:val="0"/>
-          <w:numId w:val="41"/>
-        </w:numPr>
-      </w:pPr>
-      <w:r>
-        <w:t>they are called fail fast because they try to immediately throw exception when they encountered failure</w:t>
-      </w:r>
-    </w:p>
-    <w:p>
-      <w:pPr>
-        <w:pStyle w:val="ListParagraph"/>
-        <w:numPr>
-          <w:ilvl w:val="0"/>
-          <w:numId w:val="41"/>
-        </w:numPr>
-      </w:pPr>
-      <w:r>
-        <w:t xml:space="preserve">fail safe iterator doesn't throw any exception if collection is modified </w:t>
-      </w:r>
-      <w:proofErr w:type="spellStart"/>
-      <w:r>
-        <w:t>structurely</w:t>
-      </w:r>
-      <w:proofErr w:type="spellEnd"/>
-      <w:r>
-        <w:t xml:space="preserve"> while one thread is iterating over it because they work on clone of collection instead of original collection and </w:t>
-      </w:r>
-      <w:proofErr w:type="spellStart"/>
-      <w:r>
-        <w:t>thats</w:t>
-      </w:r>
-      <w:proofErr w:type="spellEnd"/>
-      <w:r>
-        <w:t xml:space="preserve"> why they are called as </w:t>
-      </w:r>
-      <w:proofErr w:type="gramStart"/>
-      <w:r>
-        <w:t>fail safe</w:t>
-      </w:r>
-      <w:proofErr w:type="gramEnd"/>
-      <w:r>
-        <w:t xml:space="preserve"> iterator</w:t>
-      </w:r>
-    </w:p>
-    <w:p/>
-    <w:p>
-      <w:r>
-        <w:t xml:space="preserve">Why </w:t>
-      </w:r>
-      <w:proofErr w:type="gramStart"/>
-      <w:r>
-        <w:t>hash table doesn't</w:t>
-      </w:r>
-      <w:proofErr w:type="gramEnd"/>
-      <w:r>
-        <w:t xml:space="preserve"> allow null and </w:t>
-      </w:r>
-      <w:proofErr w:type="spellStart"/>
-      <w:r>
-        <w:t>hashmap</w:t>
-      </w:r>
-      <w:proofErr w:type="spellEnd"/>
-      <w:r>
-        <w:t xml:space="preserve"> do?</w:t>
-      </w:r>
-    </w:p>
-    <w:p>
-      <w:pPr>
-        <w:pStyle w:val="ListParagraph"/>
-        <w:numPr>
-          <w:ilvl w:val="0"/>
-          <w:numId w:val="42"/>
-        </w:numPr>
-      </w:pPr>
-      <w:r>
-        <w:t xml:space="preserve">to successfully store and retrieve objects from </w:t>
-      </w:r>
-      <w:proofErr w:type="spellStart"/>
-      <w:r>
-        <w:t>hashtable</w:t>
-      </w:r>
-      <w:proofErr w:type="spellEnd"/>
-      <w:r>
-        <w:t xml:space="preserve"> the objects used as keys must implement the hash code method and equals methods.</w:t>
-      </w:r>
-    </w:p>
-    <w:p>
-      <w:pPr>
-        <w:pStyle w:val="ListParagraph"/>
-        <w:numPr>
-          <w:ilvl w:val="0"/>
-          <w:numId w:val="42"/>
-        </w:numPr>
-      </w:pPr>
-      <w:r>
-        <w:t>Since null is not an object it can't implement these methods.</w:t>
-      </w:r>
-    </w:p>
-    <w:p>
-      <w:pPr>
-        <w:pStyle w:val="ListParagraph"/>
-        <w:numPr>
-          <w:ilvl w:val="0"/>
-          <w:numId w:val="42"/>
-        </w:numPr>
-      </w:pPr>
-      <w:proofErr w:type="spellStart"/>
-      <w:r>
-        <w:t>Hashmap</w:t>
-      </w:r>
-      <w:proofErr w:type="spellEnd"/>
-      <w:r>
-        <w:t xml:space="preserve"> is advanced version and improvement on </w:t>
-      </w:r>
-      <w:proofErr w:type="spellStart"/>
-      <w:r>
-        <w:t>hashtable</w:t>
-      </w:r>
-      <w:proofErr w:type="spellEnd"/>
-      <w:r>
-        <w:t>.</w:t>
-      </w:r>
-    </w:p>
-    <w:p/>
-    <w:p/>
-    <w:p>
-      <w:r>
-        <w:t xml:space="preserve">Which one is faster </w:t>
-      </w:r>
-      <w:proofErr w:type="spellStart"/>
-      <w:r>
-        <w:t>arraylist</w:t>
-      </w:r>
-      <w:proofErr w:type="spellEnd"/>
-      <w:r>
-        <w:t xml:space="preserve"> or </w:t>
-      </w:r>
-      <w:proofErr w:type="spellStart"/>
-      <w:r>
-        <w:t>linkedlist</w:t>
-      </w:r>
-      <w:proofErr w:type="spellEnd"/>
-      <w:r>
-        <w:t>?</w:t>
-      </w:r>
-    </w:p>
-    <w:p>
-      <w:proofErr w:type="spellStart"/>
-      <w:r>
-        <w:t>ArrayList</w:t>
-      </w:r>
-      <w:proofErr w:type="spellEnd"/>
-      <w:r>
-        <w:t xml:space="preserve"> is fastest as it saves data according to indexes and it implements </w:t>
-      </w:r>
-      <w:proofErr w:type="spellStart"/>
-      <w:r>
-        <w:t>randomAccess</w:t>
-      </w:r>
-      <w:proofErr w:type="spellEnd"/>
-      <w:r>
-        <w:t xml:space="preserve"> interface provides the capability of random retrieval to </w:t>
-      </w:r>
-      <w:proofErr w:type="spellStart"/>
-      <w:r>
-        <w:t>arraylist</w:t>
-      </w:r>
-      <w:proofErr w:type="spellEnd"/>
+        <w:t xml:space="preserve"> method is </w:t>
+      </w:r>
+      <w:r>
+        <w:t>like</w:t>
+      </w:r>
+      <w:r>
+        <w:t xml:space="preserve"> above and used to create a synchronized</w:t>
+      </w:r>
       <w:r>
         <w:t xml:space="preserve"> </w:t>
       </w:r>
-      <w:proofErr w:type="spellStart"/>
-      <w:r>
-        <w:t>where as</w:t>
-      </w:r>
-      <w:proofErr w:type="spellEnd"/>
-      <w:r>
-        <w:t xml:space="preserve"> </w:t>
-      </w:r>
-      <w:proofErr w:type="spellStart"/>
-      <w:r>
-        <w:t>linkedlist</w:t>
-      </w:r>
-      <w:proofErr w:type="spellEnd"/>
-      <w:r>
-        <w:t xml:space="preserve"> doesn't implement </w:t>
-      </w:r>
-      <w:proofErr w:type="spellStart"/>
-      <w:r>
-        <w:t>randomAccess</w:t>
-      </w:r>
-      <w:proofErr w:type="spellEnd"/>
-      <w:r>
-        <w:t xml:space="preserve"> interface.</w:t>
-      </w:r>
-    </w:p>
-    <w:p/>
-    <w:p>
-      <w:r>
-        <w:lastRenderedPageBreak/>
-        <w:t xml:space="preserve">Which is preferred to use - </w:t>
-      </w:r>
-      <w:proofErr w:type="spellStart"/>
-      <w:r>
-        <w:t>arraylist</w:t>
-      </w:r>
-      <w:proofErr w:type="spellEnd"/>
-      <w:r>
-        <w:t xml:space="preserve"> or linked list?</w:t>
-      </w:r>
-    </w:p>
-    <w:p>
-      <w:proofErr w:type="spellStart"/>
-      <w:r>
-        <w:t>arraylist</w:t>
-      </w:r>
-      <w:proofErr w:type="spellEnd"/>
-      <w:r>
-        <w:t xml:space="preserve"> is preferred over </w:t>
-      </w:r>
-      <w:proofErr w:type="spellStart"/>
-      <w:r>
-        <w:t>linkedlist</w:t>
-      </w:r>
-      <w:proofErr w:type="spellEnd"/>
-      <w:r>
-        <w:t xml:space="preserve"> when there is no need to preserve order</w:t>
-      </w:r>
-    </w:p>
-    <w:p/>
-    <w:p>
-      <w:r>
-        <w:t xml:space="preserve">How to sort </w:t>
-      </w:r>
-      <w:proofErr w:type="gramStart"/>
-      <w:r>
-        <w:t>a</w:t>
-      </w:r>
-      <w:proofErr w:type="gramEnd"/>
-      <w:r>
-        <w:t xml:space="preserve"> </w:t>
-      </w:r>
-      <w:proofErr w:type="spellStart"/>
-      <w:r>
-        <w:t>arraylist</w:t>
-      </w:r>
-      <w:proofErr w:type="spellEnd"/>
-      <w:r>
-        <w:t>?</w:t>
-      </w:r>
-    </w:p>
-    <w:p>
-      <w:pPr>
-        <w:pStyle w:val="ListParagraph"/>
-        <w:numPr>
-          <w:ilvl w:val="0"/>
-          <w:numId w:val="43"/>
+      <w:r>
+        <w:t>list</w:t>
+      </w:r>
+    </w:p>
+    <w:p>
+      <w:pPr>
+        <w:pStyle w:val="ListParagraph"/>
+        <w:numPr>
+          <w:ilvl w:val="0"/>
+          <w:numId w:val="44"/>
         </w:numPr>
       </w:pPr>
       <w:proofErr w:type="spellStart"/>
       <w:proofErr w:type="gramStart"/>
       <w:r>
-        <w:t>collections.sort</w:t>
+        <w:t>synchronizedmap</w:t>
+      </w:r>
+      <w:proofErr w:type="spellEnd"/>
+      <w:r>
+        <w:t xml:space="preserve"> ,</w:t>
+      </w:r>
+      <w:proofErr w:type="gramEnd"/>
+      <w:r>
+        <w:t xml:space="preserve"> </w:t>
+      </w:r>
+      <w:proofErr w:type="spellStart"/>
+      <w:r>
+        <w:t>synchronizedset</w:t>
+      </w:r>
+      <w:proofErr w:type="spellEnd"/>
+      <w:r>
+        <w:t xml:space="preserve">, </w:t>
+      </w:r>
+      <w:proofErr w:type="spellStart"/>
+      <w:r>
+        <w:t>synchronizedsortedset</w:t>
+      </w:r>
+      <w:proofErr w:type="spellEnd"/>
+      <w:r>
+        <w:t xml:space="preserve"> all these </w:t>
+      </w:r>
+      <w:r>
+        <w:t xml:space="preserve">synchronized collections </w:t>
+      </w:r>
+      <w:r>
+        <w:t>achieve</w:t>
+      </w:r>
+      <w:r>
+        <w:t xml:space="preserve"> thread safe through </w:t>
+      </w:r>
+      <w:r>
+        <w:t>intrinsic</w:t>
+      </w:r>
+      <w:r>
+        <w:t xml:space="preserve"> locking and the entire collections are locked</w:t>
+      </w:r>
+    </w:p>
+    <w:p>
+      <w:pPr>
+        <w:pStyle w:val="ListParagraph"/>
+        <w:numPr>
+          <w:ilvl w:val="0"/>
+          <w:numId w:val="44"/>
+        </w:numPr>
+      </w:pPr>
+      <w:r>
+        <w:t>intrinsic</w:t>
+      </w:r>
+      <w:r>
+        <w:t xml:space="preserve"> locking is implemented via synchronized blocks within the wrapped collections methods.</w:t>
+      </w:r>
+    </w:p>
+    <w:p>
+      <w:pPr>
+        <w:pStyle w:val="ListParagraph"/>
+        <w:numPr>
+          <w:ilvl w:val="0"/>
+          <w:numId w:val="44"/>
+        </w:numPr>
+      </w:pPr>
+      <w:r>
+        <w:t xml:space="preserve">it </w:t>
+      </w:r>
+      <w:proofErr w:type="gramStart"/>
+      <w:r>
+        <w:t>assure</w:t>
+      </w:r>
+      <w:proofErr w:type="gramEnd"/>
+      <w:r>
+        <w:t xml:space="preserve"> data </w:t>
+      </w:r>
+      <w:r>
+        <w:t>consistency</w:t>
+      </w:r>
+      <w:r>
+        <w:t xml:space="preserve"> / integrity in </w:t>
+      </w:r>
+      <w:r>
+        <w:t>multi-threaded</w:t>
+      </w:r>
+      <w:r>
+        <w:t xml:space="preserve"> env but also have </w:t>
+      </w:r>
+      <w:r>
+        <w:t>penalty</w:t>
+      </w:r>
+      <w:r>
+        <w:t xml:space="preserve"> of performance</w:t>
+      </w:r>
+    </w:p>
+    <w:p/>
+    <w:p>
+      <w:r>
+        <w:t xml:space="preserve">What are </w:t>
+      </w:r>
+      <w:r>
+        <w:t>Concurrent collections:</w:t>
+      </w:r>
+    </w:p>
+    <w:p>
+      <w:pPr>
+        <w:pStyle w:val="ListParagraph"/>
+        <w:numPr>
+          <w:ilvl w:val="0"/>
+          <w:numId w:val="45"/>
+        </w:numPr>
+      </w:pPr>
+      <w:r>
+        <w:t xml:space="preserve">They </w:t>
+      </w:r>
+      <w:r>
+        <w:t>achieve</w:t>
+      </w:r>
+      <w:r>
+        <w:t xml:space="preserve"> thread safety by dividing </w:t>
+      </w:r>
+      <w:r>
+        <w:t>their</w:t>
+      </w:r>
+      <w:r>
+        <w:t xml:space="preserve"> data into segments</w:t>
+      </w:r>
+    </w:p>
+    <w:p>
+      <w:pPr>
+        <w:pStyle w:val="ListParagraph"/>
+        <w:numPr>
+          <w:ilvl w:val="0"/>
+          <w:numId w:val="45"/>
+        </w:numPr>
+      </w:pPr>
+      <w:r>
+        <w:t>Concurrent collections are much more performant than synchronized collections due to inherent advantages of concurrent thread access.</w:t>
+      </w:r>
+    </w:p>
+    <w:p>
+      <w:pPr>
+        <w:pStyle w:val="ListParagraph"/>
+        <w:numPr>
+          <w:ilvl w:val="0"/>
+          <w:numId w:val="45"/>
+        </w:numPr>
+      </w:pPr>
+      <w:r>
+        <w:t xml:space="preserve">Synchronized collection </w:t>
+      </w:r>
+      <w:r>
+        <w:t>means</w:t>
+      </w:r>
+      <w:r>
+        <w:t xml:space="preserve"> the class is thread safe and only one thread can access methods of that </w:t>
+      </w:r>
+      <w:r>
+        <w:t>class</w:t>
+      </w:r>
+      <w:r>
+        <w:t xml:space="preserve"> at any given time ex: </w:t>
+      </w:r>
+      <w:proofErr w:type="spellStart"/>
+      <w:r>
+        <w:t>stringbuffer</w:t>
+      </w:r>
+      <w:proofErr w:type="spellEnd"/>
+    </w:p>
+    <w:p>
+      <w:pPr>
+        <w:pStyle w:val="ListParagraph"/>
+        <w:numPr>
+          <w:ilvl w:val="0"/>
+          <w:numId w:val="45"/>
+        </w:numPr>
+      </w:pPr>
+      <w:proofErr w:type="spellStart"/>
+      <w:r>
+        <w:t>Nonsysnchronized</w:t>
+      </w:r>
+      <w:proofErr w:type="spellEnd"/>
+      <w:r>
+        <w:t xml:space="preserve"> collection mean than 2 or more threads can access the methods of that </w:t>
+      </w:r>
+      <w:r>
+        <w:t>class</w:t>
+      </w:r>
+      <w:r>
+        <w:t xml:space="preserve"> at given time. it is thread safe</w:t>
+      </w:r>
+    </w:p>
+    <w:p/>
+    <w:p>
+      <w:r>
+        <w:lastRenderedPageBreak/>
+        <w:t>How to print the name of class?</w:t>
+      </w:r>
+    </w:p>
+    <w:p>
+      <w:proofErr w:type="spellStart"/>
+      <w:proofErr w:type="gramStart"/>
+      <w:r>
+        <w:t>system.out.println</w:t>
       </w:r>
       <w:proofErr w:type="spellEnd"/>
       <w:proofErr w:type="gramEnd"/>
       <w:r>
-        <w:t>(list); - ascending order</w:t>
-      </w:r>
-    </w:p>
-    <w:p>
-      <w:pPr>
-        <w:pStyle w:val="ListParagraph"/>
-        <w:numPr>
-          <w:ilvl w:val="0"/>
-          <w:numId w:val="43"/>
+        <w:t>(</w:t>
+      </w:r>
+      <w:proofErr w:type="spellStart"/>
+      <w:r>
+        <w:t>this.getclass</w:t>
+      </w:r>
+      <w:proofErr w:type="spellEnd"/>
+      <w:r>
+        <w:t>().</w:t>
+      </w:r>
+      <w:proofErr w:type="spellStart"/>
+      <w:r>
+        <w:t>getname</w:t>
+      </w:r>
+      <w:proofErr w:type="spellEnd"/>
+      <w:r>
+        <w:t>())</w:t>
+      </w:r>
+    </w:p>
+    <w:p/>
+    <w:p>
+      <w:r>
+        <w:t xml:space="preserve">What is difference between encapsulation and </w:t>
+      </w:r>
+      <w:bookmarkStart w:id="0" w:name="_Hlk123797314"/>
+      <w:r>
+        <w:t>abstraction</w:t>
+      </w:r>
+      <w:bookmarkEnd w:id="0"/>
+      <w:r>
+        <w:t>?</w:t>
+      </w:r>
+    </w:p>
+    <w:p>
+      <w:pPr>
+        <w:pStyle w:val="ListParagraph"/>
+        <w:numPr>
+          <w:ilvl w:val="0"/>
+          <w:numId w:val="46"/>
+        </w:numPr>
+      </w:pPr>
+      <w:r>
+        <w:t>Encapsulation means wrapping up a data under a single unit.</w:t>
+      </w:r>
+    </w:p>
+    <w:p>
+      <w:pPr>
+        <w:pStyle w:val="ListParagraph"/>
+        <w:numPr>
+          <w:ilvl w:val="0"/>
+          <w:numId w:val="46"/>
+        </w:numPr>
+      </w:pPr>
+      <w:r>
+        <w:t xml:space="preserve">it is the mechanism that binds together code and the data it manipulates. </w:t>
+      </w:r>
+    </w:p>
+    <w:p>
+      <w:pPr>
+        <w:pStyle w:val="ListParagraph"/>
+        <w:numPr>
+          <w:ilvl w:val="0"/>
+          <w:numId w:val="46"/>
+        </w:numPr>
+      </w:pPr>
+      <w:r>
+        <w:t xml:space="preserve">it is a protective shield that prevents the data from being accessed by code outside this shield. </w:t>
+      </w:r>
+    </w:p>
+    <w:p>
+      <w:pPr>
+        <w:pStyle w:val="ListParagraph"/>
+        <w:numPr>
+          <w:ilvl w:val="0"/>
+          <w:numId w:val="46"/>
+        </w:numPr>
+      </w:pPr>
+      <w:r>
+        <w:t xml:space="preserve">Technically in this, the variables or data of class is hidden from any other class and </w:t>
+      </w:r>
+      <w:r>
+        <w:t>can</w:t>
+      </w:r>
+      <w:r>
+        <w:t xml:space="preserve"> be accessed only through any member function of own class in which they are declared. </w:t>
+      </w:r>
+    </w:p>
+    <w:p>
+      <w:pPr>
+        <w:pStyle w:val="ListParagraph"/>
+        <w:numPr>
+          <w:ilvl w:val="0"/>
+          <w:numId w:val="46"/>
+        </w:numPr>
+      </w:pPr>
+      <w:r>
+        <w:t>abstraction</w:t>
+      </w:r>
+      <w:r>
+        <w:t xml:space="preserve"> can also be called as data hiding. </w:t>
+      </w:r>
+    </w:p>
+    <w:p>
+      <w:pPr>
+        <w:pStyle w:val="ListParagraph"/>
+        <w:numPr>
+          <w:ilvl w:val="0"/>
+          <w:numId w:val="46"/>
+        </w:numPr>
+      </w:pPr>
+      <w:r>
+        <w:t>it can be achieved by declaring all the variables in the class as private and writing public methods in the class to set and get the values of variables.</w:t>
+      </w:r>
+    </w:p>
+    <w:p>
+      <w:pPr>
+        <w:pStyle w:val="ListParagraph"/>
+        <w:numPr>
+          <w:ilvl w:val="0"/>
+          <w:numId w:val="46"/>
+        </w:numPr>
+      </w:pPr>
+      <w:r>
+        <w:t xml:space="preserve">Data abstraction is the property by virtue of which only essential details are displayed to the user. </w:t>
+      </w:r>
+    </w:p>
+    <w:p>
+      <w:pPr>
+        <w:pStyle w:val="ListParagraph"/>
+        <w:numPr>
+          <w:ilvl w:val="0"/>
+          <w:numId w:val="46"/>
+        </w:numPr>
+      </w:pPr>
+      <w:r>
+        <w:t xml:space="preserve">the trivial or </w:t>
+      </w:r>
+      <w:r>
+        <w:t>non-essentials</w:t>
+      </w:r>
+      <w:r>
+        <w:t xml:space="preserve"> units are not displayed to the user. </w:t>
+      </w:r>
+    </w:p>
+    <w:p>
+      <w:pPr>
+        <w:pStyle w:val="ListParagraph"/>
+        <w:numPr>
+          <w:ilvl w:val="0"/>
+          <w:numId w:val="46"/>
+        </w:numPr>
+      </w:pPr>
+      <w:r>
+        <w:t>it will be implemented using abstract class and interface.</w:t>
+      </w:r>
+    </w:p>
+    <w:p/>
+    <w:p>
+      <w:r>
+        <w:t xml:space="preserve">What is difference between string and string </w:t>
+      </w:r>
+      <w:r>
+        <w:t>buffer?</w:t>
+      </w:r>
+    </w:p>
+    <w:p>
+      <w:pPr>
+        <w:pStyle w:val="ListParagraph"/>
+        <w:numPr>
+          <w:ilvl w:val="0"/>
+          <w:numId w:val="47"/>
+        </w:numPr>
+      </w:pPr>
+      <w:r>
+        <w:t>string is immutable and string buffer is mutable</w:t>
+      </w:r>
+    </w:p>
+    <w:p>
+      <w:pPr>
+        <w:pStyle w:val="ListParagraph"/>
+        <w:numPr>
+          <w:ilvl w:val="0"/>
+          <w:numId w:val="47"/>
+        </w:numPr>
+      </w:pPr>
+      <w:r>
+        <w:t xml:space="preserve">string is slow and consumes more memory when you </w:t>
+      </w:r>
+      <w:proofErr w:type="spellStart"/>
+      <w:r>
+        <w:t>concat</w:t>
+      </w:r>
+      <w:proofErr w:type="spellEnd"/>
+      <w:r>
+        <w:t xml:space="preserve"> too many strings because </w:t>
+      </w:r>
+      <w:r>
+        <w:t>every time</w:t>
+      </w:r>
+      <w:r>
+        <w:t xml:space="preserve"> it creates a new instance whereas string buffer is fast and consumes less memory when you </w:t>
+      </w:r>
+      <w:proofErr w:type="spellStart"/>
+      <w:r>
+        <w:t>concat</w:t>
+      </w:r>
+      <w:proofErr w:type="spellEnd"/>
+      <w:r>
+        <w:t xml:space="preserve"> strings</w:t>
+      </w:r>
+    </w:p>
+    <w:p>
+      <w:pPr>
+        <w:pStyle w:val="ListParagraph"/>
+        <w:numPr>
+          <w:ilvl w:val="0"/>
+          <w:numId w:val="47"/>
+        </w:numPr>
+      </w:pPr>
+      <w:r>
+        <w:t xml:space="preserve">string class overrides the equals method of the object class. so two strings can be compared using </w:t>
+      </w:r>
+      <w:proofErr w:type="gramStart"/>
+      <w:r>
+        <w:t>equals(</w:t>
+      </w:r>
+      <w:proofErr w:type="gramEnd"/>
+      <w:r>
+        <w:t xml:space="preserve">) method </w:t>
+      </w:r>
+      <w:r>
+        <w:t>whereas</w:t>
+      </w:r>
+      <w:r>
+        <w:t xml:space="preserve"> </w:t>
+      </w:r>
+      <w:proofErr w:type="spellStart"/>
+      <w:r>
+        <w:t>stringbuffer</w:t>
+      </w:r>
+      <w:proofErr w:type="spellEnd"/>
+      <w:r>
+        <w:t xml:space="preserve"> doesn't override the equals() method of object class.</w:t>
+      </w:r>
+    </w:p>
+    <w:p/>
+    <w:p>
+      <w:r>
+        <w:t xml:space="preserve">what is difference between </w:t>
+      </w:r>
+      <w:proofErr w:type="spellStart"/>
+      <w:r>
+        <w:t>Integer.valueOf</w:t>
+      </w:r>
+      <w:proofErr w:type="spellEnd"/>
+      <w:r>
+        <w:t xml:space="preserve">() vs </w:t>
+      </w:r>
+      <w:proofErr w:type="spellStart"/>
+      <w:r>
+        <w:t>Integer.parseInt</w:t>
+      </w:r>
+      <w:proofErr w:type="spellEnd"/>
+      <w:r>
+        <w:t>()</w:t>
+      </w:r>
+    </w:p>
+    <w:p>
+      <w:pPr>
+        <w:pStyle w:val="ListParagraph"/>
+        <w:numPr>
+          <w:ilvl w:val="0"/>
+          <w:numId w:val="48"/>
         </w:numPr>
       </w:pPr>
       <w:proofErr w:type="spellStart"/>
       <w:proofErr w:type="gramStart"/>
       <w:r>
-        <w:t>collections.sort</w:t>
+        <w:t>integer.parseint</w:t>
       </w:r>
       <w:proofErr w:type="spellEnd"/>
       <w:proofErr w:type="gramEnd"/>
       <w:r>
-        <w:t>(</w:t>
-      </w:r>
-      <w:proofErr w:type="spellStart"/>
-      <w:r>
-        <w:t>list,collections.reverseorder</w:t>
-      </w:r>
-      <w:proofErr w:type="spellEnd"/>
-      <w:r>
-        <w:t>()); - descending order</w:t>
-      </w:r>
-    </w:p>
-    <w:p/>
-    <w:p>
-      <w:r>
-        <w:t xml:space="preserve">What is synchronization and </w:t>
-      </w:r>
-      <w:proofErr w:type="spellStart"/>
-      <w:r>
-        <w:t>non synchronization</w:t>
-      </w:r>
-      <w:proofErr w:type="spellEnd"/>
-      <w:r>
-        <w:t xml:space="preserve"> in java?</w:t>
-      </w:r>
-    </w:p>
-    <w:p>
-      <w:pPr>
-        <w:pStyle w:val="ListParagraph"/>
-        <w:numPr>
-          <w:ilvl w:val="0"/>
-          <w:numId w:val="44"/>
-        </w:numPr>
-      </w:pPr>
-      <w:r>
-        <w:t xml:space="preserve">synchronization basically means only one thread can access methods of that </w:t>
-      </w:r>
-      <w:proofErr w:type="gramStart"/>
-      <w:r>
-        <w:t>particular class</w:t>
-      </w:r>
-      <w:proofErr w:type="gramEnd"/>
-      <w:r>
-        <w:t xml:space="preserve"> at a time ex: string buffer</w:t>
-      </w:r>
-    </w:p>
-    <w:p>
-      <w:pPr>
-        <w:pStyle w:val="ListParagraph"/>
-        <w:numPr>
-          <w:ilvl w:val="0"/>
-          <w:numId w:val="44"/>
-        </w:numPr>
-      </w:pPr>
-      <w:r>
-        <w:t>synchronized collection method returns a thread safe collection backed up by specified collection</w:t>
-      </w:r>
-    </w:p>
-    <w:p>
-      <w:pPr>
-        <w:pStyle w:val="ListParagraph"/>
-        <w:numPr>
-          <w:ilvl w:val="0"/>
-          <w:numId w:val="44"/>
-        </w:numPr>
-      </w:pPr>
-      <w:proofErr w:type="spellStart"/>
-      <w:r>
-        <w:t>synchronizationlist</w:t>
-      </w:r>
-      <w:proofErr w:type="spellEnd"/>
-      <w:r>
-        <w:t xml:space="preserve"> method is </w:t>
-      </w:r>
-      <w:proofErr w:type="gramStart"/>
-      <w:r>
-        <w:t>similar to</w:t>
-      </w:r>
-      <w:proofErr w:type="gramEnd"/>
-      <w:r>
-        <w:t xml:space="preserve"> above and used to create a synchronized list</w:t>
-      </w:r>
-    </w:p>
-    <w:p>
-      <w:pPr>
-        <w:pStyle w:val="ListParagraph"/>
-        <w:numPr>
-          <w:ilvl w:val="0"/>
-          <w:numId w:val="44"/>
+        <w:t>() takes only string values where as other one takes both string and integer</w:t>
+      </w:r>
+    </w:p>
+    <w:p>
+      <w:pPr>
+        <w:pStyle w:val="ListParagraph"/>
+        <w:numPr>
+          <w:ilvl w:val="0"/>
+          <w:numId w:val="48"/>
         </w:numPr>
       </w:pPr>
       <w:proofErr w:type="spellStart"/>
       <w:proofErr w:type="gramStart"/>
       <w:r>
-        <w:t>synchronizedmap</w:t>
+        <w:t>inter.parseint</w:t>
       </w:r>
       <w:proofErr w:type="spellEnd"/>
-      <w:r>
-        <w:t xml:space="preserve"> ,</w:t>
-      </w:r>
       <w:proofErr w:type="gramEnd"/>
       <w:r>
-        <w:t xml:space="preserve"> </w:t>
-      </w:r>
-      <w:proofErr w:type="spellStart"/>
-      <w:r>
-        <w:t>synchronizedset</w:t>
-      </w:r>
-      <w:proofErr w:type="spellEnd"/>
-      <w:r>
-        <w:t xml:space="preserve">, </w:t>
-      </w:r>
-      <w:proofErr w:type="spellStart"/>
-      <w:r>
-        <w:t>synchronizedsortedset</w:t>
-      </w:r>
-      <w:proofErr w:type="spellEnd"/>
-    </w:p>
-    <w:p>
-      <w:pPr>
-        <w:pStyle w:val="ListParagraph"/>
-        <w:numPr>
-          <w:ilvl w:val="0"/>
-          <w:numId w:val="44"/>
-        </w:numPr>
-      </w:pPr>
-      <w:r>
-        <w:t xml:space="preserve">synchronized collections </w:t>
-      </w:r>
-      <w:proofErr w:type="spellStart"/>
-      <w:r>
-        <w:t>acheove</w:t>
-      </w:r>
-      <w:proofErr w:type="spellEnd"/>
-      <w:r>
-        <w:t xml:space="preserve"> thread safe through </w:t>
-      </w:r>
-      <w:proofErr w:type="spellStart"/>
-      <w:r>
-        <w:t>intrinstic</w:t>
-      </w:r>
-      <w:proofErr w:type="spellEnd"/>
-      <w:r>
-        <w:t xml:space="preserve"> locking and the entire collections are locked</w:t>
-      </w:r>
-    </w:p>
-    <w:p>
-      <w:pPr>
-        <w:pStyle w:val="ListParagraph"/>
-        <w:numPr>
-          <w:ilvl w:val="0"/>
-          <w:numId w:val="44"/>
-        </w:numPr>
-      </w:pPr>
-      <w:proofErr w:type="spellStart"/>
-      <w:r>
-        <w:t>intrinstic</w:t>
-      </w:r>
-      <w:proofErr w:type="spellEnd"/>
-      <w:r>
-        <w:t xml:space="preserve"> locking is implemented via synchronized blocks within the wrapped collections methods.</w:t>
-      </w:r>
-    </w:p>
-    <w:p>
-      <w:pPr>
-        <w:pStyle w:val="ListParagraph"/>
-        <w:numPr>
-          <w:ilvl w:val="0"/>
-          <w:numId w:val="44"/>
-        </w:numPr>
-      </w:pPr>
-      <w:r>
-        <w:t xml:space="preserve">it </w:t>
-      </w:r>
-      <w:proofErr w:type="gramStart"/>
-      <w:r>
-        <w:t>assure</w:t>
-      </w:r>
-      <w:proofErr w:type="gramEnd"/>
-      <w:r>
-        <w:t xml:space="preserve"> data </w:t>
-      </w:r>
-      <w:proofErr w:type="spellStart"/>
-      <w:r>
-        <w:t>conssitency</w:t>
-      </w:r>
-      <w:proofErr w:type="spellEnd"/>
-      <w:r>
-        <w:t xml:space="preserve"> / integrity in </w:t>
-      </w:r>
-      <w:proofErr w:type="spellStart"/>
-      <w:r>
-        <w:t>multi threaded</w:t>
-      </w:r>
-      <w:proofErr w:type="spellEnd"/>
-      <w:r>
-        <w:t xml:space="preserve"> env but also have </w:t>
-      </w:r>
-      <w:proofErr w:type="spellStart"/>
-      <w:r>
-        <w:t>penality</w:t>
-      </w:r>
-      <w:proofErr w:type="spellEnd"/>
-      <w:r>
-        <w:t xml:space="preserve"> of performance</w:t>
-      </w:r>
-    </w:p>
-    <w:p/>
-    <w:p>
-      <w:r>
-        <w:t>Concurrent collections:</w:t>
-      </w:r>
-    </w:p>
-    <w:p>
-      <w:pPr>
-        <w:pStyle w:val="ListParagraph"/>
-        <w:numPr>
-          <w:ilvl w:val="0"/>
-          <w:numId w:val="45"/>
-        </w:numPr>
-      </w:pPr>
-      <w:proofErr w:type="spellStart"/>
-      <w:r>
-        <w:t>acheive</w:t>
-      </w:r>
-      <w:proofErr w:type="spellEnd"/>
-      <w:r>
-        <w:t xml:space="preserve"> thread safety by dividing </w:t>
-      </w:r>
-      <w:proofErr w:type="spellStart"/>
-      <w:r>
-        <w:t>thier</w:t>
-      </w:r>
-      <w:proofErr w:type="spellEnd"/>
-      <w:r>
-        <w:t xml:space="preserve"> data into segments they too achieve thread safety</w:t>
-      </w:r>
-    </w:p>
-    <w:p>
-      <w:pPr>
-        <w:pStyle w:val="ListParagraph"/>
-        <w:numPr>
-          <w:ilvl w:val="0"/>
-          <w:numId w:val="45"/>
-        </w:numPr>
-      </w:pPr>
-      <w:r>
-        <w:t>Concurrent collections are much more performant than synchronized collections due to inherent advantages of concurrent thread access.</w:t>
-      </w:r>
-    </w:p>
-    <w:p>
-      <w:pPr>
-        <w:pStyle w:val="ListParagraph"/>
-        <w:numPr>
-          <w:ilvl w:val="0"/>
-          <w:numId w:val="45"/>
-        </w:numPr>
-      </w:pPr>
-      <w:r>
-        <w:t xml:space="preserve">Synchronized collection </w:t>
-      </w:r>
-      <w:proofErr w:type="spellStart"/>
-      <w:r>
-        <w:t>measn</w:t>
-      </w:r>
-      <w:proofErr w:type="spellEnd"/>
-      <w:r>
-        <w:t xml:space="preserve"> the class is thread safe and only one thread can access methods of that </w:t>
-      </w:r>
-      <w:proofErr w:type="gramStart"/>
-      <w:r>
-        <w:t>particular class</w:t>
-      </w:r>
-      <w:proofErr w:type="gramEnd"/>
-      <w:r>
-        <w:t xml:space="preserve"> at any given time ex: </w:t>
-      </w:r>
-      <w:proofErr w:type="spellStart"/>
-      <w:r>
-        <w:t>stringbuffer</w:t>
-      </w:r>
-      <w:proofErr w:type="spellEnd"/>
-    </w:p>
-    <w:p>
-      <w:pPr>
-        <w:pStyle w:val="ListParagraph"/>
-        <w:numPr>
-          <w:ilvl w:val="0"/>
-          <w:numId w:val="45"/>
-        </w:numPr>
-      </w:pPr>
-      <w:proofErr w:type="spellStart"/>
-      <w:r>
-        <w:t>Nonsysnchronized</w:t>
-      </w:r>
-      <w:proofErr w:type="spellEnd"/>
-      <w:r>
-        <w:t xml:space="preserve"> collection mean than 2 or more threads can access the methods of that </w:t>
-      </w:r>
-      <w:proofErr w:type="gramStart"/>
-      <w:r>
-        <w:t>particular class</w:t>
-      </w:r>
-      <w:proofErr w:type="gramEnd"/>
-      <w:r>
-        <w:t xml:space="preserve"> at given time. it is thread safe</w:t>
-      </w:r>
-    </w:p>
-    <w:p/>
-    <w:p>
-      <w:r>
-        <w:t>How to print the name of class?</w:t>
-      </w:r>
-    </w:p>
-    <w:p>
+        <w:t>() returns primitive datatype int where as other one returns integer object</w:t>
+      </w:r>
+    </w:p>
+    <w:p/>
+    <w:p>
+      <w:r>
+        <w:t>Which class is the superclass of all classes?</w:t>
+      </w:r>
+    </w:p>
+    <w:p>
+      <w:r>
+        <w:t>object is super class of any class by default</w:t>
+      </w:r>
+    </w:p>
+    <w:p/>
+    <w:p>
+      <w:r>
+        <w:t>Why java is not 100% Object-oriented?</w:t>
+      </w:r>
+    </w:p>
+    <w:p>
+      <w:r>
+        <w:t xml:space="preserve">As it supports primitive datatypes like int, char </w:t>
+      </w:r>
+      <w:r>
+        <w:t>etc.</w:t>
+      </w:r>
+      <w:r>
+        <w:t xml:space="preserve"> which are not objects.</w:t>
+      </w:r>
+    </w:p>
+    <w:p/>
+    <w:p>
+      <w:r>
+        <w:t>What is Java Package and which package is imported by default?</w:t>
+      </w:r>
+    </w:p>
+    <w:p>
+      <w:r>
+        <w:t xml:space="preserve">package is collection of classes and interfaces. by default </w:t>
+      </w:r>
       <w:proofErr w:type="spellStart"/>
       <w:proofErr w:type="gramStart"/>
       <w:r>
-        <w:t>system.out.println</w:t>
+        <w:t>java.lang</w:t>
       </w:r>
       <w:proofErr w:type="spellEnd"/>
       <w:proofErr w:type="gramEnd"/>
       <w:r>
-        <w:t>(</w:t>
-      </w:r>
-      <w:proofErr w:type="spellStart"/>
-      <w:r>
-        <w:t>this.getclass</w:t>
-      </w:r>
-      <w:proofErr w:type="spellEnd"/>
-      <w:r>
-        <w:t>().</w:t>
-      </w:r>
-      <w:proofErr w:type="spellStart"/>
-      <w:r>
-        <w:t>getname</w:t>
-      </w:r>
-      <w:proofErr w:type="spellEnd"/>
-      <w:r>
-        <w:t>())</w:t>
-      </w:r>
-    </w:p>
-    <w:p/>
-    <w:p>
-      <w:r>
-        <w:t>What is difference between encapsulation and abstraction?</w:t>
-      </w:r>
-    </w:p>
-    <w:p>
-      <w:pPr>
-        <w:pStyle w:val="ListParagraph"/>
-        <w:numPr>
-          <w:ilvl w:val="0"/>
-          <w:numId w:val="46"/>
-        </w:numPr>
-      </w:pPr>
-      <w:r>
-        <w:t>Encapsulation means wrapping up a data under a single unit.</w:t>
-      </w:r>
-    </w:p>
-    <w:p>
-      <w:pPr>
-        <w:pStyle w:val="ListParagraph"/>
-        <w:numPr>
-          <w:ilvl w:val="0"/>
-          <w:numId w:val="46"/>
-        </w:numPr>
-      </w:pPr>
-      <w:r>
-        <w:lastRenderedPageBreak/>
-        <w:t xml:space="preserve">it is the mechanism that binds together code and the data it manipulates. </w:t>
-      </w:r>
-    </w:p>
-    <w:p>
-      <w:pPr>
-        <w:pStyle w:val="ListParagraph"/>
-        <w:numPr>
-          <w:ilvl w:val="0"/>
-          <w:numId w:val="46"/>
-        </w:numPr>
-      </w:pPr>
-      <w:r>
-        <w:t xml:space="preserve">it is a protective shield that prevents the data from being accessed by code outside this shield. </w:t>
-      </w:r>
-    </w:p>
-    <w:p>
-      <w:pPr>
-        <w:pStyle w:val="ListParagraph"/>
-        <w:numPr>
-          <w:ilvl w:val="0"/>
-          <w:numId w:val="46"/>
-        </w:numPr>
-      </w:pPr>
-      <w:r>
-        <w:t xml:space="preserve">Technically in this, the variables or data of class is hidden from any other class and </w:t>
-      </w:r>
-      <w:proofErr w:type="spellStart"/>
-      <w:r>
-        <w:t>cab</w:t>
-      </w:r>
-      <w:proofErr w:type="spellEnd"/>
-      <w:r>
-        <w:t xml:space="preserve"> be accessed only through any member function of own class in which they are declared. </w:t>
-      </w:r>
-    </w:p>
-    <w:p>
-      <w:pPr>
-        <w:pStyle w:val="ListParagraph"/>
-        <w:numPr>
-          <w:ilvl w:val="0"/>
-          <w:numId w:val="46"/>
-        </w:numPr>
-      </w:pPr>
-      <w:r>
-        <w:t xml:space="preserve">It can also be called as data hiding. </w:t>
-      </w:r>
-    </w:p>
-    <w:p>
-      <w:pPr>
-        <w:pStyle w:val="ListParagraph"/>
-        <w:numPr>
-          <w:ilvl w:val="0"/>
-          <w:numId w:val="46"/>
-        </w:numPr>
-      </w:pPr>
-      <w:r>
-        <w:t>it can be achieved by declaring all the variables in the class as private and writing public methods in the class to set and get the values of variables.</w:t>
-      </w:r>
-    </w:p>
-    <w:p>
-      <w:pPr>
-        <w:pStyle w:val="ListParagraph"/>
-        <w:numPr>
-          <w:ilvl w:val="0"/>
-          <w:numId w:val="46"/>
-        </w:numPr>
-      </w:pPr>
-      <w:r>
-        <w:t xml:space="preserve">Data abstraction is the property by virtue of which only essential details are displayed to the user. </w:t>
-      </w:r>
-    </w:p>
-    <w:p>
-      <w:pPr>
-        <w:pStyle w:val="ListParagraph"/>
-        <w:numPr>
-          <w:ilvl w:val="0"/>
-          <w:numId w:val="46"/>
-        </w:numPr>
-      </w:pPr>
-      <w:r>
-        <w:t xml:space="preserve">the trivial or </w:t>
-      </w:r>
+        <w:t xml:space="preserve"> package is imported.</w:t>
+      </w:r>
+    </w:p>
+    <w:p/>
+    <w:p>
+      <w:r>
+        <w:t>What are access modifiers?</w:t>
+      </w:r>
+    </w:p>
+    <w:p>
+      <w:pPr>
+        <w:pStyle w:val="ListParagraph"/>
+        <w:numPr>
+          <w:ilvl w:val="0"/>
+          <w:numId w:val="49"/>
+        </w:numPr>
+      </w:pPr>
+      <w:r>
+        <w:t>private: accessible only to that particular and can't be accessed out of the class</w:t>
+      </w:r>
+    </w:p>
+    <w:p>
+      <w:pPr>
+        <w:pStyle w:val="ListParagraph"/>
+        <w:numPr>
+          <w:ilvl w:val="0"/>
+          <w:numId w:val="49"/>
+        </w:numPr>
+      </w:pPr>
+      <w:r>
+        <w:t xml:space="preserve">default: </w:t>
+      </w:r>
+      <w:r>
+        <w:t>accessible</w:t>
+      </w:r>
+      <w:r>
+        <w:t xml:space="preserve"> only under the package level</w:t>
+      </w:r>
+    </w:p>
+    <w:p>
+      <w:pPr>
+        <w:pStyle w:val="ListParagraph"/>
+        <w:numPr>
+          <w:ilvl w:val="0"/>
+          <w:numId w:val="49"/>
+        </w:numPr>
+      </w:pPr>
+      <w:r>
+        <w:t xml:space="preserve">protected: </w:t>
+      </w:r>
+      <w:r>
+        <w:t>accessible</w:t>
+      </w:r>
+      <w:r>
+        <w:t xml:space="preserve"> within package and outside package to only child classes</w:t>
+      </w:r>
+    </w:p>
+    <w:p>
+      <w:pPr>
+        <w:pStyle w:val="ListParagraph"/>
+        <w:numPr>
+          <w:ilvl w:val="0"/>
+          <w:numId w:val="49"/>
+        </w:numPr>
+      </w:pPr>
+      <w:r>
+        <w:t xml:space="preserve">public: </w:t>
+      </w:r>
+      <w:r>
+        <w:t>accessible</w:t>
+      </w:r>
+      <w:r>
+        <w:t xml:space="preserve"> everywhere</w:t>
+      </w:r>
+    </w:p>
+    <w:p/>
+    <w:p>
+      <w:r>
+        <w:t>What is the base class for all the classes in java?</w:t>
+      </w:r>
+    </w:p>
+    <w:p>
       <w:proofErr w:type="spellStart"/>
       <w:proofErr w:type="gramStart"/>
       <w:r>
-        <w:t>non essentials</w:t>
+        <w:t>lang.object</w:t>
       </w:r>
       <w:proofErr w:type="spellEnd"/>
       <w:proofErr w:type="gramEnd"/>
       <w:r>
-        <w:t xml:space="preserve"> units are not displayed to the user. </w:t>
-      </w:r>
-    </w:p>
-    <w:p>
-      <w:pPr>
-        <w:pStyle w:val="ListParagraph"/>
-        <w:numPr>
-          <w:ilvl w:val="0"/>
-          <w:numId w:val="46"/>
-        </w:numPr>
-      </w:pPr>
-      <w:r>
-        <w:t>it will be implemented using abstract class and interface.</w:t>
-      </w:r>
-    </w:p>
-    <w:p/>
-    <w:p>
-      <w:r>
-        <w:t xml:space="preserve">What is difference between string and string </w:t>
+        <w:t xml:space="preserve"> class is root or super class of the class hierarchy.</w:t>
+      </w:r>
+    </w:p>
+    <w:p/>
+    <w:p>
+      <w:r>
+        <w:t xml:space="preserve">What is difference between == and </w:t>
       </w:r>
       <w:proofErr w:type="gramStart"/>
       <w:r>
-        <w:t>buffer ?</w:t>
+        <w:t>equals(</w:t>
       </w:r>
       <w:proofErr w:type="gramEnd"/>
-    </w:p>
-    <w:p>
-      <w:pPr>
-        <w:pStyle w:val="ListParagraph"/>
-        <w:numPr>
-          <w:ilvl w:val="0"/>
-          <w:numId w:val="47"/>
-        </w:numPr>
-      </w:pPr>
-      <w:r>
-        <w:t>string is immutable and string buffer is mutable</w:t>
-      </w:r>
-    </w:p>
-    <w:p>
-      <w:pPr>
-        <w:pStyle w:val="ListParagraph"/>
-        <w:numPr>
-          <w:ilvl w:val="0"/>
-          <w:numId w:val="47"/>
-        </w:numPr>
-      </w:pPr>
-      <w:r>
-        <w:t xml:space="preserve">string is slow and consumes more memory when you </w:t>
+      <w:r>
+        <w:t>)?</w:t>
+      </w:r>
+    </w:p>
+    <w:p>
+      <w:r>
+        <w:t xml:space="preserve">== checks if both objects point to the same memory location </w:t>
+      </w:r>
+      <w:r>
+        <w:t>whereas</w:t>
+      </w:r>
+      <w:r>
+        <w:t xml:space="preserve"> equals </w:t>
+      </w:r>
+      <w:proofErr w:type="gramStart"/>
+      <w:r>
+        <w:t>evaluates</w:t>
+      </w:r>
+      <w:proofErr w:type="gramEnd"/>
+      <w:r>
+        <w:t xml:space="preserve"> to comparison of values in the objects</w:t>
+      </w:r>
+    </w:p>
+    <w:p/>
+    <w:p>
+      <w:r>
+        <w:t>is null a keyword?</w:t>
+      </w:r>
+    </w:p>
+    <w:p>
+      <w:proofErr w:type="gramStart"/>
+      <w:r>
+        <w:t>no</w:t>
+      </w:r>
+      <w:proofErr w:type="gramEnd"/>
+      <w:r>
+        <w:t xml:space="preserve"> it is literal and character string that is treated specially by the compiler if the compiler encounters it in a java source file.</w:t>
+      </w:r>
+    </w:p>
+    <w:p/>
+    <w:p>
+      <w:r>
+        <w:t xml:space="preserve">Can we have </w:t>
+      </w:r>
+      <w:proofErr w:type="gramStart"/>
+      <w:r>
+        <w:t>try</w:t>
+      </w:r>
+      <w:proofErr w:type="gramEnd"/>
+      <w:r>
+        <w:t xml:space="preserve"> without catch block?</w:t>
+      </w:r>
+    </w:p>
+    <w:p>
+      <w:proofErr w:type="gramStart"/>
+      <w:r>
+        <w:t>yes</w:t>
+      </w:r>
+      <w:proofErr w:type="gramEnd"/>
+      <w:r>
+        <w:t xml:space="preserve"> we can have and finally can be used where the block of code is executed even though the condition of try catch is not met</w:t>
+      </w:r>
+    </w:p>
+    <w:p/>
+    <w:p>
+      <w:r>
+        <w:t>Can we have multiple public classes in a java source file?</w:t>
+      </w:r>
+    </w:p>
+    <w:p>
+      <w:proofErr w:type="gramStart"/>
+      <w:r>
+        <w:t>no</w:t>
+      </w:r>
+      <w:proofErr w:type="gramEnd"/>
+      <w:r>
+        <w:t xml:space="preserve"> only one class among all the classes in the java file should be public. or else it throws compiler error</w:t>
+      </w:r>
+    </w:p>
+    <w:p/>
+    <w:p>
+      <w:r>
+        <w:t>What is class level variable in java?</w:t>
+      </w:r>
+    </w:p>
+    <w:p>
+      <w:r>
+        <w:t>any variable declared with static modifier of which a single copy exists regardless of how many instances of class exist.</w:t>
+      </w:r>
+    </w:p>
+    <w:p>
+      <w:r>
+        <w:lastRenderedPageBreak/>
+        <w:t xml:space="preserve">What is the default value for objects, string, Boolean, </w:t>
+      </w:r>
+      <w:r>
+        <w:t xml:space="preserve">char, </w:t>
+      </w:r>
+      <w:proofErr w:type="gramStart"/>
+      <w:r>
+        <w:t>integers</w:t>
+      </w:r>
+      <w:r>
+        <w:t xml:space="preserve"> ,double</w:t>
+      </w:r>
+      <w:proofErr w:type="gramEnd"/>
+      <w:r>
+        <w:t xml:space="preserve"> in java?</w:t>
+      </w:r>
+    </w:p>
+    <w:p>
+      <w:r>
+        <w:t xml:space="preserve">object is null, string is null, byte is 0, short is 0, int is 0, long is 0L, float is 0.0f, double is 0.0d, char is \u0000 and </w:t>
       </w:r>
       <w:proofErr w:type="spellStart"/>
       <w:r>
-        <w:t>concat</w:t>
+        <w:t>boolean</w:t>
       </w:r>
       <w:proofErr w:type="spellEnd"/>
       <w:r>
-        <w:t xml:space="preserve"> too many strings because </w:t>
+        <w:t xml:space="preserve"> is false</w:t>
+      </w:r>
+    </w:p>
+    <w:p/>
+    <w:p>
+      <w:r>
+        <w:t xml:space="preserve">What is final and </w:t>
+      </w:r>
+      <w:r>
+        <w:t>finally, finalize</w:t>
+      </w:r>
+      <w:r>
+        <w:t xml:space="preserve"> difference?</w:t>
+      </w:r>
+    </w:p>
+    <w:p>
+      <w:r>
+        <w:t xml:space="preserve">final is keyword we use when we don't want the particular method or </w:t>
       </w:r>
       <w:proofErr w:type="spellStart"/>
       <w:r>
-        <w:t>everytime</w:t>
+        <w:t>varaible</w:t>
       </w:r>
       <w:proofErr w:type="spellEnd"/>
       <w:r>
-        <w:t xml:space="preserve"> it creates a new instance whereas string buffer is fast and consumes less memory when you </w:t>
+        <w:t xml:space="preserve"> not to be </w:t>
       </w:r>
       <w:proofErr w:type="spellStart"/>
       <w:r>
-        <w:t>concat</w:t>
+        <w:t>modfied</w:t>
       </w:r>
       <w:proofErr w:type="spellEnd"/>
-      <w:r>
-        <w:t xml:space="preserve"> strings</w:t>
-      </w:r>
-    </w:p>
-    <w:p>
-      <w:pPr>
-        <w:pStyle w:val="ListParagraph"/>
-        <w:numPr>
-          <w:ilvl w:val="0"/>
-          <w:numId w:val="47"/>
-        </w:numPr>
-      </w:pPr>
-      <w:r>
-        <w:t xml:space="preserve">string class overrides the equals method of the object class. so two strings can be compared using </w:t>
-      </w:r>
       <w:proofErr w:type="gramStart"/>
       <w:r>
-        <w:t>equals(</w:t>
+        <w:t>. ,</w:t>
       </w:r>
       <w:proofErr w:type="gramEnd"/>
       <w:r>
-        <w:t xml:space="preserve">) method </w:t>
+        <w:t xml:space="preserve"> finally is used along with try catch blocks to execute the code </w:t>
       </w:r>
       <w:proofErr w:type="spellStart"/>
       <w:r>
-        <w:t>where as</w:t>
+        <w:t>inspite</w:t>
       </w:r>
       <w:proofErr w:type="spellEnd"/>
       <w:r>
-        <w:t xml:space="preserve"> </w:t>
-      </w:r>
-      <w:proofErr w:type="spellStart"/>
-      <w:r>
-        <w:t>stringbuffer</w:t>
-      </w:r>
-      <w:proofErr w:type="spellEnd"/>
-      <w:r>
-        <w:t xml:space="preserve"> doesn't override the equals() method of object class.</w:t>
-      </w:r>
-    </w:p>
-    <w:p/>
-    <w:p>
-      <w:r>
-        <w:t xml:space="preserve">what is difference between </w:t>
-      </w:r>
-      <w:proofErr w:type="spellStart"/>
-      <w:r>
-        <w:t>Integer.valueOf</w:t>
-      </w:r>
-      <w:proofErr w:type="spellEnd"/>
-      <w:r>
-        <w:t xml:space="preserve">() vs </w:t>
-      </w:r>
-      <w:proofErr w:type="spellStart"/>
-      <w:r>
-        <w:t>Integer.parseInt</w:t>
-      </w:r>
-      <w:proofErr w:type="spellEnd"/>
-      <w:r>
-        <w:t>()</w:t>
-      </w:r>
-    </w:p>
-    <w:p>
-      <w:pPr>
-        <w:pStyle w:val="ListParagraph"/>
-        <w:numPr>
-          <w:ilvl w:val="0"/>
-          <w:numId w:val="48"/>
-        </w:numPr>
-      </w:pPr>
+        <w:t xml:space="preserve"> of the condition, finalize is used to perform clean up processing just before object is garbage collected.</w:t>
+      </w:r>
+    </w:p>
+    <w:p/>
+    <w:p>
+      <w:r>
+        <w:t>What does super keyword do?</w:t>
+      </w:r>
+    </w:p>
+    <w:p>
+      <w:r>
+        <w:t>it is reference variable which is used to refer immediate parent class object.</w:t>
+      </w:r>
+    </w:p>
+    <w:p/>
+    <w:p>
+      <w:r>
+        <w:t>What is this keyword?</w:t>
+      </w:r>
+    </w:p>
+    <w:p>
+      <w:r>
+        <w:t xml:space="preserve">This keyword is </w:t>
+      </w:r>
+      <w:r>
+        <w:t>used to refer to the current instance of the object</w:t>
+      </w:r>
+    </w:p>
+    <w:p/>
+    <w:p>
+      <w:r>
+        <w:t>What is break and continue statement?</w:t>
+      </w:r>
+    </w:p>
+    <w:p>
+      <w:r>
+        <w:t>break is used when we want to exit from the condition and continue is used to break one iteration (in the loop) if a specified condition occurs and continues with the next iteration in the loop.</w:t>
+      </w:r>
+    </w:p>
+    <w:p/>
+    <w:p>
+      <w:r>
+        <w:t>what is difference between throw and throws and throwable?</w:t>
+      </w:r>
+    </w:p>
+    <w:p>
+      <w:pPr>
+        <w:pStyle w:val="ListParagraph"/>
+        <w:numPr>
+          <w:ilvl w:val="0"/>
+          <w:numId w:val="50"/>
+        </w:numPr>
+      </w:pPr>
+      <w:r>
+        <w:t xml:space="preserve">throw keyword is used to throw an exception explicitly throws keyword is used to declare one or more </w:t>
+      </w:r>
+      <w:r>
+        <w:t>exceptions,</w:t>
+      </w:r>
+      <w:r>
+        <w:t xml:space="preserve"> separated by commas. Throwable is super class of errors and exceptions in Java, only instances of this class or its sub class are thrown by java virtual machine or by the throw statement.</w:t>
+      </w:r>
+    </w:p>
+    <w:p>
+      <w:pPr>
+        <w:pStyle w:val="ListParagraph"/>
+        <w:numPr>
+          <w:ilvl w:val="0"/>
+          <w:numId w:val="50"/>
+        </w:numPr>
+      </w:pPr>
+      <w:r>
+        <w:t>If we want to create custom exceptions, then the class should extend the throwable class</w:t>
+      </w:r>
+    </w:p>
+    <w:p/>
+    <w:p>
+      <w:r>
+        <w:t>What is typecasting?</w:t>
+      </w:r>
+    </w:p>
+    <w:p>
+      <w:r>
+        <w:t>process of assigning a primitive data type's value to another primitive data type</w:t>
+      </w:r>
+    </w:p>
+    <w:p/>
+    <w:p>
+      <w:r>
+        <w:t>What is array?</w:t>
+      </w:r>
+    </w:p>
+    <w:p>
+      <w:r>
+        <w:t>it is collection of items stored at contiguous memory locations</w:t>
+      </w:r>
+    </w:p>
+    <w:p/>
+    <w:p>
+      <w:r>
+        <w:lastRenderedPageBreak/>
+        <w:t>How to sort array?</w:t>
+      </w:r>
+    </w:p>
+    <w:p>
       <w:proofErr w:type="spellStart"/>
       <w:proofErr w:type="gramStart"/>
       <w:r>
-        <w:t>integer.parseint</w:t>
+        <w:t>arrays.sort</w:t>
       </w:r>
       <w:proofErr w:type="spellEnd"/>
       <w:proofErr w:type="gramEnd"/>
       <w:r>
-        <w:t>() takes only string values where as other one takes both string and integer</w:t>
-      </w:r>
-    </w:p>
-    <w:p>
-      <w:pPr>
-        <w:pStyle w:val="ListParagraph"/>
-        <w:numPr>
-          <w:ilvl w:val="0"/>
-          <w:numId w:val="48"/>
-        </w:numPr>
-      </w:pPr>
+        <w:t>(array);</w:t>
+      </w:r>
+    </w:p>
+    <w:p/>
+    <w:p>
+      <w:r>
+        <w:t>What is difference between Error and Exception?</w:t>
+      </w:r>
+    </w:p>
+    <w:p>
+      <w:r>
+        <w:t xml:space="preserve">both are subclasses of throwable </w:t>
+      </w:r>
+      <w:r>
+        <w:t>class,</w:t>
+      </w:r>
+      <w:r>
+        <w:t xml:space="preserve"> errors mostly occur at run time that they belong to an unchecked type, exceptions are the problems which can occur at runtime and compile time.</w:t>
+      </w:r>
+    </w:p>
+    <w:p/>
+    <w:p>
+      <w:r>
+        <w:t>What are the examples of java exceptions?</w:t>
+      </w:r>
+    </w:p>
+    <w:p>
+      <w:r>
+        <w:t xml:space="preserve">Arithmetic exceptions, </w:t>
+      </w:r>
       <w:proofErr w:type="spellStart"/>
+      <w:r>
+        <w:t>arrayindexoutofbound</w:t>
+      </w:r>
+      <w:proofErr w:type="spellEnd"/>
+      <w:r>
+        <w:t xml:space="preserve"> exceptions, </w:t>
+      </w:r>
+      <w:proofErr w:type="spellStart"/>
+      <w:r>
+        <w:t>classnotfound</w:t>
+      </w:r>
+      <w:proofErr w:type="spellEnd"/>
+      <w:r>
+        <w:t xml:space="preserve"> exception, </w:t>
+      </w:r>
+      <w:proofErr w:type="spellStart"/>
+      <w:r>
+        <w:t>filenotfoundexception</w:t>
+      </w:r>
+      <w:proofErr w:type="spellEnd"/>
+      <w:r>
+        <w:t xml:space="preserve">, </w:t>
+      </w:r>
+      <w:proofErr w:type="spellStart"/>
+      <w:r>
+        <w:t>nullpointerexception</w:t>
+      </w:r>
+      <w:proofErr w:type="spellEnd"/>
+      <w:r>
+        <w:t xml:space="preserve">, </w:t>
+      </w:r>
+      <w:proofErr w:type="spellStart"/>
+      <w:r>
+        <w:t>numberformatexceptions</w:t>
+      </w:r>
+      <w:proofErr w:type="spellEnd"/>
+      <w:r>
+        <w:t xml:space="preserve">, </w:t>
+      </w:r>
+      <w:proofErr w:type="spellStart"/>
+      <w:r>
+        <w:t>Stringindexoutofboundexceptions</w:t>
+      </w:r>
+      <w:proofErr w:type="spellEnd"/>
+      <w:r>
+        <w:t>.</w:t>
+      </w:r>
+    </w:p>
+    <w:p/>
+    <w:p>
+      <w:r>
+        <w:t xml:space="preserve">What </w:t>
+      </w:r>
       <w:proofErr w:type="gramStart"/>
       <w:r>
-        <w:t>inter.parseint</w:t>
-      </w:r>
-      <w:proofErr w:type="spellEnd"/>
+        <w:t>are</w:t>
+      </w:r>
       <w:proofErr w:type="gramEnd"/>
       <w:r>
-        <w:t>() returns primitive datatype int where as other one returns integer object</w:t>
-      </w:r>
-    </w:p>
-    <w:p/>
-    <w:p>
-      <w:r>
-        <w:t>Which class is the superclass of all classes?</w:t>
-      </w:r>
-    </w:p>
-    <w:p>
-      <w:r>
-        <w:t>object is super class of any class by default</w:t>
-      </w:r>
-    </w:p>
-    <w:p/>
-    <w:p>
-      <w:r>
-        <w:t>Why java is not 100% Object-oriented?</w:t>
-      </w:r>
-    </w:p>
-    <w:p>
-      <w:r>
-        <w:t xml:space="preserve">As it supports primitive datatypes like int, char </w:t>
-      </w:r>
-      <w:proofErr w:type="spellStart"/>
-      <w:r>
-        <w:t>etc</w:t>
-      </w:r>
-      <w:proofErr w:type="spellEnd"/>
-      <w:r>
-        <w:t xml:space="preserve"> which are not objects.</w:t>
-      </w:r>
-    </w:p>
-    <w:p/>
-    <w:p>
-      <w:r>
-        <w:t>What is Java Package and which package is imported by default?</w:t>
-      </w:r>
-    </w:p>
-    <w:p>
-      <w:r>
-        <w:t xml:space="preserve">package is collection of classes and interfaces. by default </w:t>
-      </w:r>
-      <w:proofErr w:type="spellStart"/>
+        <w:t xml:space="preserve"> string, string buffer and string builder in Java?</w:t>
+      </w:r>
+    </w:p>
+    <w:p>
+      <w:pPr>
+        <w:pStyle w:val="ListParagraph"/>
+        <w:numPr>
+          <w:ilvl w:val="0"/>
+          <w:numId w:val="51"/>
+        </w:numPr>
+      </w:pPr>
+      <w:r>
+        <w:t>In java we have 3 classes to represent sequence of characters and string is immutable and string buffer and string builder are mutable.</w:t>
+      </w:r>
+    </w:p>
+    <w:p>
+      <w:pPr>
+        <w:pStyle w:val="ListParagraph"/>
+        <w:numPr>
+          <w:ilvl w:val="0"/>
+          <w:numId w:val="51"/>
+        </w:numPr>
+      </w:pPr>
+      <w:r>
+        <w:t xml:space="preserve">String buffer is </w:t>
+      </w:r>
+      <w:r>
+        <w:t>synchronized (</w:t>
+      </w:r>
+      <w:r>
+        <w:t xml:space="preserve">thread safe) so 2 threads can't call the methods of string buffer simultaneously </w:t>
+      </w:r>
+      <w:r>
+        <w:t>whereas</w:t>
+      </w:r>
+      <w:r>
+        <w:t xml:space="preserve"> String builder is non-synchronized (not thread safe</w:t>
+      </w:r>
       <w:proofErr w:type="gramStart"/>
       <w:r>
-        <w:t>java.lang</w:t>
-      </w:r>
-      <w:proofErr w:type="spellEnd"/>
+        <w:t>)</w:t>
+      </w:r>
       <w:proofErr w:type="gramEnd"/>
       <w:r>
-        <w:t xml:space="preserve"> package is imported.</w:t>
-      </w:r>
-    </w:p>
-    <w:p/>
-    <w:p>
-      <w:r>
-        <w:t>What are access modifiers?</w:t>
-      </w:r>
-    </w:p>
-    <w:p>
-      <w:pPr>
-        <w:pStyle w:val="ListParagraph"/>
-        <w:numPr>
-          <w:ilvl w:val="0"/>
-          <w:numId w:val="49"/>
-        </w:numPr>
-      </w:pPr>
-      <w:r>
-        <w:lastRenderedPageBreak/>
-        <w:t>private: accessible only to that particular and can't be accessed out of the class</w:t>
-      </w:r>
-    </w:p>
-    <w:p>
-      <w:pPr>
-        <w:pStyle w:val="ListParagraph"/>
-        <w:numPr>
-          <w:ilvl w:val="0"/>
-          <w:numId w:val="49"/>
-        </w:numPr>
-      </w:pPr>
-      <w:r>
-        <w:t xml:space="preserve">default: </w:t>
-      </w:r>
-      <w:proofErr w:type="spellStart"/>
-      <w:r>
-        <w:t>accessable</w:t>
-      </w:r>
-      <w:proofErr w:type="spellEnd"/>
-      <w:r>
-        <w:t xml:space="preserve"> only under the package level</w:t>
-      </w:r>
-    </w:p>
-    <w:p>
-      <w:pPr>
-        <w:pStyle w:val="ListParagraph"/>
-        <w:numPr>
-          <w:ilvl w:val="0"/>
-          <w:numId w:val="49"/>
-        </w:numPr>
-      </w:pPr>
-      <w:r>
-        <w:t xml:space="preserve">protected: </w:t>
-      </w:r>
-      <w:proofErr w:type="spellStart"/>
-      <w:r>
-        <w:t>accessable</w:t>
-      </w:r>
-      <w:proofErr w:type="spellEnd"/>
-      <w:r>
-        <w:t xml:space="preserve"> within package and outside package to only child classes</w:t>
-      </w:r>
-    </w:p>
-    <w:p>
-      <w:pPr>
-        <w:pStyle w:val="ListParagraph"/>
-        <w:numPr>
-          <w:ilvl w:val="0"/>
-          <w:numId w:val="49"/>
-        </w:numPr>
-      </w:pPr>
-      <w:r>
-        <w:t xml:space="preserve">public: </w:t>
-      </w:r>
-      <w:proofErr w:type="spellStart"/>
-      <w:r>
-        <w:t>accessable</w:t>
-      </w:r>
-      <w:proofErr w:type="spellEnd"/>
-      <w:r>
-        <w:t xml:space="preserve"> everywhere</w:t>
-      </w:r>
-    </w:p>
-    <w:p/>
-    <w:p>
-      <w:r>
-        <w:t>What is the base class for all the classes in java?</w:t>
-      </w:r>
-    </w:p>
-    <w:p>
-      <w:proofErr w:type="spellStart"/>
-      <w:proofErr w:type="gramStart"/>
-      <w:r>
-        <w:t>lang.object</w:t>
-      </w:r>
-      <w:proofErr w:type="spellEnd"/>
-      <w:proofErr w:type="gramEnd"/>
-      <w:r>
-        <w:t xml:space="preserve"> class is root or super class of the class hierarchy.</w:t>
-      </w:r>
-    </w:p>
-    <w:p/>
-    <w:p>
-      <w:r>
-        <w:t xml:space="preserve">What is difference between == and </w:t>
-      </w:r>
-      <w:proofErr w:type="gramStart"/>
-      <w:r>
-        <w:t>equals(</w:t>
-      </w:r>
-      <w:proofErr w:type="gramEnd"/>
-      <w:r>
-        <w:t>)?</w:t>
-      </w:r>
-    </w:p>
-    <w:p>
-      <w:r>
-        <w:t xml:space="preserve">== checks if both objects point to the same memory location </w:t>
-      </w:r>
-      <w:proofErr w:type="gramStart"/>
-      <w:r>
-        <w:t>where as</w:t>
-      </w:r>
-      <w:proofErr w:type="gramEnd"/>
-      <w:r>
-        <w:t xml:space="preserve"> equals evaluates to comparison of values in the objects</w:t>
-      </w:r>
-    </w:p>
-    <w:p/>
-    <w:p>
-      <w:r>
-        <w:t>is null a keyword?</w:t>
-      </w:r>
-    </w:p>
-    <w:p>
-      <w:proofErr w:type="gramStart"/>
-      <w:r>
-        <w:t>no</w:t>
-      </w:r>
-      <w:proofErr w:type="gramEnd"/>
-      <w:r>
-        <w:t xml:space="preserve"> it is literal and character string that is treated specially by the compiler if the compiler encounters it in a java source file.</w:t>
-      </w:r>
-    </w:p>
-    <w:p/>
-    <w:p>
-      <w:r>
-        <w:t xml:space="preserve">Can we have </w:t>
-      </w:r>
-      <w:proofErr w:type="gramStart"/>
-      <w:r>
-        <w:t>try</w:t>
-      </w:r>
-      <w:proofErr w:type="gramEnd"/>
-      <w:r>
-        <w:t xml:space="preserve"> without catch block?</w:t>
-      </w:r>
-    </w:p>
-    <w:p>
-      <w:proofErr w:type="gramStart"/>
-      <w:r>
-        <w:t>yes</w:t>
-      </w:r>
-      <w:proofErr w:type="gramEnd"/>
-      <w:r>
-        <w:t xml:space="preserve"> we can have and finally can be used where the block of code is executed even though the condition of try catch is not met</w:t>
-      </w:r>
-    </w:p>
-    <w:p/>
-    <w:p>
-      <w:r>
-        <w:t>Can we have multiple public classes in a java source file?</w:t>
-      </w:r>
-    </w:p>
-    <w:p>
-      <w:proofErr w:type="gramStart"/>
-      <w:r>
-        <w:t>no</w:t>
-      </w:r>
-      <w:proofErr w:type="gramEnd"/>
-      <w:r>
-        <w:t xml:space="preserve"> only one class among all the classes in the java file should be public. or else it throws compiler error</w:t>
-      </w:r>
-    </w:p>
-    <w:p/>
-    <w:p>
-      <w:r>
-        <w:t>What is class level variable in java?</w:t>
-      </w:r>
-    </w:p>
-    <w:p>
-      <w:r>
-        <w:t>any variable declared with static modifier of which a single copy exists regardless of how many instances of class exist.</w:t>
-      </w:r>
-    </w:p>
-    <w:p>
-      <w:r>
-        <w:t xml:space="preserve">What is the default value for objects, string, Boolean, </w:t>
-      </w:r>
-      <w:proofErr w:type="gramStart"/>
-      <w:r>
-        <w:t>char ,integers</w:t>
-      </w:r>
-      <w:proofErr w:type="gramEnd"/>
-      <w:r>
-        <w:t xml:space="preserve"> ,double in java?</w:t>
-      </w:r>
-    </w:p>
-    <w:p>
-      <w:r>
-        <w:t xml:space="preserve">object is null, string is null, byte is 0, short is 0, int is 0, long is 0L, float is 0.0f, double is 0.0d, char is \u0000 and </w:t>
-      </w:r>
-      <w:proofErr w:type="spellStart"/>
-      <w:r>
-        <w:t>boolean</w:t>
-      </w:r>
-      <w:proofErr w:type="spellEnd"/>
-      <w:r>
-        <w:t xml:space="preserve"> is false</w:t>
-      </w:r>
-    </w:p>
-    <w:p/>
-    <w:p>
-      <w:r>
-        <w:t xml:space="preserve">What is final and </w:t>
-      </w:r>
-      <w:proofErr w:type="gramStart"/>
-      <w:r>
-        <w:t>finally ,finalize</w:t>
-      </w:r>
-      <w:proofErr w:type="gramEnd"/>
-      <w:r>
-        <w:t xml:space="preserve"> difference?</w:t>
-      </w:r>
-    </w:p>
-    <w:p>
-      <w:r>
-        <w:lastRenderedPageBreak/>
-        <w:t xml:space="preserve">final is keyword we use when we don't want the particular method or </w:t>
-      </w:r>
-      <w:proofErr w:type="spellStart"/>
-      <w:r>
-        <w:t>varaible</w:t>
-      </w:r>
-      <w:proofErr w:type="spellEnd"/>
-      <w:r>
-        <w:t xml:space="preserve"> not to be </w:t>
-      </w:r>
-      <w:proofErr w:type="spellStart"/>
-      <w:r>
-        <w:t>modfied</w:t>
-      </w:r>
-      <w:proofErr w:type="spellEnd"/>
-      <w:proofErr w:type="gramStart"/>
-      <w:r>
-        <w:t>. ,</w:t>
-      </w:r>
-      <w:proofErr w:type="gramEnd"/>
-      <w:r>
-        <w:t xml:space="preserve"> finally is used along with try catch blocks to execute the code </w:t>
-      </w:r>
-      <w:proofErr w:type="spellStart"/>
-      <w:r>
-        <w:t>inspite</w:t>
-      </w:r>
-      <w:proofErr w:type="spellEnd"/>
-      <w:r>
-        <w:t xml:space="preserve"> of the condition, finalize is used to perform clean up processing just before object is garbage collected.</w:t>
-      </w:r>
-    </w:p>
-    <w:p/>
-    <w:p>
-      <w:r>
-        <w:t>What does super keyword do?</w:t>
-      </w:r>
-    </w:p>
-    <w:p>
-      <w:r>
-        <w:t>it is reference variable which is used to refer immediate parent class object.</w:t>
-      </w:r>
-    </w:p>
-    <w:p/>
-    <w:p>
-      <w:r>
-        <w:t>What is this keyword?</w:t>
-      </w:r>
-    </w:p>
-    <w:p>
-      <w:r>
-        <w:t>used to refer to the current instance of the object</w:t>
-      </w:r>
-    </w:p>
-    <w:p/>
-    <w:p>
-      <w:r>
-        <w:t>What is break and continue statement?</w:t>
-      </w:r>
-    </w:p>
-    <w:p>
-      <w:r>
-        <w:t>break is used when we want to exit from the condition and continue is used to break one iteration (in the loop) if a specified condition occurs and continues with the next iteration in the loop.</w:t>
-      </w:r>
-    </w:p>
-    <w:p/>
-    <w:p>
-      <w:r>
-        <w:t>what is difference between throw and throws and throwable?</w:t>
-      </w:r>
-    </w:p>
-    <w:p>
-      <w:pPr>
-        <w:pStyle w:val="ListParagraph"/>
-        <w:numPr>
-          <w:ilvl w:val="0"/>
-          <w:numId w:val="50"/>
-        </w:numPr>
-      </w:pPr>
-      <w:r>
-        <w:t xml:space="preserve">throw keyword is used to throw an exception explicitly throws keyword is used to declare one or more </w:t>
-      </w:r>
-      <w:proofErr w:type="gramStart"/>
-      <w:r>
-        <w:t>exceptions ,</w:t>
-      </w:r>
-      <w:proofErr w:type="gramEnd"/>
-      <w:r>
-        <w:t xml:space="preserve"> separated by commas. Throwable is super class of errors and exceptions in Java, only instances of this class or its sub class are thrown by java virtual machine or by the throw statement.</w:t>
-      </w:r>
-    </w:p>
-    <w:p>
-      <w:pPr>
-        <w:pStyle w:val="ListParagraph"/>
-        <w:numPr>
-          <w:ilvl w:val="0"/>
-          <w:numId w:val="50"/>
-        </w:numPr>
-      </w:pPr>
-      <w:r>
-        <w:t>If we want to create custom exceptions, then the class should extend the throwable class</w:t>
-      </w:r>
-    </w:p>
-    <w:p/>
-    <w:p>
-      <w:r>
-        <w:t>What is typecasting?</w:t>
-      </w:r>
-    </w:p>
-    <w:p>
-      <w:r>
-        <w:t>process of assigning a primitive data type's value to another primitive data type</w:t>
-      </w:r>
-    </w:p>
-    <w:p/>
-    <w:p>
-      <w:r>
-        <w:t>What is array?</w:t>
-      </w:r>
-    </w:p>
-    <w:p>
-      <w:r>
-        <w:t>it is collection of items stored at contiguous memory locations</w:t>
-      </w:r>
-    </w:p>
-    <w:p/>
-    <w:p>
-      <w:r>
-        <w:t>How to sort array?</w:t>
-      </w:r>
-    </w:p>
-    <w:p>
-      <w:proofErr w:type="spellStart"/>
-      <w:proofErr w:type="gramStart"/>
-      <w:r>
-        <w:t>arrays.sort</w:t>
-      </w:r>
-      <w:proofErr w:type="spellEnd"/>
-      <w:proofErr w:type="gramEnd"/>
-      <w:r>
-        <w:t>(array);</w:t>
-      </w:r>
-    </w:p>
-    <w:p/>
-    <w:p>
-      <w:r>
-        <w:t>What is difference between Error and Exception?</w:t>
-      </w:r>
-    </w:p>
-    <w:p>
-      <w:r>
-        <w:lastRenderedPageBreak/>
-        <w:t xml:space="preserve">both are subclasses of throwable </w:t>
-      </w:r>
-      <w:proofErr w:type="gramStart"/>
-      <w:r>
-        <w:t>class ,</w:t>
-      </w:r>
-      <w:proofErr w:type="gramEnd"/>
-      <w:r>
-        <w:t xml:space="preserve"> errors mostly occur at run time that they belong to an unchecked type, exceptions are the problems which can occur at runtime and compile time.</w:t>
-      </w:r>
-    </w:p>
-    <w:p/>
-    <w:p>
-      <w:r>
-        <w:t>What are the examples of java exceptions?</w:t>
-      </w:r>
-    </w:p>
-    <w:p>
-      <w:r>
-        <w:t xml:space="preserve">Arithmetic exceptions, </w:t>
-      </w:r>
-      <w:proofErr w:type="spellStart"/>
-      <w:r>
-        <w:t>arrayindexoutofbound</w:t>
-      </w:r>
-      <w:proofErr w:type="spellEnd"/>
-      <w:r>
-        <w:t xml:space="preserve"> exceptions, </w:t>
-      </w:r>
-      <w:proofErr w:type="spellStart"/>
-      <w:r>
-        <w:t>classnotfound</w:t>
-      </w:r>
-      <w:proofErr w:type="spellEnd"/>
-      <w:r>
-        <w:t xml:space="preserve"> exception, </w:t>
-      </w:r>
-      <w:proofErr w:type="spellStart"/>
-      <w:r>
-        <w:t>filenotfoundexception</w:t>
-      </w:r>
-      <w:proofErr w:type="spellEnd"/>
-      <w:r>
-        <w:t xml:space="preserve">, </w:t>
-      </w:r>
-      <w:proofErr w:type="spellStart"/>
-      <w:r>
-        <w:t>nullpointerexception</w:t>
-      </w:r>
-      <w:proofErr w:type="spellEnd"/>
-      <w:r>
-        <w:t xml:space="preserve">, </w:t>
-      </w:r>
-      <w:proofErr w:type="spellStart"/>
-      <w:r>
-        <w:t>numberformatexceptions</w:t>
-      </w:r>
-      <w:proofErr w:type="spellEnd"/>
-      <w:r>
-        <w:t xml:space="preserve">, </w:t>
-      </w:r>
-      <w:proofErr w:type="spellStart"/>
-      <w:r>
-        <w:t>Stringindexoutofboundexceptions</w:t>
-      </w:r>
-      <w:proofErr w:type="spellEnd"/>
-      <w:r>
-        <w:t>.</w:t>
-      </w:r>
-    </w:p>
-    <w:p/>
-    <w:p>
-      <w:r>
-        <w:t xml:space="preserve">What </w:t>
-      </w:r>
-      <w:proofErr w:type="gramStart"/>
-      <w:r>
-        <w:t>are</w:t>
-      </w:r>
-      <w:proofErr w:type="gramEnd"/>
-      <w:r>
-        <w:t xml:space="preserve"> string, string buffer and string builder in Java?</w:t>
+        <w:t xml:space="preserve"> and 2 threads can call the methods of string builder simultaneously.</w:t>
       </w:r>
     </w:p>
     <w:p>
@@ -5230,7 +5439,7 @@
         </w:numPr>
       </w:pPr>
       <w:r>
-        <w:t>In java we have 3 classes to represent sequence of characters and string is immutable and string buffer and string builder are mutable.</w:t>
+        <w:t>String builder is more efficient than string buffer.</w:t>
       </w:r>
     </w:p>
     <w:p>
@@ -5242,61 +5451,17 @@
         </w:numPr>
       </w:pPr>
       <w:r>
-        <w:t xml:space="preserve">String buffer is </w:t>
-      </w:r>
-      <w:proofErr w:type="gramStart"/>
-      <w:r>
-        <w:t>synchronized(</w:t>
-      </w:r>
-      <w:proofErr w:type="gramEnd"/>
-      <w:r>
-        <w:t xml:space="preserve">thread safe) so 2 threads can't call the methods of string buffer simultaneously </w:t>
-      </w:r>
-      <w:proofErr w:type="spellStart"/>
-      <w:r>
-        <w:t>where as</w:t>
-      </w:r>
-      <w:proofErr w:type="spellEnd"/>
-      <w:r>
-        <w:t xml:space="preserve"> String builder is non-synchronized (not thread safe) and 2 threads can call the methods of string builder simultaneously.</w:t>
-      </w:r>
-    </w:p>
-    <w:p>
-      <w:pPr>
-        <w:pStyle w:val="ListParagraph"/>
-        <w:numPr>
-          <w:ilvl w:val="0"/>
-          <w:numId w:val="51"/>
-        </w:numPr>
-      </w:pPr>
-      <w:r>
-        <w:t>String builder is more efficient than string buffer.</w:t>
-      </w:r>
-    </w:p>
-    <w:p>
-      <w:pPr>
-        <w:pStyle w:val="ListParagraph"/>
-        <w:numPr>
-          <w:ilvl w:val="0"/>
-          <w:numId w:val="51"/>
-        </w:numPr>
-      </w:pPr>
-      <w:r>
         <w:t xml:space="preserve">String can be used where the object is </w:t>
       </w:r>
-      <w:proofErr w:type="spellStart"/>
-      <w:r>
-        <w:t>gonna</w:t>
-      </w:r>
-      <w:proofErr w:type="spellEnd"/>
+      <w:r>
+        <w:t>going to</w:t>
+      </w:r>
       <w:r>
         <w:t xml:space="preserve"> remain constant </w:t>
       </w:r>
-      <w:proofErr w:type="spellStart"/>
-      <w:r>
-        <w:t>through out</w:t>
-      </w:r>
-      <w:proofErr w:type="spellEnd"/>
+      <w:r>
+        <w:t>throughout</w:t>
+      </w:r>
       <w:r>
         <w:t xml:space="preserve"> the program and string builder can be used when we want string to access from single thread and string buffer when we want single to access from multiple threads.</w:t>
       </w:r>
@@ -5354,8 +5519,10 @@
         </w:drawing>
       </w:r>
     </w:p>
-    <w:p>
-      <w:r>
+    <w:p/>
+    <w:p>
+      <w:r>
+        <w:lastRenderedPageBreak/>
         <w:t>What are oops concepts in Java?</w:t>
       </w:r>
     </w:p>
@@ -5382,11 +5549,9 @@
       <w:r>
         <w:t xml:space="preserve">Class: It is Collection of objects. it can also be defined as blueprint from which we can create and individual object. it </w:t>
       </w:r>
-      <w:proofErr w:type="gramStart"/>
-      <w:r>
-        <w:t>don't</w:t>
-      </w:r>
-      <w:proofErr w:type="gramEnd"/>
+      <w:r>
+        <w:t>doesn’t</w:t>
+      </w:r>
       <w:r>
         <w:t xml:space="preserve"> consume any space.</w:t>
       </w:r>
@@ -5400,14 +5565,11 @@
         </w:numPr>
       </w:pPr>
       <w:r>
-        <w:lastRenderedPageBreak/>
         <w:t xml:space="preserve">Inheritance: When one object acquires all the properties and behaviors of a parent object. It provides code reusability and is </w:t>
       </w:r>
-      <w:proofErr w:type="gramStart"/>
-      <w:r>
-        <w:t>used  to</w:t>
-      </w:r>
-      <w:proofErr w:type="gramEnd"/>
+      <w:r>
+        <w:t>used to</w:t>
+      </w:r>
       <w:r>
         <w:t xml:space="preserve"> achieve runtime polymorphism.</w:t>
       </w:r>
@@ -5501,11 +5663,9 @@
       <w:r>
         <w:t xml:space="preserve">If we have more than one </w:t>
       </w:r>
-      <w:proofErr w:type="gramStart"/>
-      <w:r>
-        <w:t>constructors</w:t>
-      </w:r>
-      <w:proofErr w:type="gramEnd"/>
+      <w:r>
+        <w:t>constructor</w:t>
+      </w:r>
       <w:r>
         <w:t xml:space="preserve"> or overloaded constructor in class, then blank final variable must be initialized in all of them. </w:t>
       </w:r>
@@ -5560,6 +5720,7 @@
         <w:rPr>
           <w:noProof/>
         </w:rPr>
+        <w:lastRenderedPageBreak/>
         <w:drawing>
           <wp:inline distT="0" distB="0" distL="0" distR="0" wp14:anchorId="141CFFB5" wp14:editId="378A78B4">
             <wp:extent cx="5943600" cy="2549525"/>
@@ -5608,7 +5769,6 @@
         <w:rPr>
           <w:noProof/>
         </w:rPr>
-        <w:lastRenderedPageBreak/>
         <w:drawing>
           <wp:inline distT="0" distB="0" distL="0" distR="0" wp14:anchorId="564562D6" wp14:editId="3EED9697">
             <wp:extent cx="5248275" cy="2714625"/>
@@ -5651,6 +5811,7 @@
         <w:rPr>
           <w:noProof/>
         </w:rPr>
+        <w:lastRenderedPageBreak/>
         <w:drawing>
           <wp:inline distT="0" distB="0" distL="0" distR="0" wp14:anchorId="3BB6F972" wp14:editId="758C550A">
             <wp:extent cx="5943600" cy="2218690"/>
@@ -5737,8 +5898,18 @@
       </w:r>
     </w:p>
     <w:p/>
-    <w:p>
-      <w:r>
+    <w:p/>
+    <w:p/>
+    <w:p/>
+    <w:p/>
+    <w:p/>
+    <w:p/>
+    <w:p/>
+    <w:p/>
+    <w:p/>
+    <w:p>
+      <w:r>
+        <w:lastRenderedPageBreak/>
         <w:t>Program to concatenate 3 variables to one variable in Java</w:t>
       </w:r>
     </w:p>
@@ -5881,6 +6052,7 @@
       </w:r>
     </w:p>
     <w:p/>
+    <w:p/>
     <w:p>
       <w:r>
         <w:lastRenderedPageBreak/>
@@ -5977,8 +6149,14 @@
       </w:r>
     </w:p>
     <w:p/>
-    <w:p>
-      <w:r>
+    <w:p/>
+    <w:p/>
+    <w:p/>
+    <w:p/>
+    <w:p/>
+    <w:p>
+      <w:r>
+        <w:lastRenderedPageBreak/>
         <w:t>Program to find the duplicate words in string:</w:t>
       </w:r>
     </w:p>
@@ -5987,7 +6165,6 @@
         <w:rPr>
           <w:noProof/>
         </w:rPr>
-        <w:lastRenderedPageBreak/>
         <w:drawing>
           <wp:inline distT="0" distB="0" distL="0" distR="0" wp14:anchorId="5AD8D5FF" wp14:editId="4B967FB6">
             <wp:extent cx="5943600" cy="3084195"/>
@@ -6073,8 +6250,16 @@
       </w:r>
     </w:p>
     <w:p/>
-    <w:p>
-      <w:r>
+    <w:p/>
+    <w:p/>
+    <w:p/>
+    <w:p/>
+    <w:p/>
+    <w:p/>
+    <w:p/>
+    <w:p>
+      <w:r>
+        <w:lastRenderedPageBreak/>
         <w:t>Program to reverse a string:</w:t>
       </w:r>
     </w:p>
@@ -6122,7 +6307,6 @@
     </w:p>
     <w:p>
       <w:r>
-        <w:lastRenderedPageBreak/>
         <w:t>Program to swap two variables without temp value:</w:t>
       </w:r>
     </w:p>
@@ -6210,8 +6394,11 @@
         </w:drawing>
       </w:r>
     </w:p>
-    <w:p>
-      <w:r>
+    <w:p/>
+    <w:p/>
+    <w:p>
+      <w:r>
+        <w:lastRenderedPageBreak/>
         <w:t>Program to print sum of diagonals of matrix:</w:t>
       </w:r>
     </w:p>
@@ -6268,7 +6455,6 @@
         <w:rPr>
           <w:noProof/>
         </w:rPr>
-        <w:lastRenderedPageBreak/>
         <w:drawing>
           <wp:inline distT="0" distB="0" distL="0" distR="0" wp14:anchorId="0D19EC29" wp14:editId="36858982">
             <wp:extent cx="5943600" cy="1923415"/>
